--- a/WORK-CASE №4.docx
+++ b/WORK-CASE №4.docx
@@ -4,37 +4,266 @@
   <w:body>
     <w:p>
       <w:pPr>
-        <w:spacing w:after="0" w:line="240" w:lineRule="auto"/>
+        <w:ind w:left="75"/>
         <w:jc w:val="center"/>
-        <w:outlineLvl w:val="0"/>
-        <w:rPr>
-          <w:rFonts w:ascii="Roboto" w:eastAsia="Times New Roman" w:hAnsi="Roboto" w:cs="Times New Roman"/>
-          <w:color w:val="000000" w:themeColor="text1"/>
-          <w:kern w:val="36"/>
-          <w:sz w:val="48"/>
-          <w:szCs w:val="48"/>
-          <w:lang w:val="uk-UA" w:eastAsia="ru-RU"/>
+        <w:rPr>
+          <w:rFonts w:ascii="Times New Roman" w:hAnsi="Times New Roman" w:cs="Times New Roman"/>
+          <w:color w:val="000000" w:themeColor="text1"/>
+          <w:sz w:val="28"/>
+          <w:szCs w:val="28"/>
+          <w:lang w:val="en-US"/>
         </w:rPr>
       </w:pPr>
       <w:r>
         <w:rPr>
-          <w:rFonts w:ascii="Roboto" w:eastAsia="Times New Roman" w:hAnsi="Roboto" w:cs="Times New Roman"/>
-          <w:color w:val="000000" w:themeColor="text1"/>
-          <w:kern w:val="36"/>
-          <w:sz w:val="48"/>
-          <w:szCs w:val="48"/>
-          <w:lang w:eastAsia="ru-RU"/>
-        </w:rPr>
-        <w:t xml:space="preserve">WORK-CASE </w:t>
-      </w:r>
-      <w:r>
-        <w:rPr>
-          <w:rFonts w:ascii="Roboto" w:eastAsia="Times New Roman" w:hAnsi="Roboto" w:cs="Times New Roman"/>
-          <w:color w:val="000000" w:themeColor="text1"/>
-          <w:kern w:val="36"/>
-          <w:sz w:val="48"/>
-          <w:szCs w:val="48"/>
-          <w:lang w:val="uk-UA" w:eastAsia="ru-RU"/>
+          <w:rFonts w:ascii="Times New Roman" w:hAnsi="Times New Roman" w:cs="Times New Roman"/>
+          <w:color w:val="000000" w:themeColor="text1"/>
+          <w:sz w:val="28"/>
+          <w:szCs w:val="28"/>
+          <w:lang w:val="en-US"/>
+        </w:rPr>
+        <w:t>“</w:t>
+      </w:r>
+      <w:proofErr w:type="spellStart"/>
+      <w:r>
+        <w:rPr>
+          <w:rFonts w:ascii="Times New Roman" w:hAnsi="Times New Roman" w:cs="Times New Roman"/>
+          <w:color w:val="000000" w:themeColor="text1"/>
+          <w:sz w:val="28"/>
+          <w:szCs w:val="28"/>
+          <w:lang w:val="uk-UA"/>
+        </w:rPr>
+        <w:t>Kyiv</w:t>
+      </w:r>
+      <w:proofErr w:type="spellEnd"/>
+      <w:r>
+        <w:rPr>
+          <w:rFonts w:ascii="Times New Roman" w:hAnsi="Times New Roman" w:cs="Times New Roman"/>
+          <w:color w:val="000000" w:themeColor="text1"/>
+          <w:sz w:val="28"/>
+          <w:szCs w:val="28"/>
+          <w:lang w:val="uk-UA"/>
+        </w:rPr>
+        <w:t xml:space="preserve"> Professional </w:t>
+      </w:r>
+      <w:proofErr w:type="spellStart"/>
+      <w:r>
+        <w:rPr>
+          <w:rFonts w:ascii="Times New Roman" w:hAnsi="Times New Roman" w:cs="Times New Roman"/>
+          <w:color w:val="000000" w:themeColor="text1"/>
+          <w:sz w:val="28"/>
+          <w:szCs w:val="28"/>
+          <w:lang w:val="uk-UA"/>
+        </w:rPr>
+        <w:t>College</w:t>
+      </w:r>
+      <w:proofErr w:type="spellEnd"/>
+      <w:r>
+        <w:rPr>
+          <w:rFonts w:ascii="Times New Roman" w:hAnsi="Times New Roman" w:cs="Times New Roman"/>
+          <w:color w:val="000000" w:themeColor="text1"/>
+          <w:sz w:val="28"/>
+          <w:szCs w:val="28"/>
+          <w:lang w:val="uk-UA"/>
+        </w:rPr>
+        <w:t xml:space="preserve"> </w:t>
+      </w:r>
+      <w:proofErr w:type="spellStart"/>
+      <w:r>
+        <w:rPr>
+          <w:rFonts w:ascii="Times New Roman" w:hAnsi="Times New Roman" w:cs="Times New Roman"/>
+          <w:color w:val="000000" w:themeColor="text1"/>
+          <w:sz w:val="28"/>
+          <w:szCs w:val="28"/>
+          <w:lang w:val="uk-UA"/>
+        </w:rPr>
+        <w:t>of</w:t>
+      </w:r>
+      <w:proofErr w:type="spellEnd"/>
+      <w:r>
+        <w:rPr>
+          <w:rFonts w:ascii="Times New Roman" w:hAnsi="Times New Roman" w:cs="Times New Roman"/>
+          <w:color w:val="000000" w:themeColor="text1"/>
+          <w:sz w:val="28"/>
+          <w:szCs w:val="28"/>
+          <w:lang w:val="uk-UA"/>
+        </w:rPr>
+        <w:t xml:space="preserve"> </w:t>
+      </w:r>
+      <w:proofErr w:type="spellStart"/>
+      <w:r>
+        <w:rPr>
+          <w:rFonts w:ascii="Times New Roman" w:hAnsi="Times New Roman" w:cs="Times New Roman"/>
+          <w:color w:val="000000" w:themeColor="text1"/>
+          <w:sz w:val="28"/>
+          <w:szCs w:val="28"/>
+          <w:lang w:val="uk-UA"/>
+        </w:rPr>
+        <w:t>Communication</w:t>
+      </w:r>
+      <w:proofErr w:type="spellEnd"/>
+      <w:r>
+        <w:rPr>
+          <w:rFonts w:ascii="Times New Roman" w:hAnsi="Times New Roman" w:cs="Times New Roman"/>
+          <w:color w:val="000000" w:themeColor="text1"/>
+          <w:sz w:val="28"/>
+          <w:szCs w:val="28"/>
+          <w:lang w:val="en-US"/>
+        </w:rPr>
+        <w:t>s”</w:t>
+      </w:r>
+    </w:p>
+    <w:p>
+      <w:pPr>
+        <w:ind w:left="75"/>
+        <w:jc w:val="center"/>
+        <w:rPr>
+          <w:rFonts w:ascii="Times New Roman" w:hAnsi="Times New Roman" w:cs="Times New Roman"/>
+          <w:color w:val="000000" w:themeColor="text1"/>
+          <w:sz w:val="28"/>
+          <w:szCs w:val="28"/>
+          <w:lang w:val="en-US"/>
+        </w:rPr>
+      </w:pPr>
+      <w:r>
+        <w:rPr>
+          <w:rFonts w:ascii="Times New Roman" w:hAnsi="Times New Roman" w:cs="Times New Roman"/>
+          <w:color w:val="000000" w:themeColor="text1"/>
+          <w:sz w:val="28"/>
+          <w:szCs w:val="28"/>
+          <w:lang w:val="en-US"/>
+        </w:rPr>
+        <w:t xml:space="preserve">Computer engineering cycle commission </w:t>
+      </w:r>
+    </w:p>
+    <w:p>
+      <w:pPr>
+        <w:ind w:left="75"/>
+        <w:rPr>
+          <w:rFonts w:ascii="Times New Roman" w:hAnsi="Times New Roman" w:cs="Times New Roman"/>
+          <w:color w:val="000000" w:themeColor="text1"/>
+          <w:sz w:val="28"/>
+          <w:szCs w:val="28"/>
+          <w:lang w:val="uk-UA"/>
+        </w:rPr>
+      </w:pPr>
+    </w:p>
+    <w:p>
+      <w:pPr>
+        <w:ind w:left="75"/>
+        <w:rPr>
+          <w:rFonts w:ascii="Times New Roman" w:hAnsi="Times New Roman" w:cs="Times New Roman"/>
+          <w:color w:val="000000" w:themeColor="text1"/>
+          <w:sz w:val="28"/>
+          <w:szCs w:val="28"/>
+          <w:lang w:val="uk-UA"/>
+        </w:rPr>
+      </w:pPr>
+    </w:p>
+    <w:p>
+      <w:pPr>
+        <w:ind w:left="75"/>
+        <w:rPr>
+          <w:rFonts w:ascii="Times New Roman" w:hAnsi="Times New Roman" w:cs="Times New Roman"/>
+          <w:color w:val="000000" w:themeColor="text1"/>
+          <w:sz w:val="28"/>
+          <w:szCs w:val="28"/>
+          <w:lang w:val="uk-UA"/>
+        </w:rPr>
+      </w:pPr>
+    </w:p>
+    <w:p>
+      <w:pPr>
+        <w:ind w:left="75"/>
+        <w:rPr>
+          <w:rFonts w:ascii="Times New Roman" w:hAnsi="Times New Roman" w:cs="Times New Roman"/>
+          <w:color w:val="000000" w:themeColor="text1"/>
+          <w:sz w:val="28"/>
+          <w:szCs w:val="28"/>
+          <w:lang w:val="uk-UA"/>
+        </w:rPr>
+      </w:pPr>
+    </w:p>
+    <w:p>
+      <w:pPr>
+        <w:ind w:left="75"/>
+        <w:rPr>
+          <w:rFonts w:ascii="Times New Roman" w:hAnsi="Times New Roman" w:cs="Times New Roman"/>
+          <w:color w:val="000000" w:themeColor="text1"/>
+          <w:sz w:val="28"/>
+          <w:szCs w:val="28"/>
+          <w:lang w:val="uk-UA"/>
+        </w:rPr>
+      </w:pPr>
+    </w:p>
+    <w:p>
+      <w:pPr>
+        <w:ind w:left="75"/>
+        <w:jc w:val="center"/>
+        <w:rPr>
+          <w:rFonts w:ascii="Times New Roman" w:hAnsi="Times New Roman" w:cs="Times New Roman"/>
+          <w:b/>
+          <w:color w:val="000000" w:themeColor="text1"/>
+          <w:sz w:val="40"/>
+          <w:szCs w:val="40"/>
+          <w:lang w:val="en-US"/>
+        </w:rPr>
+      </w:pPr>
+      <w:r>
+        <w:rPr>
+          <w:rFonts w:ascii="Times New Roman" w:hAnsi="Times New Roman" w:cs="Times New Roman"/>
+          <w:b/>
+          <w:color w:val="000000" w:themeColor="text1"/>
+          <w:sz w:val="40"/>
+          <w:szCs w:val="40"/>
+          <w:lang w:val="en-US"/>
+        </w:rPr>
+        <w:t>PERFOMANSE REPORT</w:t>
+      </w:r>
+    </w:p>
+    <w:p>
+      <w:pPr>
+        <w:ind w:left="75"/>
+        <w:jc w:val="center"/>
+        <w:rPr>
+          <w:rFonts w:ascii="Times New Roman" w:hAnsi="Times New Roman" w:cs="Times New Roman"/>
+          <w:b/>
+          <w:color w:val="000000" w:themeColor="text1"/>
+          <w:sz w:val="40"/>
+          <w:szCs w:val="40"/>
+          <w:lang w:val="uk-UA"/>
+        </w:rPr>
+      </w:pPr>
+      <w:r>
+        <w:rPr>
+          <w:rFonts w:ascii="Times New Roman" w:hAnsi="Times New Roman" w:cs="Times New Roman"/>
+          <w:b/>
+          <w:color w:val="000000" w:themeColor="text1"/>
+          <w:sz w:val="40"/>
+          <w:szCs w:val="40"/>
+          <w:lang w:val="en-US"/>
+        </w:rPr>
+        <w:t xml:space="preserve">Work-case </w:t>
+      </w:r>
+      <w:r>
+        <w:rPr>
+          <w:rFonts w:ascii="Times New Roman" w:hAnsi="Times New Roman" w:cs="Times New Roman"/>
+          <w:b/>
+          <w:color w:val="000000" w:themeColor="text1"/>
+          <w:sz w:val="40"/>
+          <w:szCs w:val="40"/>
+          <w:lang w:val="uk-UA"/>
+        </w:rPr>
+        <w:t>№</w:t>
+      </w:r>
+      <w:r>
+        <w:rPr>
+          <w:rFonts w:ascii="Times New Roman" w:hAnsi="Times New Roman" w:cs="Times New Roman"/>
+          <w:b/>
+          <w:color w:val="000000" w:themeColor="text1"/>
+          <w:sz w:val="40"/>
+          <w:szCs w:val="40"/>
+          <w:lang w:val="uk-UA"/>
         </w:rPr>
         <w:t>4</w:t>
       </w:r>
@@ -43,12 +272,14 @@
     </w:p>
     <w:p>
       <w:pPr>
-        <w:rPr>
-          <w:rFonts w:ascii="Times New Roman" w:hAnsi="Times New Roman" w:cs="Times New Roman"/>
-          <w:color w:val="000000" w:themeColor="text1"/>
-          <w:sz w:val="28"/>
-          <w:szCs w:val="28"/>
-          <w:lang w:val="uk-UA"/>
+        <w:ind w:left="75"/>
+        <w:jc w:val="center"/>
+        <w:rPr>
+          <w:rFonts w:ascii="Times New Roman" w:hAnsi="Times New Roman" w:cs="Times New Roman"/>
+          <w:color w:val="000000" w:themeColor="text1"/>
+          <w:sz w:val="28"/>
+          <w:szCs w:val="28"/>
+          <w:lang w:val="en-US"/>
         </w:rPr>
       </w:pPr>
       <w:r>
@@ -57,13 +288,14 @@
           <w:color w:val="000000" w:themeColor="text1"/>
           <w:sz w:val="28"/>
           <w:szCs w:val="28"/>
-          <w:lang w:val="uk-UA"/>
-        </w:rPr>
-        <w:t>Виконали:</w:t>
+          <w:lang w:val="en-US"/>
+        </w:rPr>
+        <w:t>In the discipline: “Operating systems”</w:t>
       </w:r>
     </w:p>
     <w:p>
       <w:pPr>
+        <w:ind w:left="75"/>
         <w:rPr>
           <w:rFonts w:ascii="Times New Roman" w:hAnsi="Times New Roman" w:cs="Times New Roman"/>
           <w:color w:val="000000" w:themeColor="text1"/>
@@ -72,49 +304,10 @@
           <w:lang w:val="uk-UA"/>
         </w:rPr>
       </w:pPr>
-      <w:r>
-        <w:rPr>
-          <w:rFonts w:ascii="Times New Roman" w:hAnsi="Times New Roman" w:cs="Times New Roman"/>
-          <w:color w:val="000000" w:themeColor="text1"/>
-          <w:sz w:val="28"/>
-          <w:szCs w:val="28"/>
-          <w:lang w:val="uk-UA"/>
-        </w:rPr>
-        <w:t xml:space="preserve">Команда </w:t>
-      </w:r>
-      <w:r>
-        <w:rPr>
-          <w:rFonts w:ascii="Times New Roman" w:hAnsi="Times New Roman" w:cs="Times New Roman"/>
-          <w:color w:val="000000" w:themeColor="text1"/>
-          <w:sz w:val="28"/>
-          <w:szCs w:val="28"/>
-        </w:rPr>
-        <w:t>“</w:t>
-      </w:r>
-      <w:proofErr w:type="spellStart"/>
-      <w:r>
-        <w:rPr>
-          <w:rFonts w:ascii="Times New Roman" w:hAnsi="Times New Roman" w:cs="Times New Roman"/>
-          <w:color w:val="000000" w:themeColor="text1"/>
-          <w:sz w:val="28"/>
-          <w:szCs w:val="28"/>
-          <w:lang w:val="uk-UA"/>
-        </w:rPr>
-        <w:t>Рафаельки</w:t>
-      </w:r>
-      <w:proofErr w:type="spellEnd"/>
-      <w:r>
-        <w:rPr>
-          <w:rFonts w:ascii="Times New Roman" w:hAnsi="Times New Roman" w:cs="Times New Roman"/>
-          <w:color w:val="000000" w:themeColor="text1"/>
-          <w:sz w:val="28"/>
-          <w:szCs w:val="28"/>
-        </w:rPr>
-        <w:t>”</w:t>
-      </w:r>
     </w:p>
     <w:p>
       <w:pPr>
+        <w:ind w:left="75"/>
         <w:rPr>
           <w:rFonts w:ascii="Times New Roman" w:hAnsi="Times New Roman" w:cs="Times New Roman"/>
           <w:color w:val="000000" w:themeColor="text1"/>
@@ -123,25 +316,17 @@
           <w:lang w:val="uk-UA"/>
         </w:rPr>
       </w:pPr>
-      <w:r>
-        <w:rPr>
-          <w:rFonts w:ascii="Times New Roman" w:hAnsi="Times New Roman" w:cs="Times New Roman"/>
-          <w:color w:val="000000" w:themeColor="text1"/>
-          <w:sz w:val="28"/>
-          <w:szCs w:val="28"/>
-          <w:lang w:val="uk-UA"/>
-        </w:rPr>
-        <w:t>Малишко Анна Олексіївна</w:t>
-      </w:r>
     </w:p>
     <w:p>
       <w:pPr>
-        <w:rPr>
-          <w:rFonts w:ascii="Times New Roman" w:hAnsi="Times New Roman" w:cs="Times New Roman"/>
-          <w:color w:val="000000" w:themeColor="text1"/>
-          <w:sz w:val="28"/>
-          <w:szCs w:val="28"/>
-          <w:lang w:val="uk-UA"/>
+        <w:ind w:left="75"/>
+        <w:jc w:val="right"/>
+        <w:rPr>
+          <w:rFonts w:ascii="Times New Roman" w:hAnsi="Times New Roman" w:cs="Times New Roman"/>
+          <w:color w:val="000000" w:themeColor="text1"/>
+          <w:sz w:val="28"/>
+          <w:szCs w:val="28"/>
+          <w:lang w:val="en-US"/>
         </w:rPr>
       </w:pPr>
       <w:r>
@@ -150,13 +335,264 @@
           <w:color w:val="000000" w:themeColor="text1"/>
           <w:sz w:val="28"/>
           <w:szCs w:val="28"/>
-          <w:lang w:val="uk-UA"/>
-        </w:rPr>
-        <w:t xml:space="preserve">Гачка Вікторія Романівна </w:t>
+          <w:lang w:val="en-US"/>
+        </w:rPr>
+        <w:t>Performed by students</w:t>
       </w:r>
     </w:p>
     <w:p>
       <w:pPr>
+        <w:ind w:left="75"/>
+        <w:jc w:val="right"/>
+        <w:rPr>
+          <w:rFonts w:ascii="Times New Roman" w:hAnsi="Times New Roman" w:cs="Times New Roman"/>
+          <w:color w:val="000000" w:themeColor="text1"/>
+          <w:sz w:val="28"/>
+          <w:szCs w:val="28"/>
+          <w:lang w:val="en-US"/>
+        </w:rPr>
+      </w:pPr>
+      <w:r>
+        <w:rPr>
+          <w:rFonts w:ascii="Times New Roman" w:hAnsi="Times New Roman" w:cs="Times New Roman"/>
+          <w:color w:val="000000" w:themeColor="text1"/>
+          <w:sz w:val="28"/>
+          <w:szCs w:val="28"/>
+          <w:lang w:val="en-US"/>
+        </w:rPr>
+        <w:t>RPZ-13B group</w:t>
+      </w:r>
+    </w:p>
+    <w:p>
+      <w:pPr>
+        <w:ind w:left="75"/>
+        <w:jc w:val="right"/>
+        <w:rPr>
+          <w:rFonts w:ascii="Times New Roman" w:hAnsi="Times New Roman" w:cs="Times New Roman"/>
+          <w:color w:val="000000" w:themeColor="text1"/>
+          <w:sz w:val="28"/>
+          <w:szCs w:val="28"/>
+        </w:rPr>
+      </w:pPr>
+      <w:r>
+        <w:rPr>
+          <w:rFonts w:ascii="Times New Roman" w:hAnsi="Times New Roman" w:cs="Times New Roman"/>
+          <w:color w:val="000000" w:themeColor="text1"/>
+          <w:sz w:val="28"/>
+          <w:szCs w:val="28"/>
+          <w:lang w:val="en-US"/>
+        </w:rPr>
+        <w:t>Team</w:t>
+      </w:r>
+      <w:r>
+        <w:rPr>
+          <w:rFonts w:ascii="Times New Roman" w:hAnsi="Times New Roman" w:cs="Times New Roman"/>
+          <w:color w:val="000000" w:themeColor="text1"/>
+          <w:sz w:val="28"/>
+          <w:szCs w:val="28"/>
+        </w:rPr>
+        <w:t xml:space="preserve"> “</w:t>
+      </w:r>
+      <w:proofErr w:type="spellStart"/>
+      <w:r>
+        <w:rPr>
+          <w:rFonts w:ascii="Times New Roman" w:hAnsi="Times New Roman" w:cs="Times New Roman"/>
+          <w:color w:val="000000" w:themeColor="text1"/>
+          <w:sz w:val="28"/>
+          <w:szCs w:val="28"/>
+          <w:lang w:val="uk-UA"/>
+        </w:rPr>
+        <w:t>Рафаельки</w:t>
+      </w:r>
+      <w:proofErr w:type="spellEnd"/>
+      <w:r>
+        <w:rPr>
+          <w:rFonts w:ascii="Times New Roman" w:hAnsi="Times New Roman" w:cs="Times New Roman"/>
+          <w:color w:val="000000" w:themeColor="text1"/>
+          <w:sz w:val="28"/>
+          <w:szCs w:val="28"/>
+        </w:rPr>
+        <w:t>”:</w:t>
+      </w:r>
+    </w:p>
+    <w:p>
+      <w:pPr>
+        <w:ind w:left="75"/>
+        <w:jc w:val="right"/>
+        <w:rPr>
+          <w:rFonts w:ascii="Times New Roman" w:hAnsi="Times New Roman" w:cs="Times New Roman"/>
+          <w:color w:val="000000" w:themeColor="text1"/>
+          <w:sz w:val="28"/>
+          <w:szCs w:val="28"/>
+          <w:lang w:val="uk-UA"/>
+        </w:rPr>
+      </w:pPr>
+      <w:r>
+        <w:rPr>
+          <w:rFonts w:ascii="Times New Roman" w:hAnsi="Times New Roman" w:cs="Times New Roman"/>
+          <w:color w:val="000000" w:themeColor="text1"/>
+          <w:sz w:val="28"/>
+          <w:szCs w:val="28"/>
+          <w:lang w:val="uk-UA"/>
+        </w:rPr>
+        <w:t>Гачка В.Р.,</w:t>
+      </w:r>
+    </w:p>
+    <w:p>
+      <w:pPr>
+        <w:ind w:left="75"/>
+        <w:jc w:val="right"/>
+        <w:rPr>
+          <w:rFonts w:ascii="Times New Roman" w:hAnsi="Times New Roman" w:cs="Times New Roman"/>
+          <w:color w:val="000000" w:themeColor="text1"/>
+          <w:sz w:val="28"/>
+          <w:szCs w:val="28"/>
+          <w:lang w:val="uk-UA"/>
+        </w:rPr>
+      </w:pPr>
+      <w:r>
+        <w:rPr>
+          <w:rFonts w:ascii="Times New Roman" w:hAnsi="Times New Roman" w:cs="Times New Roman"/>
+          <w:color w:val="000000" w:themeColor="text1"/>
+          <w:sz w:val="28"/>
+          <w:szCs w:val="28"/>
+          <w:lang w:val="uk-UA"/>
+        </w:rPr>
+        <w:t>Малишко А.О.</w:t>
+      </w:r>
+    </w:p>
+    <w:p>
+      <w:pPr>
+        <w:ind w:left="75"/>
+        <w:jc w:val="right"/>
+        <w:rPr>
+          <w:rFonts w:ascii="Times New Roman" w:hAnsi="Times New Roman" w:cs="Times New Roman"/>
+          <w:color w:val="000000" w:themeColor="text1"/>
+          <w:sz w:val="28"/>
+          <w:szCs w:val="28"/>
+          <w:lang w:val="en-US"/>
+        </w:rPr>
+      </w:pPr>
+      <w:r>
+        <w:rPr>
+          <w:rFonts w:ascii="Times New Roman" w:hAnsi="Times New Roman" w:cs="Times New Roman"/>
+          <w:color w:val="000000" w:themeColor="text1"/>
+          <w:sz w:val="28"/>
+          <w:szCs w:val="28"/>
+          <w:lang w:val="en-US"/>
+        </w:rPr>
+        <w:t>The teacher checked:</w:t>
+      </w:r>
+    </w:p>
+    <w:p>
+      <w:pPr>
+        <w:ind w:left="75"/>
+        <w:jc w:val="right"/>
+        <w:rPr>
+          <w:rFonts w:ascii="Times New Roman" w:hAnsi="Times New Roman" w:cs="Times New Roman"/>
+          <w:color w:val="000000" w:themeColor="text1"/>
+          <w:sz w:val="28"/>
+          <w:szCs w:val="28"/>
+          <w:lang w:val="uk-UA"/>
+        </w:rPr>
+      </w:pPr>
+      <w:proofErr w:type="spellStart"/>
+      <w:r>
+        <w:rPr>
+          <w:rFonts w:ascii="Times New Roman" w:hAnsi="Times New Roman" w:cs="Times New Roman"/>
+          <w:color w:val="000000" w:themeColor="text1"/>
+          <w:sz w:val="28"/>
+          <w:szCs w:val="28"/>
+          <w:lang w:val="uk-UA"/>
+        </w:rPr>
+        <w:t>Сушанова</w:t>
+      </w:r>
+      <w:proofErr w:type="spellEnd"/>
+      <w:r>
+        <w:rPr>
+          <w:rFonts w:ascii="Times New Roman" w:hAnsi="Times New Roman" w:cs="Times New Roman"/>
+          <w:color w:val="000000" w:themeColor="text1"/>
+          <w:sz w:val="28"/>
+          <w:szCs w:val="28"/>
+          <w:lang w:val="uk-UA"/>
+        </w:rPr>
+        <w:t xml:space="preserve"> В.С.</w:t>
+      </w:r>
+    </w:p>
+    <w:p>
+      <w:pPr>
+        <w:ind w:left="75"/>
+        <w:rPr>
+          <w:rFonts w:ascii="Times New Roman" w:hAnsi="Times New Roman" w:cs="Times New Roman"/>
+          <w:color w:val="000000" w:themeColor="text1"/>
+          <w:sz w:val="28"/>
+          <w:szCs w:val="28"/>
+          <w:lang w:val="uk-UA"/>
+        </w:rPr>
+      </w:pPr>
+    </w:p>
+    <w:p>
+      <w:pPr>
+        <w:ind w:left="75"/>
+        <w:rPr>
+          <w:rFonts w:ascii="Times New Roman" w:hAnsi="Times New Roman" w:cs="Times New Roman"/>
+          <w:color w:val="000000" w:themeColor="text1"/>
+          <w:sz w:val="28"/>
+          <w:szCs w:val="28"/>
+          <w:lang w:val="uk-UA"/>
+        </w:rPr>
+      </w:pPr>
+    </w:p>
+    <w:p>
+      <w:pPr>
+        <w:ind w:left="75"/>
+        <w:rPr>
+          <w:rFonts w:ascii="Times New Roman" w:hAnsi="Times New Roman" w:cs="Times New Roman"/>
+          <w:color w:val="000000" w:themeColor="text1"/>
+          <w:sz w:val="28"/>
+          <w:szCs w:val="28"/>
+          <w:lang w:val="uk-UA"/>
+        </w:rPr>
+      </w:pPr>
+    </w:p>
+    <w:p>
+      <w:pPr>
+        <w:ind w:left="75"/>
+        <w:rPr>
+          <w:rFonts w:ascii="Times New Roman" w:hAnsi="Times New Roman" w:cs="Times New Roman"/>
+          <w:color w:val="000000" w:themeColor="text1"/>
+          <w:sz w:val="28"/>
+          <w:szCs w:val="28"/>
+          <w:lang w:val="uk-UA"/>
+        </w:rPr>
+      </w:pPr>
+    </w:p>
+    <w:p>
+      <w:pPr>
+        <w:ind w:left="75"/>
+        <w:rPr>
+          <w:rFonts w:ascii="Times New Roman" w:hAnsi="Times New Roman" w:cs="Times New Roman"/>
+          <w:color w:val="000000" w:themeColor="text1"/>
+          <w:sz w:val="28"/>
+          <w:szCs w:val="28"/>
+          <w:lang w:val="uk-UA"/>
+        </w:rPr>
+      </w:pPr>
+    </w:p>
+    <w:p>
+      <w:pPr>
+        <w:ind w:left="75"/>
+        <w:rPr>
+          <w:rFonts w:ascii="Times New Roman" w:hAnsi="Times New Roman" w:cs="Times New Roman"/>
+          <w:color w:val="000000" w:themeColor="text1"/>
+          <w:sz w:val="28"/>
+          <w:szCs w:val="28"/>
+          <w:lang w:val="uk-UA"/>
+        </w:rPr>
+      </w:pPr>
+    </w:p>
+    <w:p>
+      <w:pPr>
         <w:rPr>
           <w:rFonts w:ascii="Times New Roman" w:hAnsi="Times New Roman" w:cs="Times New Roman"/>
           <w:color w:val="FF0000"/>
@@ -173,6 +609,7 @@
           <w:szCs w:val="28"/>
           <w:lang w:val="uk-UA"/>
         </w:rPr>
+        <w:lastRenderedPageBreak/>
         <w:t xml:space="preserve">Виконала Малишко Анна </w:t>
       </w:r>
     </w:p>
@@ -944,18 +1381,7 @@
           <w:szCs w:val="28"/>
           <w:lang w:val="uk-UA"/>
         </w:rPr>
-        <w:t>Repository</w:t>
-      </w:r>
-      <w:r>
-        <w:rPr>
-          <w:rFonts w:ascii="Times New Roman" w:hAnsi="Times New Roman" w:cs="Times New Roman"/>
-          <w:b/>
-          <w:color w:val="000000" w:themeColor="text1"/>
-          <w:sz w:val="28"/>
-          <w:szCs w:val="28"/>
-          <w:lang w:val="uk-UA"/>
-        </w:rPr>
-        <w:t>-</w:t>
+        <w:t>Repository-</w:t>
       </w:r>
       <w:r>
         <w:rPr>
@@ -2281,7 +2707,6 @@
           <w:szCs w:val="28"/>
           <w:lang w:val="uk-UA"/>
         </w:rPr>
-        <w:lastRenderedPageBreak/>
         <w:t>All</w:t>
       </w:r>
       <w:proofErr w:type="spellEnd"/>
@@ -3349,6 +3774,7 @@
           <w:szCs w:val="28"/>
           <w:lang w:val="uk-UA"/>
         </w:rPr>
+        <w:lastRenderedPageBreak/>
         <w:t>Add-</w:t>
       </w:r>
       <w:proofErr w:type="spellStart"/>
@@ -4497,6 +4923,135 @@
         </w:rPr>
         <w:br/>
       </w:r>
+      <w:r>
+        <w:rPr>
+          <w:rFonts w:ascii="Times New Roman" w:hAnsi="Times New Roman" w:cs="Times New Roman"/>
+          <w:i/>
+          <w:color w:val="000000" w:themeColor="text1"/>
+          <w:sz w:val="28"/>
+          <w:szCs w:val="28"/>
+        </w:rPr>
+        <w:t xml:space="preserve">- </w:t>
+      </w:r>
+      <w:proofErr w:type="spellStart"/>
+      <w:r>
+        <w:rPr>
+          <w:rFonts w:ascii="Times New Roman" w:hAnsi="Times New Roman" w:cs="Times New Roman"/>
+          <w:i/>
+          <w:color w:val="000000" w:themeColor="text1"/>
+          <w:sz w:val="28"/>
+          <w:szCs w:val="28"/>
+        </w:rPr>
+        <w:t>Надайте</w:t>
+      </w:r>
+      <w:proofErr w:type="spellEnd"/>
+      <w:r>
+        <w:rPr>
+          <w:rFonts w:ascii="Times New Roman" w:hAnsi="Times New Roman" w:cs="Times New Roman"/>
+          <w:i/>
+          <w:color w:val="000000" w:themeColor="text1"/>
+          <w:sz w:val="28"/>
+          <w:szCs w:val="28"/>
+        </w:rPr>
+        <w:t xml:space="preserve"> </w:t>
+      </w:r>
+      <w:r>
+        <w:rPr>
+          <w:rFonts w:ascii="Times New Roman" w:hAnsi="Times New Roman" w:cs="Times New Roman"/>
+          <w:i/>
+          <w:color w:val="000000" w:themeColor="text1"/>
+          <w:sz w:val="28"/>
+          <w:szCs w:val="28"/>
+        </w:rPr>
+        <w:t>короткий</w:t>
+      </w:r>
+      <w:r>
+        <w:rPr>
+          <w:rFonts w:ascii="Times New Roman" w:hAnsi="Times New Roman" w:cs="Times New Roman"/>
+          <w:i/>
+          <w:color w:val="000000" w:themeColor="text1"/>
+          <w:sz w:val="28"/>
+          <w:szCs w:val="28"/>
+        </w:rPr>
+        <w:t xml:space="preserve"> </w:t>
+      </w:r>
+      <w:proofErr w:type="spellStart"/>
+      <w:r>
+        <w:rPr>
+          <w:rFonts w:ascii="Times New Roman" w:hAnsi="Times New Roman" w:cs="Times New Roman"/>
+          <w:i/>
+          <w:color w:val="000000" w:themeColor="text1"/>
+          <w:sz w:val="28"/>
+          <w:szCs w:val="28"/>
+        </w:rPr>
+        <w:t>огляд</w:t>
+      </w:r>
+      <w:proofErr w:type="spellEnd"/>
+      <w:r>
+        <w:rPr>
+          <w:rFonts w:ascii="Times New Roman" w:hAnsi="Times New Roman" w:cs="Times New Roman"/>
+          <w:i/>
+          <w:color w:val="000000" w:themeColor="text1"/>
+          <w:sz w:val="28"/>
+          <w:szCs w:val="28"/>
+        </w:rPr>
+        <w:t xml:space="preserve"> </w:t>
+      </w:r>
+      <w:proofErr w:type="spellStart"/>
+      <w:r>
+        <w:rPr>
+          <w:rFonts w:ascii="Times New Roman" w:hAnsi="Times New Roman" w:cs="Times New Roman"/>
+          <w:i/>
+          <w:color w:val="000000" w:themeColor="text1"/>
+          <w:sz w:val="28"/>
+          <w:szCs w:val="28"/>
+        </w:rPr>
+        <w:t>існуючих</w:t>
+      </w:r>
+      <w:proofErr w:type="spellEnd"/>
+      <w:r>
+        <w:rPr>
+          <w:rFonts w:ascii="Times New Roman" w:hAnsi="Times New Roman" w:cs="Times New Roman"/>
+          <w:i/>
+          <w:color w:val="000000" w:themeColor="text1"/>
+          <w:sz w:val="28"/>
+          <w:szCs w:val="28"/>
+        </w:rPr>
+        <w:t xml:space="preserve"> </w:t>
+      </w:r>
+      <w:proofErr w:type="spellStart"/>
+      <w:r>
+        <w:rPr>
+          <w:rFonts w:ascii="Times New Roman" w:hAnsi="Times New Roman" w:cs="Times New Roman"/>
+          <w:i/>
+          <w:color w:val="000000" w:themeColor="text1"/>
+          <w:sz w:val="28"/>
+          <w:szCs w:val="28"/>
+        </w:rPr>
+        <w:t>менеджерів</w:t>
+      </w:r>
+      <w:proofErr w:type="spellEnd"/>
+      <w:r>
+        <w:rPr>
+          <w:rFonts w:ascii="Times New Roman" w:hAnsi="Times New Roman" w:cs="Times New Roman"/>
+          <w:i/>
+          <w:color w:val="000000" w:themeColor="text1"/>
+          <w:sz w:val="28"/>
+          <w:szCs w:val="28"/>
+        </w:rPr>
+        <w:t xml:space="preserve"> </w:t>
+      </w:r>
+      <w:proofErr w:type="spellStart"/>
+      <w:r>
+        <w:rPr>
+          <w:rFonts w:ascii="Times New Roman" w:hAnsi="Times New Roman" w:cs="Times New Roman"/>
+          <w:i/>
+          <w:color w:val="000000" w:themeColor="text1"/>
+          <w:sz w:val="28"/>
+          <w:szCs w:val="28"/>
+        </w:rPr>
+        <w:t>пакеті</w:t>
+      </w:r>
       <w:proofErr w:type="gramStart"/>
       <w:r>
         <w:rPr>
@@ -4505,11 +5060,52 @@
           <w:color w:val="000000" w:themeColor="text1"/>
           <w:sz w:val="28"/>
           <w:szCs w:val="28"/>
+        </w:rPr>
+        <w:t>в</w:t>
+      </w:r>
+      <w:proofErr w:type="spellEnd"/>
+      <w:proofErr w:type="gramEnd"/>
+      <w:r>
+        <w:rPr>
+          <w:rFonts w:ascii="Times New Roman" w:hAnsi="Times New Roman" w:cs="Times New Roman"/>
+          <w:i/>
+          <w:color w:val="000000" w:themeColor="text1"/>
+          <w:sz w:val="28"/>
+          <w:szCs w:val="28"/>
+        </w:rPr>
+        <w:t xml:space="preserve"> </w:t>
+      </w:r>
+      <w:r>
+        <w:rPr>
+          <w:rFonts w:ascii="Times New Roman" w:hAnsi="Times New Roman" w:cs="Times New Roman"/>
+          <w:i/>
+          <w:color w:val="000000" w:themeColor="text1"/>
+          <w:sz w:val="28"/>
+          <w:szCs w:val="28"/>
+        </w:rPr>
+        <w:t>у</w:t>
+      </w:r>
+      <w:r>
+        <w:rPr>
+          <w:rFonts w:ascii="Times New Roman" w:hAnsi="Times New Roman" w:cs="Times New Roman"/>
+          <w:i/>
+          <w:color w:val="000000" w:themeColor="text1"/>
+          <w:sz w:val="28"/>
+          <w:szCs w:val="28"/>
+        </w:rPr>
+        <w:t xml:space="preserve"> </w:t>
+      </w:r>
+      <w:r>
+        <w:rPr>
+          <w:rFonts w:ascii="Times New Roman" w:hAnsi="Times New Roman" w:cs="Times New Roman"/>
+          <w:i/>
+          <w:color w:val="000000" w:themeColor="text1"/>
+          <w:sz w:val="28"/>
+          <w:szCs w:val="28"/>
           <w:lang w:val="en-US"/>
         </w:rPr>
-        <w:t xml:space="preserve">- </w:t>
-      </w:r>
-      <w:proofErr w:type="spellStart"/>
+        <w:t>Linux</w:t>
+      </w:r>
       <w:r>
         <w:rPr>
           <w:rFonts w:ascii="Times New Roman" w:hAnsi="Times New Roman" w:cs="Times New Roman"/>
@@ -4518,9 +5114,17 @@
           <w:sz w:val="28"/>
           <w:szCs w:val="28"/>
         </w:rPr>
-        <w:t>Надайте</w:t>
-      </w:r>
-      <w:proofErr w:type="spellEnd"/>
+        <w:t>.</w:t>
+      </w:r>
+      <w:r>
+        <w:rPr>
+          <w:rFonts w:ascii="Times New Roman" w:hAnsi="Times New Roman" w:cs="Times New Roman"/>
+          <w:color w:val="000000" w:themeColor="text1"/>
+          <w:sz w:val="28"/>
+          <w:szCs w:val="28"/>
+        </w:rPr>
+        <w:t xml:space="preserve"> </w:t>
+      </w:r>
       <w:r>
         <w:rPr>
           <w:rFonts w:ascii="Times New Roman" w:hAnsi="Times New Roman" w:cs="Times New Roman"/>
@@ -4528,10 +5132,21 @@
           <w:color w:val="000000" w:themeColor="text1"/>
           <w:sz w:val="28"/>
           <w:szCs w:val="28"/>
+        </w:rPr>
+        <w:t>Охарактеризуйте</w:t>
+      </w:r>
+      <w:r>
+        <w:rPr>
+          <w:rFonts w:ascii="Times New Roman" w:hAnsi="Times New Roman" w:cs="Times New Roman"/>
+          <w:i/>
+          <w:color w:val="000000" w:themeColor="text1"/>
+          <w:sz w:val="28"/>
+          <w:szCs w:val="28"/>
           <w:lang w:val="en-US"/>
         </w:rPr>
         <w:t xml:space="preserve"> </w:t>
       </w:r>
+      <w:proofErr w:type="spellStart"/>
       <w:r>
         <w:rPr>
           <w:rFonts w:ascii="Times New Roman" w:hAnsi="Times New Roman" w:cs="Times New Roman"/>
@@ -4540,8 +5155,9 @@
           <w:sz w:val="28"/>
           <w:szCs w:val="28"/>
         </w:rPr>
-        <w:t>короткий</w:t>
-      </w:r>
+        <w:t>їх</w:t>
+      </w:r>
+      <w:proofErr w:type="spellEnd"/>
       <w:r>
         <w:rPr>
           <w:rFonts w:ascii="Times New Roman" w:hAnsi="Times New Roman" w:cs="Times New Roman"/>
@@ -4562,7 +5178,7 @@
           <w:sz w:val="28"/>
           <w:szCs w:val="28"/>
         </w:rPr>
-        <w:t>огляд</w:t>
+        <w:t>основні</w:t>
       </w:r>
       <w:proofErr w:type="spellEnd"/>
       <w:r>
@@ -4585,7 +5201,7 @@
           <w:sz w:val="28"/>
           <w:szCs w:val="28"/>
         </w:rPr>
-        <w:t>існуючих</w:t>
+        <w:t>можливості</w:t>
       </w:r>
       <w:proofErr w:type="spellEnd"/>
       <w:r>
@@ -4596,160 +5212,6 @@
           <w:sz w:val="28"/>
           <w:szCs w:val="28"/>
           <w:lang w:val="en-US"/>
-        </w:rPr>
-        <w:t xml:space="preserve"> </w:t>
-      </w:r>
-      <w:proofErr w:type="spellStart"/>
-      <w:r>
-        <w:rPr>
-          <w:rFonts w:ascii="Times New Roman" w:hAnsi="Times New Roman" w:cs="Times New Roman"/>
-          <w:i/>
-          <w:color w:val="000000" w:themeColor="text1"/>
-          <w:sz w:val="28"/>
-          <w:szCs w:val="28"/>
-        </w:rPr>
-        <w:t>менеджерів</w:t>
-      </w:r>
-      <w:proofErr w:type="spellEnd"/>
-      <w:r>
-        <w:rPr>
-          <w:rFonts w:ascii="Times New Roman" w:hAnsi="Times New Roman" w:cs="Times New Roman"/>
-          <w:i/>
-          <w:color w:val="000000" w:themeColor="text1"/>
-          <w:sz w:val="28"/>
-          <w:szCs w:val="28"/>
-          <w:lang w:val="en-US"/>
-        </w:rPr>
-        <w:t xml:space="preserve"> </w:t>
-      </w:r>
-      <w:proofErr w:type="spellStart"/>
-      <w:r>
-        <w:rPr>
-          <w:rFonts w:ascii="Times New Roman" w:hAnsi="Times New Roman" w:cs="Times New Roman"/>
-          <w:i/>
-          <w:color w:val="000000" w:themeColor="text1"/>
-          <w:sz w:val="28"/>
-          <w:szCs w:val="28"/>
-        </w:rPr>
-        <w:t>пакетів</w:t>
-      </w:r>
-      <w:proofErr w:type="spellEnd"/>
-      <w:r>
-        <w:rPr>
-          <w:rFonts w:ascii="Times New Roman" w:hAnsi="Times New Roman" w:cs="Times New Roman"/>
-          <w:i/>
-          <w:color w:val="000000" w:themeColor="text1"/>
-          <w:sz w:val="28"/>
-          <w:szCs w:val="28"/>
-          <w:lang w:val="en-US"/>
-        </w:rPr>
-        <w:t xml:space="preserve"> </w:t>
-      </w:r>
-      <w:r>
-        <w:rPr>
-          <w:rFonts w:ascii="Times New Roman" w:hAnsi="Times New Roman" w:cs="Times New Roman"/>
-          <w:i/>
-          <w:color w:val="000000" w:themeColor="text1"/>
-          <w:sz w:val="28"/>
-          <w:szCs w:val="28"/>
-        </w:rPr>
-        <w:t>у</w:t>
-      </w:r>
-      <w:r>
-        <w:rPr>
-          <w:rFonts w:ascii="Times New Roman" w:hAnsi="Times New Roman" w:cs="Times New Roman"/>
-          <w:i/>
-          <w:color w:val="000000" w:themeColor="text1"/>
-          <w:sz w:val="28"/>
-          <w:szCs w:val="28"/>
-          <w:lang w:val="en-US"/>
-        </w:rPr>
-        <w:t xml:space="preserve"> Linux.</w:t>
-      </w:r>
-      <w:proofErr w:type="gramEnd"/>
-      <w:r>
-        <w:rPr>
-          <w:rFonts w:ascii="Times New Roman" w:hAnsi="Times New Roman" w:cs="Times New Roman"/>
-          <w:color w:val="000000" w:themeColor="text1"/>
-          <w:sz w:val="28"/>
-          <w:szCs w:val="28"/>
-          <w:lang w:val="en-US"/>
-        </w:rPr>
-        <w:t xml:space="preserve"> </w:t>
-      </w:r>
-      <w:r>
-        <w:rPr>
-          <w:rFonts w:ascii="Times New Roman" w:hAnsi="Times New Roman" w:cs="Times New Roman"/>
-          <w:i/>
-          <w:color w:val="000000" w:themeColor="text1"/>
-          <w:sz w:val="28"/>
-          <w:szCs w:val="28"/>
-        </w:rPr>
-        <w:t xml:space="preserve">Охарактеризуйте </w:t>
-      </w:r>
-      <w:proofErr w:type="spellStart"/>
-      <w:r>
-        <w:rPr>
-          <w:rFonts w:ascii="Times New Roman" w:hAnsi="Times New Roman" w:cs="Times New Roman"/>
-          <w:i/>
-          <w:color w:val="000000" w:themeColor="text1"/>
-          <w:sz w:val="28"/>
-          <w:szCs w:val="28"/>
-        </w:rPr>
-        <w:t>їх</w:t>
-      </w:r>
-      <w:proofErr w:type="spellEnd"/>
-      <w:r>
-        <w:rPr>
-          <w:rFonts w:ascii="Times New Roman" w:hAnsi="Times New Roman" w:cs="Times New Roman"/>
-          <w:i/>
-          <w:color w:val="000000" w:themeColor="text1"/>
-          <w:sz w:val="28"/>
-          <w:szCs w:val="28"/>
-        </w:rPr>
-        <w:t xml:space="preserve"> </w:t>
-      </w:r>
-      <w:proofErr w:type="spellStart"/>
-      <w:r>
-        <w:rPr>
-          <w:rFonts w:ascii="Times New Roman" w:hAnsi="Times New Roman" w:cs="Times New Roman"/>
-          <w:i/>
-          <w:color w:val="000000" w:themeColor="text1"/>
-          <w:sz w:val="28"/>
-          <w:szCs w:val="28"/>
-        </w:rPr>
-        <w:t>основні</w:t>
-      </w:r>
-      <w:proofErr w:type="spellEnd"/>
-      <w:r>
-        <w:rPr>
-          <w:rFonts w:ascii="Times New Roman" w:hAnsi="Times New Roman" w:cs="Times New Roman"/>
-          <w:i/>
-          <w:color w:val="000000" w:themeColor="text1"/>
-          <w:sz w:val="28"/>
-          <w:szCs w:val="28"/>
-        </w:rPr>
-        <w:t xml:space="preserve"> </w:t>
-      </w:r>
-      <w:proofErr w:type="spellStart"/>
-      <w:r>
-        <w:rPr>
-          <w:rFonts w:ascii="Times New Roman" w:hAnsi="Times New Roman" w:cs="Times New Roman"/>
-          <w:i/>
-          <w:color w:val="000000" w:themeColor="text1"/>
-          <w:sz w:val="28"/>
-          <w:szCs w:val="28"/>
-        </w:rPr>
-        <w:t>можливості</w:t>
-      </w:r>
-      <w:proofErr w:type="spellEnd"/>
-      <w:r>
-        <w:rPr>
-          <w:rFonts w:ascii="Times New Roman" w:hAnsi="Times New Roman" w:cs="Times New Roman"/>
-          <w:i/>
-          <w:color w:val="000000" w:themeColor="text1"/>
-          <w:sz w:val="28"/>
-          <w:szCs w:val="28"/>
         </w:rPr>
         <w:t>.</w:t>
       </w:r>
@@ -9400,7 +9862,6 @@
           <w:szCs w:val="28"/>
           <w:lang w:val="uk-UA"/>
         </w:rPr>
-        <w:lastRenderedPageBreak/>
         <w:t>the</w:t>
       </w:r>
       <w:proofErr w:type="spellEnd"/>
@@ -10323,6 +10784,7 @@
           <w:szCs w:val="28"/>
           <w:lang w:val="uk-UA"/>
         </w:rPr>
+        <w:lastRenderedPageBreak/>
         <w:t>To</w:t>
       </w:r>
       <w:proofErr w:type="spellEnd"/>
@@ -15895,7 +16357,6 @@
           <w:szCs w:val="28"/>
           <w:lang w:val="uk-UA"/>
         </w:rPr>
-        <w:lastRenderedPageBreak/>
         <w:t>Here</w:t>
       </w:r>
       <w:proofErr w:type="spellEnd"/>
@@ -17170,6 +17631,7 @@
           <w:szCs w:val="28"/>
           <w:lang w:val="uk-UA"/>
         </w:rPr>
+        <w:lastRenderedPageBreak/>
         <w:t>$ apt-</w:t>
       </w:r>
       <w:proofErr w:type="spellStart"/>
@@ -17804,9 +18266,9 @@
     </w:p>
     <w:p>
       <w:pPr>
-        <w:ind w:left="75"/>
-        <w:rPr>
-          <w:rFonts w:ascii="Times New Roman" w:hAnsi="Times New Roman" w:cs="Times New Roman"/>
+        <w:rPr>
+          <w:rFonts w:ascii="Times New Roman" w:hAnsi="Times New Roman" w:cs="Times New Roman"/>
+          <w:i/>
           <w:color w:val="000000" w:themeColor="text1"/>
           <w:sz w:val="28"/>
           <w:szCs w:val="28"/>
@@ -17816,20 +18278,29 @@
       <w:r>
         <w:rPr>
           <w:rFonts w:ascii="Times New Roman" w:hAnsi="Times New Roman" w:cs="Times New Roman"/>
-          <w:color w:val="000000" w:themeColor="text1"/>
-          <w:sz w:val="28"/>
-          <w:szCs w:val="28"/>
-          <w:lang w:val="en-US"/>
+          <w:color w:val="FF0000"/>
+          <w:sz w:val="28"/>
+          <w:szCs w:val="28"/>
+          <w:lang w:val="uk-UA"/>
+        </w:rPr>
+        <w:t>Виконала Гачка Вікторія</w:t>
+      </w:r>
+      <w:r>
+        <w:rPr>
+          <w:rFonts w:ascii="Times New Roman" w:hAnsi="Times New Roman" w:cs="Times New Roman"/>
+          <w:color w:val="000000" w:themeColor="text1"/>
+          <w:sz w:val="28"/>
+          <w:szCs w:val="28"/>
         </w:rPr>
         <w:br/>
       </w:r>
       <w:r>
         <w:rPr>
           <w:rFonts w:ascii="Times New Roman" w:hAnsi="Times New Roman" w:cs="Times New Roman"/>
-          <w:color w:val="000000" w:themeColor="text1"/>
-          <w:sz w:val="28"/>
-          <w:szCs w:val="28"/>
-          <w:lang w:val="en-US"/>
+          <w:b/>
+          <w:color w:val="000000" w:themeColor="text1"/>
+          <w:sz w:val="28"/>
+          <w:szCs w:val="28"/>
         </w:rPr>
         <w:t xml:space="preserve">2. </w:t>
       </w:r>
@@ -17837,6 +18308,7 @@
       <w:r>
         <w:rPr>
           <w:rFonts w:ascii="Times New Roman" w:hAnsi="Times New Roman" w:cs="Times New Roman"/>
+          <w:b/>
           <w:color w:val="000000" w:themeColor="text1"/>
           <w:sz w:val="28"/>
           <w:szCs w:val="28"/>
@@ -17847,16 +18319,18 @@
       <w:r>
         <w:rPr>
           <w:rFonts w:ascii="Times New Roman" w:hAnsi="Times New Roman" w:cs="Times New Roman"/>
-          <w:color w:val="000000" w:themeColor="text1"/>
-          <w:sz w:val="28"/>
-          <w:szCs w:val="28"/>
-        </w:rPr>
-        <w:t xml:space="preserve"> </w:t>
-      </w:r>
-      <w:proofErr w:type="spellStart"/>
-      <w:r>
-        <w:rPr>
-          <w:rFonts w:ascii="Times New Roman" w:hAnsi="Times New Roman" w:cs="Times New Roman"/>
+          <w:b/>
+          <w:color w:val="000000" w:themeColor="text1"/>
+          <w:sz w:val="28"/>
+          <w:szCs w:val="28"/>
+        </w:rPr>
+        <w:t xml:space="preserve"> </w:t>
+      </w:r>
+      <w:proofErr w:type="spellStart"/>
+      <w:r>
+        <w:rPr>
+          <w:rFonts w:ascii="Times New Roman" w:hAnsi="Times New Roman" w:cs="Times New Roman"/>
+          <w:b/>
           <w:color w:val="000000" w:themeColor="text1"/>
           <w:sz w:val="28"/>
           <w:szCs w:val="28"/>
@@ -17867,6 +18341,7 @@
       <w:r>
         <w:rPr>
           <w:rFonts w:ascii="Times New Roman" w:hAnsi="Times New Roman" w:cs="Times New Roman"/>
+          <w:b/>
           <w:color w:val="000000" w:themeColor="text1"/>
           <w:sz w:val="28"/>
           <w:szCs w:val="28"/>
@@ -17877,6 +18352,7 @@
       <w:r>
         <w:rPr>
           <w:rFonts w:ascii="Times New Roman" w:hAnsi="Times New Roman" w:cs="Times New Roman"/>
+          <w:b/>
           <w:color w:val="000000" w:themeColor="text1"/>
           <w:sz w:val="28"/>
           <w:szCs w:val="28"/>
@@ -17887,16 +18363,18 @@
       <w:r>
         <w:rPr>
           <w:rFonts w:ascii="Times New Roman" w:hAnsi="Times New Roman" w:cs="Times New Roman"/>
-          <w:color w:val="000000" w:themeColor="text1"/>
-          <w:sz w:val="28"/>
-          <w:szCs w:val="28"/>
-        </w:rPr>
-        <w:t xml:space="preserve"> </w:t>
-      </w:r>
-      <w:proofErr w:type="spellStart"/>
-      <w:r>
-        <w:rPr>
-          <w:rFonts w:ascii="Times New Roman" w:hAnsi="Times New Roman" w:cs="Times New Roman"/>
+          <w:b/>
+          <w:color w:val="000000" w:themeColor="text1"/>
+          <w:sz w:val="28"/>
+          <w:szCs w:val="28"/>
+        </w:rPr>
+        <w:t xml:space="preserve"> </w:t>
+      </w:r>
+      <w:proofErr w:type="spellStart"/>
+      <w:r>
+        <w:rPr>
+          <w:rFonts w:ascii="Times New Roman" w:hAnsi="Times New Roman" w:cs="Times New Roman"/>
+          <w:b/>
           <w:color w:val="000000" w:themeColor="text1"/>
           <w:sz w:val="28"/>
           <w:szCs w:val="28"/>
@@ -17907,6 +18385,7 @@
       <w:r>
         <w:rPr>
           <w:rFonts w:ascii="Times New Roman" w:hAnsi="Times New Roman" w:cs="Times New Roman"/>
+          <w:b/>
           <w:color w:val="000000" w:themeColor="text1"/>
           <w:sz w:val="28"/>
           <w:szCs w:val="28"/>
@@ -17917,6 +18396,7 @@
       <w:r>
         <w:rPr>
           <w:rFonts w:ascii="Times New Roman" w:hAnsi="Times New Roman" w:cs="Times New Roman"/>
+          <w:b/>
           <w:color w:val="000000" w:themeColor="text1"/>
           <w:sz w:val="28"/>
           <w:szCs w:val="28"/>
@@ -17927,6 +18407,7 @@
       <w:r>
         <w:rPr>
           <w:rFonts w:ascii="Times New Roman" w:hAnsi="Times New Roman" w:cs="Times New Roman"/>
+          <w:b/>
           <w:color w:val="000000" w:themeColor="text1"/>
           <w:sz w:val="28"/>
           <w:szCs w:val="28"/>
@@ -17937,6 +18418,7 @@
       <w:r>
         <w:rPr>
           <w:rFonts w:ascii="Times New Roman" w:hAnsi="Times New Roman" w:cs="Times New Roman"/>
+          <w:b/>
           <w:color w:val="000000" w:themeColor="text1"/>
           <w:sz w:val="28"/>
           <w:szCs w:val="28"/>
@@ -17947,16 +18429,18 @@
       <w:r>
         <w:rPr>
           <w:rFonts w:ascii="Times New Roman" w:hAnsi="Times New Roman" w:cs="Times New Roman"/>
-          <w:color w:val="000000" w:themeColor="text1"/>
-          <w:sz w:val="28"/>
-          <w:szCs w:val="28"/>
-        </w:rPr>
-        <w:t xml:space="preserve"> </w:t>
-      </w:r>
-      <w:proofErr w:type="spellStart"/>
-      <w:r>
-        <w:rPr>
-          <w:rFonts w:ascii="Times New Roman" w:hAnsi="Times New Roman" w:cs="Times New Roman"/>
+          <w:b/>
+          <w:color w:val="000000" w:themeColor="text1"/>
+          <w:sz w:val="28"/>
+          <w:szCs w:val="28"/>
+        </w:rPr>
+        <w:t xml:space="preserve"> </w:t>
+      </w:r>
+      <w:proofErr w:type="spellStart"/>
+      <w:r>
+        <w:rPr>
+          <w:rFonts w:ascii="Times New Roman" w:hAnsi="Times New Roman" w:cs="Times New Roman"/>
+          <w:b/>
           <w:color w:val="000000" w:themeColor="text1"/>
           <w:sz w:val="28"/>
           <w:szCs w:val="28"/>
@@ -17967,16 +18451,18 @@
       <w:r>
         <w:rPr>
           <w:rFonts w:ascii="Times New Roman" w:hAnsi="Times New Roman" w:cs="Times New Roman"/>
-          <w:color w:val="000000" w:themeColor="text1"/>
-          <w:sz w:val="28"/>
-          <w:szCs w:val="28"/>
-        </w:rPr>
-        <w:t xml:space="preserve"> </w:t>
-      </w:r>
-      <w:proofErr w:type="spellStart"/>
-      <w:r>
-        <w:rPr>
-          <w:rFonts w:ascii="Times New Roman" w:hAnsi="Times New Roman" w:cs="Times New Roman"/>
+          <w:b/>
+          <w:color w:val="000000" w:themeColor="text1"/>
+          <w:sz w:val="28"/>
+          <w:szCs w:val="28"/>
+        </w:rPr>
+        <w:t xml:space="preserve"> </w:t>
+      </w:r>
+      <w:proofErr w:type="spellStart"/>
+      <w:r>
+        <w:rPr>
+          <w:rFonts w:ascii="Times New Roman" w:hAnsi="Times New Roman" w:cs="Times New Roman"/>
+          <w:b/>
           <w:color w:val="000000" w:themeColor="text1"/>
           <w:sz w:val="28"/>
           <w:szCs w:val="28"/>
@@ -17987,6 +18473,7 @@
       <w:r>
         <w:rPr>
           <w:rFonts w:ascii="Times New Roman" w:hAnsi="Times New Roman" w:cs="Times New Roman"/>
+          <w:b/>
           <w:color w:val="000000" w:themeColor="text1"/>
           <w:sz w:val="28"/>
           <w:szCs w:val="28"/>
@@ -17997,6 +18484,7 @@
       <w:r>
         <w:rPr>
           <w:rFonts w:ascii="Times New Roman" w:hAnsi="Times New Roman" w:cs="Times New Roman"/>
+          <w:b/>
           <w:color w:val="000000" w:themeColor="text1"/>
           <w:sz w:val="28"/>
           <w:szCs w:val="28"/>
@@ -18007,12 +18495,292 @@
       <w:r>
         <w:rPr>
           <w:rFonts w:ascii="Times New Roman" w:hAnsi="Times New Roman" w:cs="Times New Roman"/>
+          <w:b/>
           <w:color w:val="000000" w:themeColor="text1"/>
           <w:sz w:val="28"/>
           <w:szCs w:val="28"/>
         </w:rPr>
         <w:t xml:space="preserve"> з ним:</w:t>
       </w:r>
+    </w:p>
+    <w:p>
+      <w:pPr>
+        <w:rPr>
+          <w:rFonts w:ascii="Times New Roman" w:hAnsi="Times New Roman" w:cs="Times New Roman"/>
+          <w:color w:val="000000" w:themeColor="text1"/>
+          <w:sz w:val="28"/>
+          <w:szCs w:val="28"/>
+          <w:lang w:val="uk-UA"/>
+        </w:rPr>
+      </w:pPr>
+      <w:r>
+        <w:rPr>
+          <w:rFonts w:ascii="Times New Roman" w:hAnsi="Times New Roman" w:cs="Times New Roman"/>
+          <w:color w:val="000000" w:themeColor="text1"/>
+          <w:sz w:val="28"/>
+          <w:szCs w:val="28"/>
+          <w:lang w:val="uk-UA"/>
+        </w:rPr>
+        <w:t xml:space="preserve">На сьогоднішній день одним з найбільш поширених менеджерів пакетів у дистрибутивах </w:t>
+      </w:r>
+      <w:proofErr w:type="spellStart"/>
+      <w:r>
+        <w:rPr>
+          <w:rFonts w:ascii="Times New Roman" w:hAnsi="Times New Roman" w:cs="Times New Roman"/>
+          <w:color w:val="000000" w:themeColor="text1"/>
+          <w:sz w:val="28"/>
+          <w:szCs w:val="28"/>
+        </w:rPr>
+        <w:t>Linux</w:t>
+      </w:r>
+      <w:proofErr w:type="spellEnd"/>
+      <w:r>
+        <w:rPr>
+          <w:rFonts w:ascii="Times New Roman" w:hAnsi="Times New Roman" w:cs="Times New Roman"/>
+          <w:color w:val="000000" w:themeColor="text1"/>
+          <w:sz w:val="28"/>
+          <w:szCs w:val="28"/>
+          <w:lang w:val="uk-UA"/>
+        </w:rPr>
+        <w:t xml:space="preserve"> є </w:t>
+      </w:r>
+      <w:proofErr w:type="spellStart"/>
+      <w:r>
+        <w:rPr>
+          <w:rFonts w:ascii="Times New Roman" w:hAnsi="Times New Roman" w:cs="Times New Roman"/>
+          <w:color w:val="000000" w:themeColor="text1"/>
+          <w:sz w:val="28"/>
+          <w:szCs w:val="28"/>
+        </w:rPr>
+        <w:t>apt</w:t>
+      </w:r>
+      <w:proofErr w:type="spellEnd"/>
+      <w:r>
+        <w:rPr>
+          <w:rFonts w:ascii="Times New Roman" w:hAnsi="Times New Roman" w:cs="Times New Roman"/>
+          <w:color w:val="000000" w:themeColor="text1"/>
+          <w:sz w:val="28"/>
+          <w:szCs w:val="28"/>
+          <w:lang w:val="uk-UA"/>
+        </w:rPr>
+        <w:t xml:space="preserve"> (</w:t>
+      </w:r>
+      <w:proofErr w:type="spellStart"/>
+      <w:r>
+        <w:rPr>
+          <w:rFonts w:ascii="Times New Roman" w:hAnsi="Times New Roman" w:cs="Times New Roman"/>
+          <w:color w:val="000000" w:themeColor="text1"/>
+          <w:sz w:val="28"/>
+          <w:szCs w:val="28"/>
+        </w:rPr>
+        <w:t>Advanced</w:t>
+      </w:r>
+      <w:proofErr w:type="spellEnd"/>
+      <w:r>
+        <w:rPr>
+          <w:rFonts w:ascii="Times New Roman" w:hAnsi="Times New Roman" w:cs="Times New Roman"/>
+          <w:color w:val="000000" w:themeColor="text1"/>
+          <w:sz w:val="28"/>
+          <w:szCs w:val="28"/>
+          <w:lang w:val="uk-UA"/>
+        </w:rPr>
+        <w:t xml:space="preserve"> </w:t>
+      </w:r>
+      <w:proofErr w:type="spellStart"/>
+      <w:r>
+        <w:rPr>
+          <w:rFonts w:ascii="Times New Roman" w:hAnsi="Times New Roman" w:cs="Times New Roman"/>
+          <w:color w:val="000000" w:themeColor="text1"/>
+          <w:sz w:val="28"/>
+          <w:szCs w:val="28"/>
+        </w:rPr>
+        <w:t>Package</w:t>
+      </w:r>
+      <w:proofErr w:type="spellEnd"/>
+      <w:r>
+        <w:rPr>
+          <w:rFonts w:ascii="Times New Roman" w:hAnsi="Times New Roman" w:cs="Times New Roman"/>
+          <w:color w:val="000000" w:themeColor="text1"/>
+          <w:sz w:val="28"/>
+          <w:szCs w:val="28"/>
+          <w:lang w:val="uk-UA"/>
+        </w:rPr>
+        <w:t xml:space="preserve"> </w:t>
+      </w:r>
+      <w:proofErr w:type="spellStart"/>
+      <w:r>
+        <w:rPr>
+          <w:rFonts w:ascii="Times New Roman" w:hAnsi="Times New Roman" w:cs="Times New Roman"/>
+          <w:color w:val="000000" w:themeColor="text1"/>
+          <w:sz w:val="28"/>
+          <w:szCs w:val="28"/>
+        </w:rPr>
+        <w:t>Tool</w:t>
+      </w:r>
+      <w:proofErr w:type="spellEnd"/>
+      <w:r>
+        <w:rPr>
+          <w:rFonts w:ascii="Times New Roman" w:hAnsi="Times New Roman" w:cs="Times New Roman"/>
+          <w:color w:val="000000" w:themeColor="text1"/>
+          <w:sz w:val="28"/>
+          <w:szCs w:val="28"/>
+          <w:lang w:val="uk-UA"/>
+        </w:rPr>
+        <w:t xml:space="preserve">), який використовується в </w:t>
+      </w:r>
+      <w:proofErr w:type="spellStart"/>
+      <w:r>
+        <w:rPr>
+          <w:rFonts w:ascii="Times New Roman" w:hAnsi="Times New Roman" w:cs="Times New Roman"/>
+          <w:color w:val="000000" w:themeColor="text1"/>
+          <w:sz w:val="28"/>
+          <w:szCs w:val="28"/>
+        </w:rPr>
+        <w:t>Debian</w:t>
+      </w:r>
+      <w:proofErr w:type="spellEnd"/>
+      <w:r>
+        <w:rPr>
+          <w:rFonts w:ascii="Times New Roman" w:hAnsi="Times New Roman" w:cs="Times New Roman"/>
+          <w:color w:val="000000" w:themeColor="text1"/>
+          <w:sz w:val="28"/>
+          <w:szCs w:val="28"/>
+          <w:lang w:val="uk-UA"/>
+        </w:rPr>
+        <w:t xml:space="preserve">, </w:t>
+      </w:r>
+      <w:proofErr w:type="spellStart"/>
+      <w:r>
+        <w:rPr>
+          <w:rFonts w:ascii="Times New Roman" w:hAnsi="Times New Roman" w:cs="Times New Roman"/>
+          <w:color w:val="000000" w:themeColor="text1"/>
+          <w:sz w:val="28"/>
+          <w:szCs w:val="28"/>
+        </w:rPr>
+        <w:t>Ubuntu</w:t>
+      </w:r>
+      <w:proofErr w:type="spellEnd"/>
+      <w:r>
+        <w:rPr>
+          <w:rFonts w:ascii="Times New Roman" w:hAnsi="Times New Roman" w:cs="Times New Roman"/>
+          <w:color w:val="000000" w:themeColor="text1"/>
+          <w:sz w:val="28"/>
+          <w:szCs w:val="28"/>
+          <w:lang w:val="uk-UA"/>
+        </w:rPr>
+        <w:t xml:space="preserve"> та інших їхніх похідних. </w:t>
+      </w:r>
+      <w:proofErr w:type="spellStart"/>
+      <w:r>
+        <w:rPr>
+          <w:rFonts w:ascii="Times New Roman" w:hAnsi="Times New Roman" w:cs="Times New Roman"/>
+          <w:color w:val="000000" w:themeColor="text1"/>
+          <w:sz w:val="28"/>
+          <w:szCs w:val="28"/>
+        </w:rPr>
+        <w:t>Основні</w:t>
+      </w:r>
+      <w:proofErr w:type="spellEnd"/>
+      <w:r>
+        <w:rPr>
+          <w:rFonts w:ascii="Times New Roman" w:hAnsi="Times New Roman" w:cs="Times New Roman"/>
+          <w:color w:val="000000" w:themeColor="text1"/>
+          <w:sz w:val="28"/>
+          <w:szCs w:val="28"/>
+        </w:rPr>
+        <w:t xml:space="preserve"> </w:t>
+      </w:r>
+      <w:proofErr w:type="spellStart"/>
+      <w:r>
+        <w:rPr>
+          <w:rFonts w:ascii="Times New Roman" w:hAnsi="Times New Roman" w:cs="Times New Roman"/>
+          <w:color w:val="000000" w:themeColor="text1"/>
+          <w:sz w:val="28"/>
+          <w:szCs w:val="28"/>
+        </w:rPr>
+        <w:t>команди</w:t>
+      </w:r>
+      <w:proofErr w:type="spellEnd"/>
+      <w:r>
+        <w:rPr>
+          <w:rFonts w:ascii="Times New Roman" w:hAnsi="Times New Roman" w:cs="Times New Roman"/>
+          <w:color w:val="000000" w:themeColor="text1"/>
+          <w:sz w:val="28"/>
+          <w:szCs w:val="28"/>
+        </w:rPr>
+        <w:t xml:space="preserve"> для </w:t>
+      </w:r>
+      <w:proofErr w:type="spellStart"/>
+      <w:r>
+        <w:rPr>
+          <w:rFonts w:ascii="Times New Roman" w:hAnsi="Times New Roman" w:cs="Times New Roman"/>
+          <w:color w:val="000000" w:themeColor="text1"/>
+          <w:sz w:val="28"/>
+          <w:szCs w:val="28"/>
+        </w:rPr>
+        <w:t>роботи</w:t>
+      </w:r>
+      <w:proofErr w:type="spellEnd"/>
+      <w:r>
+        <w:rPr>
+          <w:rFonts w:ascii="Times New Roman" w:hAnsi="Times New Roman" w:cs="Times New Roman"/>
+          <w:color w:val="000000" w:themeColor="text1"/>
+          <w:sz w:val="28"/>
+          <w:szCs w:val="28"/>
+        </w:rPr>
+        <w:t xml:space="preserve"> з </w:t>
+      </w:r>
+      <w:proofErr w:type="spellStart"/>
+      <w:r>
+        <w:rPr>
+          <w:rFonts w:ascii="Times New Roman" w:hAnsi="Times New Roman" w:cs="Times New Roman"/>
+          <w:color w:val="000000" w:themeColor="text1"/>
+          <w:sz w:val="28"/>
+          <w:szCs w:val="28"/>
+        </w:rPr>
+        <w:t>apt</w:t>
+      </w:r>
+      <w:proofErr w:type="spellEnd"/>
+      <w:r>
+        <w:rPr>
+          <w:rFonts w:ascii="Times New Roman" w:hAnsi="Times New Roman" w:cs="Times New Roman"/>
+          <w:color w:val="000000" w:themeColor="text1"/>
+          <w:sz w:val="28"/>
+          <w:szCs w:val="28"/>
+        </w:rPr>
+        <w:t xml:space="preserve"> </w:t>
+      </w:r>
+      <w:proofErr w:type="spellStart"/>
+      <w:r>
+        <w:rPr>
+          <w:rFonts w:ascii="Times New Roman" w:hAnsi="Times New Roman" w:cs="Times New Roman"/>
+          <w:color w:val="000000" w:themeColor="text1"/>
+          <w:sz w:val="28"/>
+          <w:szCs w:val="28"/>
+        </w:rPr>
+        <w:t>такі</w:t>
+      </w:r>
+      <w:proofErr w:type="spellEnd"/>
+      <w:r>
+        <w:rPr>
+          <w:rFonts w:ascii="Times New Roman" w:hAnsi="Times New Roman" w:cs="Times New Roman"/>
+          <w:color w:val="000000" w:themeColor="text1"/>
+          <w:sz w:val="28"/>
+          <w:szCs w:val="28"/>
+        </w:rPr>
+        <w:t>:</w:t>
+      </w:r>
+    </w:p>
+    <w:p>
+      <w:pPr>
+        <w:rPr>
+          <w:rFonts w:ascii="Times New Roman" w:hAnsi="Times New Roman" w:cs="Times New Roman"/>
+          <w:i/>
+          <w:color w:val="000000" w:themeColor="text1"/>
+          <w:sz w:val="28"/>
+          <w:szCs w:val="28"/>
+        </w:rPr>
+      </w:pPr>
       <w:r>
         <w:rPr>
           <w:rFonts w:ascii="Times New Roman" w:hAnsi="Times New Roman" w:cs="Times New Roman"/>
@@ -18021,9 +18789,345 @@
           <w:szCs w:val="28"/>
         </w:rPr>
         <w:br/>
+      </w:r>
+      <w:proofErr w:type="gramStart"/>
+      <w:r>
+        <w:rPr>
+          <w:rFonts w:ascii="Times New Roman" w:hAnsi="Times New Roman" w:cs="Times New Roman"/>
+          <w:i/>
+          <w:color w:val="000000" w:themeColor="text1"/>
+          <w:sz w:val="28"/>
+          <w:szCs w:val="28"/>
+        </w:rPr>
         <w:t xml:space="preserve">- </w:t>
       </w:r>
       <w:proofErr w:type="spellStart"/>
+      <w:r>
+        <w:rPr>
+          <w:rFonts w:ascii="Times New Roman" w:hAnsi="Times New Roman" w:cs="Times New Roman"/>
+          <w:i/>
+          <w:color w:val="000000" w:themeColor="text1"/>
+          <w:sz w:val="28"/>
+          <w:szCs w:val="28"/>
+        </w:rPr>
+        <w:t>Пошук</w:t>
+      </w:r>
+      <w:proofErr w:type="spellEnd"/>
+      <w:r>
+        <w:rPr>
+          <w:rFonts w:ascii="Times New Roman" w:hAnsi="Times New Roman" w:cs="Times New Roman"/>
+          <w:i/>
+          <w:color w:val="000000" w:themeColor="text1"/>
+          <w:sz w:val="28"/>
+          <w:szCs w:val="28"/>
+        </w:rPr>
+        <w:t xml:space="preserve">, </w:t>
+      </w:r>
+      <w:proofErr w:type="spellStart"/>
+      <w:r>
+        <w:rPr>
+          <w:rFonts w:ascii="Times New Roman" w:hAnsi="Times New Roman" w:cs="Times New Roman"/>
+          <w:i/>
+          <w:color w:val="000000" w:themeColor="text1"/>
+          <w:sz w:val="28"/>
+          <w:szCs w:val="28"/>
+        </w:rPr>
+        <w:t>скачування</w:t>
+      </w:r>
+      <w:proofErr w:type="spellEnd"/>
+      <w:r>
+        <w:rPr>
+          <w:rFonts w:ascii="Times New Roman" w:hAnsi="Times New Roman" w:cs="Times New Roman"/>
+          <w:i/>
+          <w:color w:val="000000" w:themeColor="text1"/>
+          <w:sz w:val="28"/>
+          <w:szCs w:val="28"/>
+        </w:rPr>
+        <w:t xml:space="preserve"> та установка </w:t>
+      </w:r>
+      <w:proofErr w:type="spellStart"/>
+      <w:r>
+        <w:rPr>
+          <w:rFonts w:ascii="Times New Roman" w:hAnsi="Times New Roman" w:cs="Times New Roman"/>
+          <w:i/>
+          <w:color w:val="000000" w:themeColor="text1"/>
+          <w:sz w:val="28"/>
+          <w:szCs w:val="28"/>
+        </w:rPr>
+        <w:t>необхідних</w:t>
+      </w:r>
+      <w:proofErr w:type="spellEnd"/>
+      <w:r>
+        <w:rPr>
+          <w:rFonts w:ascii="Times New Roman" w:hAnsi="Times New Roman" w:cs="Times New Roman"/>
+          <w:i/>
+          <w:color w:val="000000" w:themeColor="text1"/>
+          <w:sz w:val="28"/>
+          <w:szCs w:val="28"/>
+        </w:rPr>
+        <w:t xml:space="preserve"> </w:t>
+      </w:r>
+      <w:proofErr w:type="spellStart"/>
+      <w:r>
+        <w:rPr>
+          <w:rFonts w:ascii="Times New Roman" w:hAnsi="Times New Roman" w:cs="Times New Roman"/>
+          <w:i/>
+          <w:color w:val="000000" w:themeColor="text1"/>
+          <w:sz w:val="28"/>
+          <w:szCs w:val="28"/>
+        </w:rPr>
+        <w:t>пакетів</w:t>
+      </w:r>
+      <w:proofErr w:type="spellEnd"/>
+      <w:r>
+        <w:rPr>
+          <w:rFonts w:ascii="Times New Roman" w:hAnsi="Times New Roman" w:cs="Times New Roman"/>
+          <w:i/>
+          <w:color w:val="000000" w:themeColor="text1"/>
+          <w:sz w:val="28"/>
+          <w:szCs w:val="28"/>
+        </w:rPr>
+        <w:t xml:space="preserve">, </w:t>
+      </w:r>
+      <w:proofErr w:type="spellStart"/>
+      <w:r>
+        <w:rPr>
+          <w:rFonts w:ascii="Times New Roman" w:hAnsi="Times New Roman" w:cs="Times New Roman"/>
+          <w:i/>
+          <w:color w:val="000000" w:themeColor="text1"/>
+          <w:sz w:val="28"/>
+          <w:szCs w:val="28"/>
+        </w:rPr>
+        <w:t>яких</w:t>
+      </w:r>
+      <w:proofErr w:type="spellEnd"/>
+      <w:r>
+        <w:rPr>
+          <w:rFonts w:ascii="Times New Roman" w:hAnsi="Times New Roman" w:cs="Times New Roman"/>
+          <w:i/>
+          <w:color w:val="000000" w:themeColor="text1"/>
+          <w:sz w:val="28"/>
+          <w:szCs w:val="28"/>
+        </w:rPr>
+        <w:t xml:space="preserve"> у </w:t>
+      </w:r>
+      <w:proofErr w:type="spellStart"/>
+      <w:r>
+        <w:rPr>
+          <w:rFonts w:ascii="Times New Roman" w:hAnsi="Times New Roman" w:cs="Times New Roman"/>
+          <w:i/>
+          <w:color w:val="000000" w:themeColor="text1"/>
+          <w:sz w:val="28"/>
+          <w:szCs w:val="28"/>
+        </w:rPr>
+        <w:t>Вашій</w:t>
+      </w:r>
+      <w:proofErr w:type="spellEnd"/>
+      <w:r>
+        <w:rPr>
+          <w:rFonts w:ascii="Times New Roman" w:hAnsi="Times New Roman" w:cs="Times New Roman"/>
+          <w:i/>
+          <w:color w:val="000000" w:themeColor="text1"/>
+          <w:sz w:val="28"/>
+          <w:szCs w:val="28"/>
+        </w:rPr>
+        <w:t xml:space="preserve"> </w:t>
+      </w:r>
+      <w:proofErr w:type="spellStart"/>
+      <w:r>
+        <w:rPr>
+          <w:rFonts w:ascii="Times New Roman" w:hAnsi="Times New Roman" w:cs="Times New Roman"/>
+          <w:i/>
+          <w:color w:val="000000" w:themeColor="text1"/>
+          <w:sz w:val="28"/>
+          <w:szCs w:val="28"/>
+        </w:rPr>
+        <w:t>системі</w:t>
+      </w:r>
+      <w:proofErr w:type="spellEnd"/>
+      <w:r>
+        <w:rPr>
+          <w:rFonts w:ascii="Times New Roman" w:hAnsi="Times New Roman" w:cs="Times New Roman"/>
+          <w:i/>
+          <w:color w:val="000000" w:themeColor="text1"/>
+          <w:sz w:val="28"/>
+          <w:szCs w:val="28"/>
+        </w:rPr>
+        <w:t xml:space="preserve"> </w:t>
+      </w:r>
+      <w:proofErr w:type="spellStart"/>
+      <w:r>
+        <w:rPr>
+          <w:rFonts w:ascii="Times New Roman" w:hAnsi="Times New Roman" w:cs="Times New Roman"/>
+          <w:i/>
+          <w:color w:val="000000" w:themeColor="text1"/>
+          <w:sz w:val="28"/>
+          <w:szCs w:val="28"/>
+        </w:rPr>
+        <w:t>немає</w:t>
+      </w:r>
+      <w:proofErr w:type="spellEnd"/>
+      <w:r>
+        <w:rPr>
+          <w:rFonts w:ascii="Times New Roman" w:hAnsi="Times New Roman" w:cs="Times New Roman"/>
+          <w:i/>
+          <w:color w:val="000000" w:themeColor="text1"/>
+          <w:sz w:val="28"/>
+          <w:szCs w:val="28"/>
+        </w:rPr>
+        <w:t xml:space="preserve"> (</w:t>
+      </w:r>
+      <w:proofErr w:type="spellStart"/>
+      <w:r>
+        <w:rPr>
+          <w:rFonts w:ascii="Times New Roman" w:hAnsi="Times New Roman" w:cs="Times New Roman"/>
+          <w:i/>
+          <w:color w:val="000000" w:themeColor="text1"/>
+          <w:sz w:val="28"/>
+          <w:szCs w:val="28"/>
+        </w:rPr>
+        <w:t>зі</w:t>
+      </w:r>
+      <w:proofErr w:type="spellEnd"/>
+      <w:r>
+        <w:rPr>
+          <w:rFonts w:ascii="Times New Roman" w:hAnsi="Times New Roman" w:cs="Times New Roman"/>
+          <w:i/>
+          <w:color w:val="000000" w:themeColor="text1"/>
+          <w:sz w:val="28"/>
+          <w:szCs w:val="28"/>
+        </w:rPr>
+        <w:t xml:space="preserve"> </w:t>
+      </w:r>
+      <w:proofErr w:type="spellStart"/>
+      <w:r>
+        <w:rPr>
+          <w:rFonts w:ascii="Times New Roman" w:hAnsi="Times New Roman" w:cs="Times New Roman"/>
+          <w:i/>
+          <w:color w:val="000000" w:themeColor="text1"/>
+          <w:sz w:val="28"/>
+          <w:szCs w:val="28"/>
+        </w:rPr>
+        <w:t>сховища</w:t>
+      </w:r>
+      <w:proofErr w:type="spellEnd"/>
+      <w:r>
+        <w:rPr>
+          <w:rFonts w:ascii="Times New Roman" w:hAnsi="Times New Roman" w:cs="Times New Roman"/>
+          <w:i/>
+          <w:color w:val="000000" w:themeColor="text1"/>
+          <w:sz w:val="28"/>
+          <w:szCs w:val="28"/>
+        </w:rPr>
+        <w:t xml:space="preserve"> по </w:t>
+      </w:r>
+      <w:proofErr w:type="spellStart"/>
+      <w:r>
+        <w:rPr>
+          <w:rFonts w:ascii="Times New Roman" w:hAnsi="Times New Roman" w:cs="Times New Roman"/>
+          <w:i/>
+          <w:color w:val="000000" w:themeColor="text1"/>
+          <w:sz w:val="28"/>
+          <w:szCs w:val="28"/>
+        </w:rPr>
+        <w:t>замовчуванню</w:t>
+      </w:r>
+      <w:proofErr w:type="spellEnd"/>
+      <w:r>
+        <w:rPr>
+          <w:rFonts w:ascii="Times New Roman" w:hAnsi="Times New Roman" w:cs="Times New Roman"/>
+          <w:i/>
+          <w:color w:val="000000" w:themeColor="text1"/>
+          <w:sz w:val="28"/>
+          <w:szCs w:val="28"/>
+        </w:rPr>
+        <w:t xml:space="preserve">, з нового </w:t>
+      </w:r>
+      <w:proofErr w:type="spellStart"/>
+      <w:r>
+        <w:rPr>
+          <w:rFonts w:ascii="Times New Roman" w:hAnsi="Times New Roman" w:cs="Times New Roman"/>
+          <w:i/>
+          <w:color w:val="000000" w:themeColor="text1"/>
+          <w:sz w:val="28"/>
+          <w:szCs w:val="28"/>
+        </w:rPr>
+        <w:t>репозиторію</w:t>
+      </w:r>
+      <w:proofErr w:type="spellEnd"/>
+      <w:r>
+        <w:rPr>
+          <w:rFonts w:ascii="Times New Roman" w:hAnsi="Times New Roman" w:cs="Times New Roman"/>
+          <w:i/>
+          <w:color w:val="000000" w:themeColor="text1"/>
+          <w:sz w:val="28"/>
+          <w:szCs w:val="28"/>
+        </w:rPr>
+        <w:t xml:space="preserve"> </w:t>
+      </w:r>
+      <w:proofErr w:type="spellStart"/>
+      <w:r>
+        <w:rPr>
+          <w:rFonts w:ascii="Times New Roman" w:hAnsi="Times New Roman" w:cs="Times New Roman"/>
+          <w:i/>
+          <w:color w:val="000000" w:themeColor="text1"/>
+          <w:sz w:val="28"/>
+          <w:szCs w:val="28"/>
+        </w:rPr>
+        <w:t>тощо</w:t>
+      </w:r>
+      <w:proofErr w:type="spellEnd"/>
+      <w:r>
+        <w:rPr>
+          <w:rFonts w:ascii="Times New Roman" w:hAnsi="Times New Roman" w:cs="Times New Roman"/>
+          <w:i/>
+          <w:color w:val="000000" w:themeColor="text1"/>
+          <w:sz w:val="28"/>
+          <w:szCs w:val="28"/>
+        </w:rPr>
+        <w:t>).</w:t>
+      </w:r>
+      <w:proofErr w:type="gramEnd"/>
+    </w:p>
+    <w:p>
+      <w:pPr>
+        <w:rPr>
+          <w:rFonts w:ascii="Times New Roman" w:hAnsi="Times New Roman" w:cs="Times New Roman"/>
+          <w:color w:val="000000" w:themeColor="text1"/>
+          <w:sz w:val="28"/>
+          <w:szCs w:val="28"/>
+        </w:rPr>
+      </w:pPr>
+      <w:proofErr w:type="spellStart"/>
+      <w:r>
+        <w:rPr>
+          <w:rFonts w:ascii="Times New Roman" w:hAnsi="Times New Roman" w:cs="Times New Roman"/>
+          <w:color w:val="000000" w:themeColor="text1"/>
+          <w:sz w:val="28"/>
+          <w:szCs w:val="28"/>
+        </w:rPr>
+        <w:t>Пошук</w:t>
+      </w:r>
+      <w:proofErr w:type="spellEnd"/>
+      <w:r>
+        <w:rPr>
+          <w:rFonts w:ascii="Times New Roman" w:hAnsi="Times New Roman" w:cs="Times New Roman"/>
+          <w:color w:val="000000" w:themeColor="text1"/>
+          <w:sz w:val="28"/>
+          <w:szCs w:val="28"/>
+        </w:rPr>
+        <w:t xml:space="preserve"> </w:t>
+      </w:r>
+      <w:proofErr w:type="spellStart"/>
+      <w:r>
+        <w:rPr>
+          <w:rFonts w:ascii="Times New Roman" w:hAnsi="Times New Roman" w:cs="Times New Roman"/>
+          <w:color w:val="000000" w:themeColor="text1"/>
+          <w:sz w:val="28"/>
+          <w:szCs w:val="28"/>
+        </w:rPr>
+        <w:t>пакеті</w:t>
+      </w:r>
       <w:proofErr w:type="gramStart"/>
       <w:r>
         <w:rPr>
@@ -18032,7 +19136,228 @@
           <w:sz w:val="28"/>
           <w:szCs w:val="28"/>
         </w:rPr>
-        <w:t>Пошук</w:t>
+        <w:t>в</w:t>
+      </w:r>
+      <w:proofErr w:type="spellEnd"/>
+      <w:proofErr w:type="gramEnd"/>
+      <w:r>
+        <w:rPr>
+          <w:rFonts w:ascii="Times New Roman" w:hAnsi="Times New Roman" w:cs="Times New Roman"/>
+          <w:color w:val="000000" w:themeColor="text1"/>
+          <w:sz w:val="28"/>
+          <w:szCs w:val="28"/>
+        </w:rPr>
+        <w:t xml:space="preserve">: </w:t>
+      </w:r>
+      <w:proofErr w:type="gramStart"/>
+      <w:r>
+        <w:rPr>
+          <w:rFonts w:ascii="Times New Roman" w:hAnsi="Times New Roman" w:cs="Times New Roman"/>
+          <w:color w:val="000000" w:themeColor="text1"/>
+          <w:sz w:val="28"/>
+          <w:szCs w:val="28"/>
+        </w:rPr>
+        <w:t>Команда</w:t>
+      </w:r>
+      <w:proofErr w:type="gramEnd"/>
+      <w:r>
+        <w:rPr>
+          <w:rFonts w:ascii="Times New Roman" w:hAnsi="Times New Roman" w:cs="Times New Roman"/>
+          <w:color w:val="000000" w:themeColor="text1"/>
+          <w:sz w:val="28"/>
+          <w:szCs w:val="28"/>
+        </w:rPr>
+        <w:t xml:space="preserve"> </w:t>
+      </w:r>
+      <w:proofErr w:type="spellStart"/>
+      <w:r>
+        <w:rPr>
+          <w:rFonts w:ascii="Times New Roman" w:hAnsi="Times New Roman" w:cs="Times New Roman"/>
+          <w:color w:val="000000" w:themeColor="text1"/>
+          <w:sz w:val="28"/>
+          <w:szCs w:val="28"/>
+        </w:rPr>
+        <w:t>apt</w:t>
+      </w:r>
+      <w:proofErr w:type="spellEnd"/>
+      <w:r>
+        <w:rPr>
+          <w:rFonts w:ascii="Times New Roman" w:hAnsi="Times New Roman" w:cs="Times New Roman"/>
+          <w:color w:val="000000" w:themeColor="text1"/>
+          <w:sz w:val="28"/>
+          <w:szCs w:val="28"/>
+        </w:rPr>
+        <w:t xml:space="preserve"> </w:t>
+      </w:r>
+      <w:proofErr w:type="spellStart"/>
+      <w:r>
+        <w:rPr>
+          <w:rFonts w:ascii="Times New Roman" w:hAnsi="Times New Roman" w:cs="Times New Roman"/>
+          <w:color w:val="000000" w:themeColor="text1"/>
+          <w:sz w:val="28"/>
+          <w:szCs w:val="28"/>
+        </w:rPr>
+        <w:t>search</w:t>
+      </w:r>
+      <w:proofErr w:type="spellEnd"/>
+      <w:r>
+        <w:rPr>
+          <w:rFonts w:ascii="Times New Roman" w:hAnsi="Times New Roman" w:cs="Times New Roman"/>
+          <w:color w:val="000000" w:themeColor="text1"/>
+          <w:sz w:val="28"/>
+          <w:szCs w:val="28"/>
+        </w:rPr>
+        <w:t xml:space="preserve"> </w:t>
+      </w:r>
+      <w:proofErr w:type="spellStart"/>
+      <w:r>
+        <w:rPr>
+          <w:rFonts w:ascii="Times New Roman" w:hAnsi="Times New Roman" w:cs="Times New Roman"/>
+          <w:color w:val="000000" w:themeColor="text1"/>
+          <w:sz w:val="28"/>
+          <w:szCs w:val="28"/>
+        </w:rPr>
+        <w:t>дозволяє</w:t>
+      </w:r>
+      <w:proofErr w:type="spellEnd"/>
+      <w:r>
+        <w:rPr>
+          <w:rFonts w:ascii="Times New Roman" w:hAnsi="Times New Roman" w:cs="Times New Roman"/>
+          <w:color w:val="000000" w:themeColor="text1"/>
+          <w:sz w:val="28"/>
+          <w:szCs w:val="28"/>
+        </w:rPr>
+        <w:t xml:space="preserve"> </w:t>
+      </w:r>
+      <w:proofErr w:type="spellStart"/>
+      <w:r>
+        <w:rPr>
+          <w:rFonts w:ascii="Times New Roman" w:hAnsi="Times New Roman" w:cs="Times New Roman"/>
+          <w:color w:val="000000" w:themeColor="text1"/>
+          <w:sz w:val="28"/>
+          <w:szCs w:val="28"/>
+        </w:rPr>
+        <w:t>шукати</w:t>
+      </w:r>
+      <w:proofErr w:type="spellEnd"/>
+      <w:r>
+        <w:rPr>
+          <w:rFonts w:ascii="Times New Roman" w:hAnsi="Times New Roman" w:cs="Times New Roman"/>
+          <w:color w:val="000000" w:themeColor="text1"/>
+          <w:sz w:val="28"/>
+          <w:szCs w:val="28"/>
+        </w:rPr>
+        <w:t xml:space="preserve"> </w:t>
+      </w:r>
+      <w:proofErr w:type="spellStart"/>
+      <w:r>
+        <w:rPr>
+          <w:rFonts w:ascii="Times New Roman" w:hAnsi="Times New Roman" w:cs="Times New Roman"/>
+          <w:color w:val="000000" w:themeColor="text1"/>
+          <w:sz w:val="28"/>
+          <w:szCs w:val="28"/>
+        </w:rPr>
+        <w:t>пакети</w:t>
+      </w:r>
+      <w:proofErr w:type="spellEnd"/>
+      <w:r>
+        <w:rPr>
+          <w:rFonts w:ascii="Times New Roman" w:hAnsi="Times New Roman" w:cs="Times New Roman"/>
+          <w:color w:val="000000" w:themeColor="text1"/>
+          <w:sz w:val="28"/>
+          <w:szCs w:val="28"/>
+        </w:rPr>
+        <w:t xml:space="preserve"> за </w:t>
+      </w:r>
+      <w:proofErr w:type="spellStart"/>
+      <w:r>
+        <w:rPr>
+          <w:rFonts w:ascii="Times New Roman" w:hAnsi="Times New Roman" w:cs="Times New Roman"/>
+          <w:color w:val="000000" w:themeColor="text1"/>
+          <w:sz w:val="28"/>
+          <w:szCs w:val="28"/>
+        </w:rPr>
+        <w:t>їхніми</w:t>
+      </w:r>
+      <w:proofErr w:type="spellEnd"/>
+      <w:r>
+        <w:rPr>
+          <w:rFonts w:ascii="Times New Roman" w:hAnsi="Times New Roman" w:cs="Times New Roman"/>
+          <w:color w:val="000000" w:themeColor="text1"/>
+          <w:sz w:val="28"/>
+          <w:szCs w:val="28"/>
+        </w:rPr>
+        <w:t xml:space="preserve"> </w:t>
+      </w:r>
+      <w:proofErr w:type="spellStart"/>
+      <w:r>
+        <w:rPr>
+          <w:rFonts w:ascii="Times New Roman" w:hAnsi="Times New Roman" w:cs="Times New Roman"/>
+          <w:color w:val="000000" w:themeColor="text1"/>
+          <w:sz w:val="28"/>
+          <w:szCs w:val="28"/>
+        </w:rPr>
+        <w:t>назвами</w:t>
+      </w:r>
+      <w:proofErr w:type="spellEnd"/>
+      <w:r>
+        <w:rPr>
+          <w:rFonts w:ascii="Times New Roman" w:hAnsi="Times New Roman" w:cs="Times New Roman"/>
+          <w:color w:val="000000" w:themeColor="text1"/>
+          <w:sz w:val="28"/>
+          <w:szCs w:val="28"/>
+        </w:rPr>
+        <w:t xml:space="preserve"> </w:t>
+      </w:r>
+      <w:proofErr w:type="spellStart"/>
+      <w:r>
+        <w:rPr>
+          <w:rFonts w:ascii="Times New Roman" w:hAnsi="Times New Roman" w:cs="Times New Roman"/>
+          <w:color w:val="000000" w:themeColor="text1"/>
+          <w:sz w:val="28"/>
+          <w:szCs w:val="28"/>
+        </w:rPr>
+        <w:t>або</w:t>
+      </w:r>
+      <w:proofErr w:type="spellEnd"/>
+      <w:r>
+        <w:rPr>
+          <w:rFonts w:ascii="Times New Roman" w:hAnsi="Times New Roman" w:cs="Times New Roman"/>
+          <w:color w:val="000000" w:themeColor="text1"/>
+          <w:sz w:val="28"/>
+          <w:szCs w:val="28"/>
+        </w:rPr>
+        <w:t xml:space="preserve"> </w:t>
+      </w:r>
+      <w:proofErr w:type="spellStart"/>
+      <w:r>
+        <w:rPr>
+          <w:rFonts w:ascii="Times New Roman" w:hAnsi="Times New Roman" w:cs="Times New Roman"/>
+          <w:color w:val="000000" w:themeColor="text1"/>
+          <w:sz w:val="28"/>
+          <w:szCs w:val="28"/>
+        </w:rPr>
+        <w:t>описами</w:t>
+      </w:r>
+      <w:proofErr w:type="spellEnd"/>
+      <w:r>
+        <w:rPr>
+          <w:rFonts w:ascii="Times New Roman" w:hAnsi="Times New Roman" w:cs="Times New Roman"/>
+          <w:color w:val="000000" w:themeColor="text1"/>
+          <w:sz w:val="28"/>
+          <w:szCs w:val="28"/>
+        </w:rPr>
+        <w:t xml:space="preserve">. </w:t>
+      </w:r>
+      <w:proofErr w:type="spellStart"/>
+      <w:r>
+        <w:rPr>
+          <w:rFonts w:ascii="Times New Roman" w:hAnsi="Times New Roman" w:cs="Times New Roman"/>
+          <w:color w:val="000000" w:themeColor="text1"/>
+          <w:sz w:val="28"/>
+          <w:szCs w:val="28"/>
+        </w:rPr>
+        <w:t>Наприклад</w:t>
       </w:r>
       <w:proofErr w:type="spellEnd"/>
       <w:r>
@@ -18052,47 +19377,87 @@
           <w:sz w:val="28"/>
           <w:szCs w:val="28"/>
         </w:rPr>
-        <w:t>скачування</w:t>
-      </w:r>
-      <w:proofErr w:type="spellEnd"/>
-      <w:r>
-        <w:rPr>
-          <w:rFonts w:ascii="Times New Roman" w:hAnsi="Times New Roman" w:cs="Times New Roman"/>
-          <w:color w:val="000000" w:themeColor="text1"/>
-          <w:sz w:val="28"/>
-          <w:szCs w:val="28"/>
-        </w:rPr>
-        <w:t xml:space="preserve"> та установка </w:t>
-      </w:r>
-      <w:proofErr w:type="spellStart"/>
-      <w:r>
-        <w:rPr>
-          <w:rFonts w:ascii="Times New Roman" w:hAnsi="Times New Roman" w:cs="Times New Roman"/>
-          <w:color w:val="000000" w:themeColor="text1"/>
-          <w:sz w:val="28"/>
-          <w:szCs w:val="28"/>
-        </w:rPr>
-        <w:t>необхідних</w:t>
-      </w:r>
-      <w:proofErr w:type="spellEnd"/>
-      <w:r>
-        <w:rPr>
-          <w:rFonts w:ascii="Times New Roman" w:hAnsi="Times New Roman" w:cs="Times New Roman"/>
-          <w:color w:val="000000" w:themeColor="text1"/>
-          <w:sz w:val="28"/>
-          <w:szCs w:val="28"/>
-        </w:rPr>
-        <w:t xml:space="preserve"> </w:t>
-      </w:r>
-      <w:proofErr w:type="spellStart"/>
-      <w:r>
-        <w:rPr>
-          <w:rFonts w:ascii="Times New Roman" w:hAnsi="Times New Roman" w:cs="Times New Roman"/>
-          <w:color w:val="000000" w:themeColor="text1"/>
-          <w:sz w:val="28"/>
-          <w:szCs w:val="28"/>
-        </w:rPr>
-        <w:t>пакетів</w:t>
+        <w:t>якщо</w:t>
+      </w:r>
+      <w:proofErr w:type="spellEnd"/>
+      <w:r>
+        <w:rPr>
+          <w:rFonts w:ascii="Times New Roman" w:hAnsi="Times New Roman" w:cs="Times New Roman"/>
+          <w:color w:val="000000" w:themeColor="text1"/>
+          <w:sz w:val="28"/>
+          <w:szCs w:val="28"/>
+        </w:rPr>
+        <w:t xml:space="preserve"> </w:t>
+      </w:r>
+      <w:proofErr w:type="spellStart"/>
+      <w:r>
+        <w:rPr>
+          <w:rFonts w:ascii="Times New Roman" w:hAnsi="Times New Roman" w:cs="Times New Roman"/>
+          <w:color w:val="000000" w:themeColor="text1"/>
+          <w:sz w:val="28"/>
+          <w:szCs w:val="28"/>
+        </w:rPr>
+        <w:t>ви</w:t>
+      </w:r>
+      <w:proofErr w:type="spellEnd"/>
+      <w:r>
+        <w:rPr>
+          <w:rFonts w:ascii="Times New Roman" w:hAnsi="Times New Roman" w:cs="Times New Roman"/>
+          <w:color w:val="000000" w:themeColor="text1"/>
+          <w:sz w:val="28"/>
+          <w:szCs w:val="28"/>
+        </w:rPr>
+        <w:t xml:space="preserve"> </w:t>
+      </w:r>
+      <w:proofErr w:type="spellStart"/>
+      <w:r>
+        <w:rPr>
+          <w:rFonts w:ascii="Times New Roman" w:hAnsi="Times New Roman" w:cs="Times New Roman"/>
+          <w:color w:val="000000" w:themeColor="text1"/>
+          <w:sz w:val="28"/>
+          <w:szCs w:val="28"/>
+        </w:rPr>
+        <w:t>шукаєте</w:t>
+      </w:r>
+      <w:proofErr w:type="spellEnd"/>
+      <w:r>
+        <w:rPr>
+          <w:rFonts w:ascii="Times New Roman" w:hAnsi="Times New Roman" w:cs="Times New Roman"/>
+          <w:color w:val="000000" w:themeColor="text1"/>
+          <w:sz w:val="28"/>
+          <w:szCs w:val="28"/>
+        </w:rPr>
+        <w:t xml:space="preserve"> пакет, </w:t>
+      </w:r>
+      <w:proofErr w:type="spellStart"/>
+      <w:r>
+        <w:rPr>
+          <w:rFonts w:ascii="Times New Roman" w:hAnsi="Times New Roman" w:cs="Times New Roman"/>
+          <w:color w:val="000000" w:themeColor="text1"/>
+          <w:sz w:val="28"/>
+          <w:szCs w:val="28"/>
+        </w:rPr>
+        <w:t>пов'язаний</w:t>
+      </w:r>
+      <w:proofErr w:type="spellEnd"/>
+      <w:r>
+        <w:rPr>
+          <w:rFonts w:ascii="Times New Roman" w:hAnsi="Times New Roman" w:cs="Times New Roman"/>
+          <w:color w:val="000000" w:themeColor="text1"/>
+          <w:sz w:val="28"/>
+          <w:szCs w:val="28"/>
+        </w:rPr>
+        <w:t xml:space="preserve"> з веб-сервером </w:t>
+      </w:r>
+      <w:proofErr w:type="spellStart"/>
+      <w:r>
+        <w:rPr>
+          <w:rFonts w:ascii="Times New Roman" w:hAnsi="Times New Roman" w:cs="Times New Roman"/>
+          <w:color w:val="000000" w:themeColor="text1"/>
+          <w:sz w:val="28"/>
+          <w:szCs w:val="28"/>
+        </w:rPr>
+        <w:t>Apache</w:t>
       </w:r>
       <w:proofErr w:type="spellEnd"/>
       <w:r>
@@ -18112,178 +19477,1078 @@
           <w:sz w:val="28"/>
           <w:szCs w:val="28"/>
         </w:rPr>
-        <w:t>яких</w:t>
-      </w:r>
-      <w:proofErr w:type="spellEnd"/>
-      <w:r>
-        <w:rPr>
-          <w:rFonts w:ascii="Times New Roman" w:hAnsi="Times New Roman" w:cs="Times New Roman"/>
-          <w:color w:val="000000" w:themeColor="text1"/>
-          <w:sz w:val="28"/>
-          <w:szCs w:val="28"/>
-        </w:rPr>
-        <w:t xml:space="preserve"> у </w:t>
-      </w:r>
-      <w:proofErr w:type="spellStart"/>
-      <w:r>
-        <w:rPr>
-          <w:rFonts w:ascii="Times New Roman" w:hAnsi="Times New Roman" w:cs="Times New Roman"/>
-          <w:color w:val="000000" w:themeColor="text1"/>
-          <w:sz w:val="28"/>
-          <w:szCs w:val="28"/>
-        </w:rPr>
-        <w:t>Вашій</w:t>
-      </w:r>
-      <w:proofErr w:type="spellEnd"/>
-      <w:r>
-        <w:rPr>
-          <w:rFonts w:ascii="Times New Roman" w:hAnsi="Times New Roman" w:cs="Times New Roman"/>
-          <w:color w:val="000000" w:themeColor="text1"/>
-          <w:sz w:val="28"/>
-          <w:szCs w:val="28"/>
-        </w:rPr>
-        <w:t xml:space="preserve"> </w:t>
-      </w:r>
-      <w:proofErr w:type="spellStart"/>
-      <w:r>
-        <w:rPr>
-          <w:rFonts w:ascii="Times New Roman" w:hAnsi="Times New Roman" w:cs="Times New Roman"/>
-          <w:color w:val="000000" w:themeColor="text1"/>
-          <w:sz w:val="28"/>
-          <w:szCs w:val="28"/>
-        </w:rPr>
-        <w:t>системі</w:t>
-      </w:r>
-      <w:proofErr w:type="spellEnd"/>
-      <w:r>
-        <w:rPr>
-          <w:rFonts w:ascii="Times New Roman" w:hAnsi="Times New Roman" w:cs="Times New Roman"/>
-          <w:color w:val="000000" w:themeColor="text1"/>
-          <w:sz w:val="28"/>
-          <w:szCs w:val="28"/>
-        </w:rPr>
-        <w:t xml:space="preserve"> </w:t>
-      </w:r>
-      <w:proofErr w:type="spellStart"/>
-      <w:r>
-        <w:rPr>
-          <w:rFonts w:ascii="Times New Roman" w:hAnsi="Times New Roman" w:cs="Times New Roman"/>
-          <w:color w:val="000000" w:themeColor="text1"/>
-          <w:sz w:val="28"/>
-          <w:szCs w:val="28"/>
-        </w:rPr>
-        <w:t>немає</w:t>
-      </w:r>
-      <w:proofErr w:type="spellEnd"/>
-      <w:r>
-        <w:rPr>
-          <w:rFonts w:ascii="Times New Roman" w:hAnsi="Times New Roman" w:cs="Times New Roman"/>
-          <w:color w:val="000000" w:themeColor="text1"/>
-          <w:sz w:val="28"/>
-          <w:szCs w:val="28"/>
-        </w:rPr>
-        <w:t xml:space="preserve"> (</w:t>
-      </w:r>
-      <w:proofErr w:type="spellStart"/>
-      <w:r>
-        <w:rPr>
-          <w:rFonts w:ascii="Times New Roman" w:hAnsi="Times New Roman" w:cs="Times New Roman"/>
-          <w:color w:val="000000" w:themeColor="text1"/>
-          <w:sz w:val="28"/>
-          <w:szCs w:val="28"/>
-        </w:rPr>
-        <w:t>зі</w:t>
-      </w:r>
-      <w:proofErr w:type="spellEnd"/>
-      <w:r>
-        <w:rPr>
-          <w:rFonts w:ascii="Times New Roman" w:hAnsi="Times New Roman" w:cs="Times New Roman"/>
-          <w:color w:val="000000" w:themeColor="text1"/>
-          <w:sz w:val="28"/>
-          <w:szCs w:val="28"/>
-        </w:rPr>
-        <w:t xml:space="preserve"> </w:t>
-      </w:r>
-      <w:proofErr w:type="spellStart"/>
-      <w:r>
-        <w:rPr>
-          <w:rFonts w:ascii="Times New Roman" w:hAnsi="Times New Roman" w:cs="Times New Roman"/>
-          <w:color w:val="000000" w:themeColor="text1"/>
-          <w:sz w:val="28"/>
-          <w:szCs w:val="28"/>
-        </w:rPr>
-        <w:t>сховища</w:t>
-      </w:r>
-      <w:proofErr w:type="spellEnd"/>
-      <w:r>
-        <w:rPr>
-          <w:rFonts w:ascii="Times New Roman" w:hAnsi="Times New Roman" w:cs="Times New Roman"/>
-          <w:color w:val="000000" w:themeColor="text1"/>
-          <w:sz w:val="28"/>
-          <w:szCs w:val="28"/>
-        </w:rPr>
-        <w:t xml:space="preserve"> по </w:t>
-      </w:r>
-      <w:proofErr w:type="spellStart"/>
-      <w:r>
-        <w:rPr>
-          <w:rFonts w:ascii="Times New Roman" w:hAnsi="Times New Roman" w:cs="Times New Roman"/>
-          <w:color w:val="000000" w:themeColor="text1"/>
-          <w:sz w:val="28"/>
-          <w:szCs w:val="28"/>
-        </w:rPr>
-        <w:t>замовчуванню</w:t>
-      </w:r>
-      <w:proofErr w:type="spellEnd"/>
-      <w:r>
-        <w:rPr>
-          <w:rFonts w:ascii="Times New Roman" w:hAnsi="Times New Roman" w:cs="Times New Roman"/>
-          <w:color w:val="000000" w:themeColor="text1"/>
-          <w:sz w:val="28"/>
-          <w:szCs w:val="28"/>
-        </w:rPr>
-        <w:t xml:space="preserve">, з нового </w:t>
-      </w:r>
-      <w:proofErr w:type="spellStart"/>
-      <w:r>
-        <w:rPr>
-          <w:rFonts w:ascii="Times New Roman" w:hAnsi="Times New Roman" w:cs="Times New Roman"/>
-          <w:color w:val="000000" w:themeColor="text1"/>
-          <w:sz w:val="28"/>
-          <w:szCs w:val="28"/>
-        </w:rPr>
-        <w:t>репозиторію</w:t>
-      </w:r>
-      <w:proofErr w:type="spellEnd"/>
-      <w:r>
-        <w:rPr>
-          <w:rFonts w:ascii="Times New Roman" w:hAnsi="Times New Roman" w:cs="Times New Roman"/>
-          <w:color w:val="000000" w:themeColor="text1"/>
-          <w:sz w:val="28"/>
-          <w:szCs w:val="28"/>
-        </w:rPr>
-        <w:t xml:space="preserve"> </w:t>
-      </w:r>
-      <w:proofErr w:type="spellStart"/>
-      <w:r>
-        <w:rPr>
-          <w:rFonts w:ascii="Times New Roman" w:hAnsi="Times New Roman" w:cs="Times New Roman"/>
-          <w:color w:val="000000" w:themeColor="text1"/>
-          <w:sz w:val="28"/>
-          <w:szCs w:val="28"/>
-        </w:rPr>
-        <w:t>тощо</w:t>
-      </w:r>
-      <w:proofErr w:type="spellEnd"/>
-      <w:r>
-        <w:rPr>
-          <w:rFonts w:ascii="Times New Roman" w:hAnsi="Times New Roman" w:cs="Times New Roman"/>
-          <w:color w:val="000000" w:themeColor="text1"/>
-          <w:sz w:val="28"/>
-          <w:szCs w:val="28"/>
-        </w:rPr>
-        <w:t>).</w:t>
-      </w:r>
+        <w:t>ви</w:t>
+      </w:r>
+      <w:proofErr w:type="spellEnd"/>
+      <w:r>
+        <w:rPr>
+          <w:rFonts w:ascii="Times New Roman" w:hAnsi="Times New Roman" w:cs="Times New Roman"/>
+          <w:color w:val="000000" w:themeColor="text1"/>
+          <w:sz w:val="28"/>
+          <w:szCs w:val="28"/>
+        </w:rPr>
+        <w:t xml:space="preserve"> можете </w:t>
+      </w:r>
+      <w:proofErr w:type="spellStart"/>
+      <w:r>
+        <w:rPr>
+          <w:rFonts w:ascii="Times New Roman" w:hAnsi="Times New Roman" w:cs="Times New Roman"/>
+          <w:color w:val="000000" w:themeColor="text1"/>
+          <w:sz w:val="28"/>
+          <w:szCs w:val="28"/>
+        </w:rPr>
+        <w:t>виконати</w:t>
+      </w:r>
+      <w:proofErr w:type="spellEnd"/>
+      <w:r>
+        <w:rPr>
+          <w:rFonts w:ascii="Times New Roman" w:hAnsi="Times New Roman" w:cs="Times New Roman"/>
+          <w:color w:val="000000" w:themeColor="text1"/>
+          <w:sz w:val="28"/>
+          <w:szCs w:val="28"/>
+        </w:rPr>
+        <w:t xml:space="preserve"> </w:t>
+      </w:r>
+      <w:proofErr w:type="spellStart"/>
+      <w:r>
+        <w:rPr>
+          <w:rFonts w:ascii="Times New Roman" w:hAnsi="Times New Roman" w:cs="Times New Roman"/>
+          <w:color w:val="000000" w:themeColor="text1"/>
+          <w:sz w:val="28"/>
+          <w:szCs w:val="28"/>
+        </w:rPr>
+        <w:t>sudo</w:t>
+      </w:r>
+      <w:proofErr w:type="spellEnd"/>
+      <w:r>
+        <w:rPr>
+          <w:rFonts w:ascii="Times New Roman" w:hAnsi="Times New Roman" w:cs="Times New Roman"/>
+          <w:color w:val="000000" w:themeColor="text1"/>
+          <w:sz w:val="28"/>
+          <w:szCs w:val="28"/>
+        </w:rPr>
+        <w:t xml:space="preserve"> </w:t>
+      </w:r>
+      <w:proofErr w:type="spellStart"/>
+      <w:r>
+        <w:rPr>
+          <w:rFonts w:ascii="Times New Roman" w:hAnsi="Times New Roman" w:cs="Times New Roman"/>
+          <w:color w:val="000000" w:themeColor="text1"/>
+          <w:sz w:val="28"/>
+          <w:szCs w:val="28"/>
+        </w:rPr>
+        <w:t>apt</w:t>
+      </w:r>
+      <w:proofErr w:type="spellEnd"/>
+      <w:r>
+        <w:rPr>
+          <w:rFonts w:ascii="Times New Roman" w:hAnsi="Times New Roman" w:cs="Times New Roman"/>
+          <w:color w:val="000000" w:themeColor="text1"/>
+          <w:sz w:val="28"/>
+          <w:szCs w:val="28"/>
+        </w:rPr>
+        <w:t xml:space="preserve"> </w:t>
+      </w:r>
+      <w:proofErr w:type="spellStart"/>
+      <w:r>
+        <w:rPr>
+          <w:rFonts w:ascii="Times New Roman" w:hAnsi="Times New Roman" w:cs="Times New Roman"/>
+          <w:color w:val="000000" w:themeColor="text1"/>
+          <w:sz w:val="28"/>
+          <w:szCs w:val="28"/>
+        </w:rPr>
+        <w:t>search</w:t>
+      </w:r>
+      <w:proofErr w:type="spellEnd"/>
+      <w:r>
+        <w:rPr>
+          <w:rFonts w:ascii="Times New Roman" w:hAnsi="Times New Roman" w:cs="Times New Roman"/>
+          <w:color w:val="000000" w:themeColor="text1"/>
+          <w:sz w:val="28"/>
+          <w:szCs w:val="28"/>
+        </w:rPr>
+        <w:t xml:space="preserve"> </w:t>
+      </w:r>
+      <w:proofErr w:type="spellStart"/>
+      <w:r>
+        <w:rPr>
+          <w:rFonts w:ascii="Times New Roman" w:hAnsi="Times New Roman" w:cs="Times New Roman"/>
+          <w:color w:val="000000" w:themeColor="text1"/>
+          <w:sz w:val="28"/>
+          <w:szCs w:val="28"/>
+        </w:rPr>
+        <w:t>apache</w:t>
+      </w:r>
+      <w:proofErr w:type="spellEnd"/>
+      <w:r>
+        <w:rPr>
+          <w:rFonts w:ascii="Times New Roman" w:hAnsi="Times New Roman" w:cs="Times New Roman"/>
+          <w:color w:val="000000" w:themeColor="text1"/>
+          <w:sz w:val="28"/>
+          <w:szCs w:val="28"/>
+        </w:rPr>
+        <w:t>.</w:t>
+      </w:r>
+    </w:p>
+    <w:p>
+      <w:pPr>
+        <w:rPr>
+          <w:rFonts w:ascii="Times New Roman" w:hAnsi="Times New Roman" w:cs="Times New Roman"/>
+          <w:color w:val="000000" w:themeColor="text1"/>
+          <w:sz w:val="28"/>
+          <w:szCs w:val="28"/>
+        </w:rPr>
+      </w:pPr>
+      <w:proofErr w:type="spellStart"/>
+      <w:r>
+        <w:rPr>
+          <w:rFonts w:ascii="Times New Roman" w:hAnsi="Times New Roman" w:cs="Times New Roman"/>
+          <w:color w:val="000000" w:themeColor="text1"/>
+          <w:sz w:val="28"/>
+          <w:szCs w:val="28"/>
+        </w:rPr>
+        <w:t>Встановлення</w:t>
+      </w:r>
+      <w:proofErr w:type="spellEnd"/>
+      <w:r>
+        <w:rPr>
+          <w:rFonts w:ascii="Times New Roman" w:hAnsi="Times New Roman" w:cs="Times New Roman"/>
+          <w:color w:val="000000" w:themeColor="text1"/>
+          <w:sz w:val="28"/>
+          <w:szCs w:val="28"/>
+        </w:rPr>
+        <w:t xml:space="preserve"> пакету: Команда </w:t>
+      </w:r>
+      <w:proofErr w:type="spellStart"/>
+      <w:r>
+        <w:rPr>
+          <w:rFonts w:ascii="Times New Roman" w:hAnsi="Times New Roman" w:cs="Times New Roman"/>
+          <w:color w:val="000000" w:themeColor="text1"/>
+          <w:sz w:val="28"/>
+          <w:szCs w:val="28"/>
+        </w:rPr>
+        <w:t>apt</w:t>
+      </w:r>
+      <w:proofErr w:type="spellEnd"/>
+      <w:r>
+        <w:rPr>
+          <w:rFonts w:ascii="Times New Roman" w:hAnsi="Times New Roman" w:cs="Times New Roman"/>
+          <w:color w:val="000000" w:themeColor="text1"/>
+          <w:sz w:val="28"/>
+          <w:szCs w:val="28"/>
+        </w:rPr>
+        <w:t xml:space="preserve"> </w:t>
+      </w:r>
+      <w:proofErr w:type="spellStart"/>
+      <w:r>
+        <w:rPr>
+          <w:rFonts w:ascii="Times New Roman" w:hAnsi="Times New Roman" w:cs="Times New Roman"/>
+          <w:color w:val="000000" w:themeColor="text1"/>
+          <w:sz w:val="28"/>
+          <w:szCs w:val="28"/>
+        </w:rPr>
+        <w:t>install</w:t>
+      </w:r>
+      <w:proofErr w:type="spellEnd"/>
+      <w:r>
+        <w:rPr>
+          <w:rFonts w:ascii="Times New Roman" w:hAnsi="Times New Roman" w:cs="Times New Roman"/>
+          <w:color w:val="000000" w:themeColor="text1"/>
+          <w:sz w:val="28"/>
+          <w:szCs w:val="28"/>
+        </w:rPr>
+        <w:t xml:space="preserve"> </w:t>
+      </w:r>
+      <w:proofErr w:type="spellStart"/>
+      <w:r>
+        <w:rPr>
+          <w:rFonts w:ascii="Times New Roman" w:hAnsi="Times New Roman" w:cs="Times New Roman"/>
+          <w:color w:val="000000" w:themeColor="text1"/>
+          <w:sz w:val="28"/>
+          <w:szCs w:val="28"/>
+        </w:rPr>
+        <w:t>встановлює</w:t>
+      </w:r>
+      <w:proofErr w:type="spellEnd"/>
+      <w:r>
+        <w:rPr>
+          <w:rFonts w:ascii="Times New Roman" w:hAnsi="Times New Roman" w:cs="Times New Roman"/>
+          <w:color w:val="000000" w:themeColor="text1"/>
+          <w:sz w:val="28"/>
+          <w:szCs w:val="28"/>
+        </w:rPr>
+        <w:t xml:space="preserve"> </w:t>
+      </w:r>
+      <w:proofErr w:type="spellStart"/>
+      <w:r>
+        <w:rPr>
+          <w:rFonts w:ascii="Times New Roman" w:hAnsi="Times New Roman" w:cs="Times New Roman"/>
+          <w:color w:val="000000" w:themeColor="text1"/>
+          <w:sz w:val="28"/>
+          <w:szCs w:val="28"/>
+        </w:rPr>
+        <w:t>обраний</w:t>
+      </w:r>
+      <w:proofErr w:type="spellEnd"/>
+      <w:r>
+        <w:rPr>
+          <w:rFonts w:ascii="Times New Roman" w:hAnsi="Times New Roman" w:cs="Times New Roman"/>
+          <w:color w:val="000000" w:themeColor="text1"/>
+          <w:sz w:val="28"/>
+          <w:szCs w:val="28"/>
+        </w:rPr>
+        <w:t xml:space="preserve"> пакет та </w:t>
+      </w:r>
+      <w:proofErr w:type="spellStart"/>
+      <w:r>
+        <w:rPr>
+          <w:rFonts w:ascii="Times New Roman" w:hAnsi="Times New Roman" w:cs="Times New Roman"/>
+          <w:color w:val="000000" w:themeColor="text1"/>
+          <w:sz w:val="28"/>
+          <w:szCs w:val="28"/>
+        </w:rPr>
+        <w:t>всі</w:t>
+      </w:r>
+      <w:proofErr w:type="spellEnd"/>
+      <w:r>
+        <w:rPr>
+          <w:rFonts w:ascii="Times New Roman" w:hAnsi="Times New Roman" w:cs="Times New Roman"/>
+          <w:color w:val="000000" w:themeColor="text1"/>
+          <w:sz w:val="28"/>
+          <w:szCs w:val="28"/>
+        </w:rPr>
+        <w:t xml:space="preserve"> </w:t>
+      </w:r>
+      <w:proofErr w:type="spellStart"/>
+      <w:r>
+        <w:rPr>
+          <w:rFonts w:ascii="Times New Roman" w:hAnsi="Times New Roman" w:cs="Times New Roman"/>
+          <w:color w:val="000000" w:themeColor="text1"/>
+          <w:sz w:val="28"/>
+          <w:szCs w:val="28"/>
+        </w:rPr>
+        <w:t>його</w:t>
+      </w:r>
+      <w:proofErr w:type="spellEnd"/>
+      <w:r>
+        <w:rPr>
+          <w:rFonts w:ascii="Times New Roman" w:hAnsi="Times New Roman" w:cs="Times New Roman"/>
+          <w:color w:val="000000" w:themeColor="text1"/>
+          <w:sz w:val="28"/>
+          <w:szCs w:val="28"/>
+        </w:rPr>
+        <w:t xml:space="preserve"> </w:t>
+      </w:r>
+      <w:proofErr w:type="spellStart"/>
+      <w:r>
+        <w:rPr>
+          <w:rFonts w:ascii="Times New Roman" w:hAnsi="Times New Roman" w:cs="Times New Roman"/>
+          <w:color w:val="000000" w:themeColor="text1"/>
+          <w:sz w:val="28"/>
+          <w:szCs w:val="28"/>
+        </w:rPr>
+        <w:t>залежності</w:t>
+      </w:r>
+      <w:proofErr w:type="spellEnd"/>
+      <w:r>
+        <w:rPr>
+          <w:rFonts w:ascii="Times New Roman" w:hAnsi="Times New Roman" w:cs="Times New Roman"/>
+          <w:color w:val="000000" w:themeColor="text1"/>
+          <w:sz w:val="28"/>
+          <w:szCs w:val="28"/>
+        </w:rPr>
+        <w:t xml:space="preserve">. </w:t>
+      </w:r>
+      <w:proofErr w:type="spellStart"/>
+      <w:r>
+        <w:rPr>
+          <w:rFonts w:ascii="Times New Roman" w:hAnsi="Times New Roman" w:cs="Times New Roman"/>
+          <w:color w:val="000000" w:themeColor="text1"/>
+          <w:sz w:val="28"/>
+          <w:szCs w:val="28"/>
+        </w:rPr>
+        <w:t>Наприклад</w:t>
+      </w:r>
+      <w:proofErr w:type="spellEnd"/>
+      <w:r>
+        <w:rPr>
+          <w:rFonts w:ascii="Times New Roman" w:hAnsi="Times New Roman" w:cs="Times New Roman"/>
+          <w:color w:val="000000" w:themeColor="text1"/>
+          <w:sz w:val="28"/>
+          <w:szCs w:val="28"/>
+        </w:rPr>
+        <w:t xml:space="preserve">, </w:t>
+      </w:r>
+      <w:proofErr w:type="spellStart"/>
+      <w:r>
+        <w:rPr>
+          <w:rFonts w:ascii="Times New Roman" w:hAnsi="Times New Roman" w:cs="Times New Roman"/>
+          <w:color w:val="000000" w:themeColor="text1"/>
+          <w:sz w:val="28"/>
+          <w:szCs w:val="28"/>
+        </w:rPr>
+        <w:t>sudo</w:t>
+      </w:r>
+      <w:proofErr w:type="spellEnd"/>
+      <w:r>
+        <w:rPr>
+          <w:rFonts w:ascii="Times New Roman" w:hAnsi="Times New Roman" w:cs="Times New Roman"/>
+          <w:color w:val="000000" w:themeColor="text1"/>
+          <w:sz w:val="28"/>
+          <w:szCs w:val="28"/>
+        </w:rPr>
+        <w:t xml:space="preserve"> </w:t>
+      </w:r>
+      <w:proofErr w:type="spellStart"/>
+      <w:r>
+        <w:rPr>
+          <w:rFonts w:ascii="Times New Roman" w:hAnsi="Times New Roman" w:cs="Times New Roman"/>
+          <w:color w:val="000000" w:themeColor="text1"/>
+          <w:sz w:val="28"/>
+          <w:szCs w:val="28"/>
+        </w:rPr>
+        <w:t>apt</w:t>
+      </w:r>
+      <w:proofErr w:type="spellEnd"/>
+      <w:r>
+        <w:rPr>
+          <w:rFonts w:ascii="Times New Roman" w:hAnsi="Times New Roman" w:cs="Times New Roman"/>
+          <w:color w:val="000000" w:themeColor="text1"/>
+          <w:sz w:val="28"/>
+          <w:szCs w:val="28"/>
+        </w:rPr>
+        <w:t xml:space="preserve"> </w:t>
+      </w:r>
+      <w:proofErr w:type="spellStart"/>
+      <w:r>
+        <w:rPr>
+          <w:rFonts w:ascii="Times New Roman" w:hAnsi="Times New Roman" w:cs="Times New Roman"/>
+          <w:color w:val="000000" w:themeColor="text1"/>
+          <w:sz w:val="28"/>
+          <w:szCs w:val="28"/>
+        </w:rPr>
+        <w:t>install</w:t>
+      </w:r>
+      <w:proofErr w:type="spellEnd"/>
+      <w:r>
+        <w:rPr>
+          <w:rFonts w:ascii="Times New Roman" w:hAnsi="Times New Roman" w:cs="Times New Roman"/>
+          <w:color w:val="000000" w:themeColor="text1"/>
+          <w:sz w:val="28"/>
+          <w:szCs w:val="28"/>
+        </w:rPr>
+        <w:t xml:space="preserve"> apache2 </w:t>
+      </w:r>
+      <w:proofErr w:type="spellStart"/>
+      <w:r>
+        <w:rPr>
+          <w:rFonts w:ascii="Times New Roman" w:hAnsi="Times New Roman" w:cs="Times New Roman"/>
+          <w:color w:val="000000" w:themeColor="text1"/>
+          <w:sz w:val="28"/>
+          <w:szCs w:val="28"/>
+        </w:rPr>
+        <w:t>встановить</w:t>
+      </w:r>
+      <w:proofErr w:type="spellEnd"/>
+      <w:r>
+        <w:rPr>
+          <w:rFonts w:ascii="Times New Roman" w:hAnsi="Times New Roman" w:cs="Times New Roman"/>
+          <w:color w:val="000000" w:themeColor="text1"/>
+          <w:sz w:val="28"/>
+          <w:szCs w:val="28"/>
+        </w:rPr>
+        <w:t xml:space="preserve"> веб-сервер </w:t>
+      </w:r>
+      <w:proofErr w:type="spellStart"/>
+      <w:r>
+        <w:rPr>
+          <w:rFonts w:ascii="Times New Roman" w:hAnsi="Times New Roman" w:cs="Times New Roman"/>
+          <w:color w:val="000000" w:themeColor="text1"/>
+          <w:sz w:val="28"/>
+          <w:szCs w:val="28"/>
+        </w:rPr>
+        <w:t>Apache</w:t>
+      </w:r>
+      <w:proofErr w:type="spellEnd"/>
+      <w:r>
+        <w:rPr>
+          <w:rFonts w:ascii="Times New Roman" w:hAnsi="Times New Roman" w:cs="Times New Roman"/>
+          <w:color w:val="000000" w:themeColor="text1"/>
+          <w:sz w:val="28"/>
+          <w:szCs w:val="28"/>
+        </w:rPr>
+        <w:t>.</w:t>
+      </w:r>
+    </w:p>
+    <w:p>
+      <w:pPr>
+        <w:rPr>
+          <w:rFonts w:ascii="Times New Roman" w:hAnsi="Times New Roman" w:cs="Times New Roman"/>
+          <w:color w:val="000000" w:themeColor="text1"/>
+          <w:sz w:val="28"/>
+          <w:szCs w:val="28"/>
+          <w:lang w:val="uk-UA"/>
+        </w:rPr>
+      </w:pPr>
+      <w:proofErr w:type="spellStart"/>
+      <w:r>
+        <w:rPr>
+          <w:rFonts w:ascii="Times New Roman" w:hAnsi="Times New Roman" w:cs="Times New Roman"/>
+          <w:color w:val="000000" w:themeColor="text1"/>
+          <w:sz w:val="28"/>
+          <w:szCs w:val="28"/>
+        </w:rPr>
+        <w:t>Скачування</w:t>
+      </w:r>
+      <w:proofErr w:type="spellEnd"/>
+      <w:r>
+        <w:rPr>
+          <w:rFonts w:ascii="Times New Roman" w:hAnsi="Times New Roman" w:cs="Times New Roman"/>
+          <w:color w:val="000000" w:themeColor="text1"/>
+          <w:sz w:val="28"/>
+          <w:szCs w:val="28"/>
+        </w:rPr>
+        <w:t xml:space="preserve"> пакету: Команда </w:t>
+      </w:r>
+      <w:proofErr w:type="spellStart"/>
+      <w:r>
+        <w:rPr>
+          <w:rFonts w:ascii="Times New Roman" w:hAnsi="Times New Roman" w:cs="Times New Roman"/>
+          <w:color w:val="000000" w:themeColor="text1"/>
+          <w:sz w:val="28"/>
+          <w:szCs w:val="28"/>
+        </w:rPr>
+        <w:t>apt</w:t>
+      </w:r>
+      <w:proofErr w:type="spellEnd"/>
+      <w:r>
+        <w:rPr>
+          <w:rFonts w:ascii="Times New Roman" w:hAnsi="Times New Roman" w:cs="Times New Roman"/>
+          <w:color w:val="000000" w:themeColor="text1"/>
+          <w:sz w:val="28"/>
+          <w:szCs w:val="28"/>
+        </w:rPr>
+        <w:t xml:space="preserve"> </w:t>
+      </w:r>
+      <w:proofErr w:type="spellStart"/>
+      <w:r>
+        <w:rPr>
+          <w:rFonts w:ascii="Times New Roman" w:hAnsi="Times New Roman" w:cs="Times New Roman"/>
+          <w:color w:val="000000" w:themeColor="text1"/>
+          <w:sz w:val="28"/>
+          <w:szCs w:val="28"/>
+        </w:rPr>
+        <w:t>download</w:t>
+      </w:r>
+      <w:proofErr w:type="spellEnd"/>
+      <w:r>
+        <w:rPr>
+          <w:rFonts w:ascii="Times New Roman" w:hAnsi="Times New Roman" w:cs="Times New Roman"/>
+          <w:color w:val="000000" w:themeColor="text1"/>
+          <w:sz w:val="28"/>
+          <w:szCs w:val="28"/>
+        </w:rPr>
+        <w:t xml:space="preserve"> </w:t>
+      </w:r>
+      <w:proofErr w:type="spellStart"/>
+      <w:r>
+        <w:rPr>
+          <w:rFonts w:ascii="Times New Roman" w:hAnsi="Times New Roman" w:cs="Times New Roman"/>
+          <w:color w:val="000000" w:themeColor="text1"/>
+          <w:sz w:val="28"/>
+          <w:szCs w:val="28"/>
+        </w:rPr>
+        <w:t>скачує</w:t>
+      </w:r>
+      <w:proofErr w:type="spellEnd"/>
+      <w:r>
+        <w:rPr>
+          <w:rFonts w:ascii="Times New Roman" w:hAnsi="Times New Roman" w:cs="Times New Roman"/>
+          <w:color w:val="000000" w:themeColor="text1"/>
+          <w:sz w:val="28"/>
+          <w:szCs w:val="28"/>
+        </w:rPr>
+        <w:t xml:space="preserve"> </w:t>
+      </w:r>
+      <w:proofErr w:type="spellStart"/>
+      <w:r>
+        <w:rPr>
+          <w:rFonts w:ascii="Times New Roman" w:hAnsi="Times New Roman" w:cs="Times New Roman"/>
+          <w:color w:val="000000" w:themeColor="text1"/>
+          <w:sz w:val="28"/>
+          <w:szCs w:val="28"/>
+        </w:rPr>
+        <w:t>обраний</w:t>
+      </w:r>
+      <w:proofErr w:type="spellEnd"/>
+      <w:r>
+        <w:rPr>
+          <w:rFonts w:ascii="Times New Roman" w:hAnsi="Times New Roman" w:cs="Times New Roman"/>
+          <w:color w:val="000000" w:themeColor="text1"/>
+          <w:sz w:val="28"/>
+          <w:szCs w:val="28"/>
+        </w:rPr>
+        <w:t xml:space="preserve"> пакет без </w:t>
+      </w:r>
+      <w:proofErr w:type="spellStart"/>
+      <w:r>
+        <w:rPr>
+          <w:rFonts w:ascii="Times New Roman" w:hAnsi="Times New Roman" w:cs="Times New Roman"/>
+          <w:color w:val="000000" w:themeColor="text1"/>
+          <w:sz w:val="28"/>
+          <w:szCs w:val="28"/>
+        </w:rPr>
+        <w:t>його</w:t>
+      </w:r>
+      <w:proofErr w:type="spellEnd"/>
+      <w:r>
+        <w:rPr>
+          <w:rFonts w:ascii="Times New Roman" w:hAnsi="Times New Roman" w:cs="Times New Roman"/>
+          <w:color w:val="000000" w:themeColor="text1"/>
+          <w:sz w:val="28"/>
+          <w:szCs w:val="28"/>
+        </w:rPr>
+        <w:t xml:space="preserve"> </w:t>
+      </w:r>
+      <w:proofErr w:type="spellStart"/>
+      <w:r>
+        <w:rPr>
+          <w:rFonts w:ascii="Times New Roman" w:hAnsi="Times New Roman" w:cs="Times New Roman"/>
+          <w:color w:val="000000" w:themeColor="text1"/>
+          <w:sz w:val="28"/>
+          <w:szCs w:val="28"/>
+        </w:rPr>
+        <w:t>встановлення</w:t>
+      </w:r>
+      <w:proofErr w:type="spellEnd"/>
+      <w:r>
+        <w:rPr>
+          <w:rFonts w:ascii="Times New Roman" w:hAnsi="Times New Roman" w:cs="Times New Roman"/>
+          <w:color w:val="000000" w:themeColor="text1"/>
+          <w:sz w:val="28"/>
+          <w:szCs w:val="28"/>
+        </w:rPr>
+        <w:t xml:space="preserve">. </w:t>
+      </w:r>
+      <w:proofErr w:type="spellStart"/>
+      <w:r>
+        <w:rPr>
+          <w:rFonts w:ascii="Times New Roman" w:hAnsi="Times New Roman" w:cs="Times New Roman"/>
+          <w:color w:val="000000" w:themeColor="text1"/>
+          <w:sz w:val="28"/>
+          <w:szCs w:val="28"/>
+        </w:rPr>
+        <w:t>Це</w:t>
+      </w:r>
+      <w:proofErr w:type="spellEnd"/>
+      <w:r>
+        <w:rPr>
+          <w:rFonts w:ascii="Times New Roman" w:hAnsi="Times New Roman" w:cs="Times New Roman"/>
+          <w:color w:val="000000" w:themeColor="text1"/>
+          <w:sz w:val="28"/>
+          <w:szCs w:val="28"/>
+        </w:rPr>
+        <w:t xml:space="preserve"> </w:t>
+      </w:r>
+      <w:proofErr w:type="spellStart"/>
+      <w:r>
+        <w:rPr>
+          <w:rFonts w:ascii="Times New Roman" w:hAnsi="Times New Roman" w:cs="Times New Roman"/>
+          <w:color w:val="000000" w:themeColor="text1"/>
+          <w:sz w:val="28"/>
+          <w:szCs w:val="28"/>
+        </w:rPr>
+        <w:t>може</w:t>
+      </w:r>
+      <w:proofErr w:type="spellEnd"/>
+      <w:r>
+        <w:rPr>
+          <w:rFonts w:ascii="Times New Roman" w:hAnsi="Times New Roman" w:cs="Times New Roman"/>
+          <w:color w:val="000000" w:themeColor="text1"/>
+          <w:sz w:val="28"/>
+          <w:szCs w:val="28"/>
+        </w:rPr>
+        <w:t xml:space="preserve"> бути </w:t>
+      </w:r>
+      <w:proofErr w:type="spellStart"/>
+      <w:r>
+        <w:rPr>
+          <w:rFonts w:ascii="Times New Roman" w:hAnsi="Times New Roman" w:cs="Times New Roman"/>
+          <w:color w:val="000000" w:themeColor="text1"/>
+          <w:sz w:val="28"/>
+          <w:szCs w:val="28"/>
+        </w:rPr>
+        <w:t>корисно</w:t>
+      </w:r>
+      <w:proofErr w:type="spellEnd"/>
+      <w:r>
+        <w:rPr>
+          <w:rFonts w:ascii="Times New Roman" w:hAnsi="Times New Roman" w:cs="Times New Roman"/>
+          <w:color w:val="000000" w:themeColor="text1"/>
+          <w:sz w:val="28"/>
+          <w:szCs w:val="28"/>
+        </w:rPr>
+        <w:t xml:space="preserve">, </w:t>
+      </w:r>
+      <w:proofErr w:type="spellStart"/>
+      <w:r>
+        <w:rPr>
+          <w:rFonts w:ascii="Times New Roman" w:hAnsi="Times New Roman" w:cs="Times New Roman"/>
+          <w:color w:val="000000" w:themeColor="text1"/>
+          <w:sz w:val="28"/>
+          <w:szCs w:val="28"/>
+        </w:rPr>
+        <w:t>якщо</w:t>
+      </w:r>
+      <w:proofErr w:type="spellEnd"/>
+      <w:r>
+        <w:rPr>
+          <w:rFonts w:ascii="Times New Roman" w:hAnsi="Times New Roman" w:cs="Times New Roman"/>
+          <w:color w:val="000000" w:themeColor="text1"/>
+          <w:sz w:val="28"/>
+          <w:szCs w:val="28"/>
+        </w:rPr>
+        <w:t xml:space="preserve"> вам </w:t>
+      </w:r>
+      <w:proofErr w:type="spellStart"/>
+      <w:r>
+        <w:rPr>
+          <w:rFonts w:ascii="Times New Roman" w:hAnsi="Times New Roman" w:cs="Times New Roman"/>
+          <w:color w:val="000000" w:themeColor="text1"/>
+          <w:sz w:val="28"/>
+          <w:szCs w:val="28"/>
+        </w:rPr>
+        <w:t>потрібно</w:t>
+      </w:r>
+      <w:proofErr w:type="spellEnd"/>
+      <w:r>
+        <w:rPr>
+          <w:rFonts w:ascii="Times New Roman" w:hAnsi="Times New Roman" w:cs="Times New Roman"/>
+          <w:color w:val="000000" w:themeColor="text1"/>
+          <w:sz w:val="28"/>
+          <w:szCs w:val="28"/>
+        </w:rPr>
+        <w:t xml:space="preserve"> перенести пакет на </w:t>
+      </w:r>
+      <w:proofErr w:type="spellStart"/>
+      <w:r>
+        <w:rPr>
+          <w:rFonts w:ascii="Times New Roman" w:hAnsi="Times New Roman" w:cs="Times New Roman"/>
+          <w:color w:val="000000" w:themeColor="text1"/>
+          <w:sz w:val="28"/>
+          <w:szCs w:val="28"/>
+        </w:rPr>
+        <w:t>іншу</w:t>
+      </w:r>
+      <w:proofErr w:type="spellEnd"/>
+      <w:r>
+        <w:rPr>
+          <w:rFonts w:ascii="Times New Roman" w:hAnsi="Times New Roman" w:cs="Times New Roman"/>
+          <w:color w:val="000000" w:themeColor="text1"/>
+          <w:sz w:val="28"/>
+          <w:szCs w:val="28"/>
+        </w:rPr>
+        <w:t xml:space="preserve"> машину </w:t>
+      </w:r>
+      <w:proofErr w:type="spellStart"/>
+      <w:r>
+        <w:rPr>
+          <w:rFonts w:ascii="Times New Roman" w:hAnsi="Times New Roman" w:cs="Times New Roman"/>
+          <w:color w:val="000000" w:themeColor="text1"/>
+          <w:sz w:val="28"/>
+          <w:szCs w:val="28"/>
+        </w:rPr>
+        <w:t>або</w:t>
+      </w:r>
+      <w:proofErr w:type="spellEnd"/>
+      <w:r>
+        <w:rPr>
+          <w:rFonts w:ascii="Times New Roman" w:hAnsi="Times New Roman" w:cs="Times New Roman"/>
+          <w:color w:val="000000" w:themeColor="text1"/>
+          <w:sz w:val="28"/>
+          <w:szCs w:val="28"/>
+        </w:rPr>
+        <w:t xml:space="preserve"> </w:t>
+      </w:r>
+      <w:proofErr w:type="spellStart"/>
+      <w:r>
+        <w:rPr>
+          <w:rFonts w:ascii="Times New Roman" w:hAnsi="Times New Roman" w:cs="Times New Roman"/>
+          <w:color w:val="000000" w:themeColor="text1"/>
+          <w:sz w:val="28"/>
+          <w:szCs w:val="28"/>
+        </w:rPr>
+        <w:t>зберегти</w:t>
+      </w:r>
+      <w:proofErr w:type="spellEnd"/>
+      <w:r>
+        <w:rPr>
+          <w:rFonts w:ascii="Times New Roman" w:hAnsi="Times New Roman" w:cs="Times New Roman"/>
+          <w:color w:val="000000" w:themeColor="text1"/>
+          <w:sz w:val="28"/>
+          <w:szCs w:val="28"/>
+        </w:rPr>
+        <w:t xml:space="preserve"> </w:t>
+      </w:r>
+      <w:proofErr w:type="spellStart"/>
+      <w:r>
+        <w:rPr>
+          <w:rFonts w:ascii="Times New Roman" w:hAnsi="Times New Roman" w:cs="Times New Roman"/>
+          <w:color w:val="000000" w:themeColor="text1"/>
+          <w:sz w:val="28"/>
+          <w:szCs w:val="28"/>
+        </w:rPr>
+        <w:t>його</w:t>
+      </w:r>
+      <w:proofErr w:type="spellEnd"/>
+      <w:r>
+        <w:rPr>
+          <w:rFonts w:ascii="Times New Roman" w:hAnsi="Times New Roman" w:cs="Times New Roman"/>
+          <w:color w:val="000000" w:themeColor="text1"/>
+          <w:sz w:val="28"/>
+          <w:szCs w:val="28"/>
+        </w:rPr>
+        <w:t xml:space="preserve"> для </w:t>
+      </w:r>
+      <w:proofErr w:type="spellStart"/>
+      <w:r>
+        <w:rPr>
+          <w:rFonts w:ascii="Times New Roman" w:hAnsi="Times New Roman" w:cs="Times New Roman"/>
+          <w:color w:val="000000" w:themeColor="text1"/>
+          <w:sz w:val="28"/>
+          <w:szCs w:val="28"/>
+        </w:rPr>
+        <w:t>подальшого</w:t>
+      </w:r>
+      <w:proofErr w:type="spellEnd"/>
+      <w:r>
+        <w:rPr>
+          <w:rFonts w:ascii="Times New Roman" w:hAnsi="Times New Roman" w:cs="Times New Roman"/>
+          <w:color w:val="000000" w:themeColor="text1"/>
+          <w:sz w:val="28"/>
+          <w:szCs w:val="28"/>
+        </w:rPr>
+        <w:t xml:space="preserve"> </w:t>
+      </w:r>
+      <w:proofErr w:type="spellStart"/>
+      <w:r>
+        <w:rPr>
+          <w:rFonts w:ascii="Times New Roman" w:hAnsi="Times New Roman" w:cs="Times New Roman"/>
+          <w:color w:val="000000" w:themeColor="text1"/>
+          <w:sz w:val="28"/>
+          <w:szCs w:val="28"/>
+        </w:rPr>
+        <w:t>використання</w:t>
+      </w:r>
+      <w:proofErr w:type="spellEnd"/>
+      <w:r>
+        <w:rPr>
+          <w:rFonts w:ascii="Times New Roman" w:hAnsi="Times New Roman" w:cs="Times New Roman"/>
+          <w:color w:val="000000" w:themeColor="text1"/>
+          <w:sz w:val="28"/>
+          <w:szCs w:val="28"/>
+        </w:rPr>
+        <w:t>.</w:t>
+      </w:r>
+    </w:p>
+    <w:p>
+      <w:pPr>
+        <w:rPr>
+          <w:rFonts w:ascii="Times New Roman" w:hAnsi="Times New Roman" w:cs="Times New Roman"/>
+          <w:i/>
+          <w:color w:val="000000" w:themeColor="text1"/>
+          <w:sz w:val="28"/>
+          <w:szCs w:val="28"/>
+        </w:rPr>
+      </w:pPr>
+      <w:r>
+        <w:rPr>
+          <w:rFonts w:ascii="Times New Roman" w:hAnsi="Times New Roman" w:cs="Times New Roman"/>
+          <w:color w:val="000000" w:themeColor="text1"/>
+          <w:sz w:val="28"/>
+          <w:szCs w:val="28"/>
+        </w:rPr>
+        <w:br/>
+      </w:r>
+      <w:r>
+        <w:rPr>
+          <w:rFonts w:ascii="Times New Roman" w:hAnsi="Times New Roman" w:cs="Times New Roman"/>
+          <w:i/>
+          <w:color w:val="000000" w:themeColor="text1"/>
+          <w:sz w:val="28"/>
+          <w:szCs w:val="28"/>
+        </w:rPr>
+        <w:t xml:space="preserve">- Перегляд </w:t>
+      </w:r>
+      <w:proofErr w:type="spellStart"/>
+      <w:r>
+        <w:rPr>
+          <w:rFonts w:ascii="Times New Roman" w:hAnsi="Times New Roman" w:cs="Times New Roman"/>
+          <w:i/>
+          <w:color w:val="000000" w:themeColor="text1"/>
+          <w:sz w:val="28"/>
+          <w:szCs w:val="28"/>
+        </w:rPr>
+        <w:t>інформації</w:t>
+      </w:r>
+      <w:proofErr w:type="spellEnd"/>
+      <w:r>
+        <w:rPr>
+          <w:rFonts w:ascii="Times New Roman" w:hAnsi="Times New Roman" w:cs="Times New Roman"/>
+          <w:i/>
+          <w:color w:val="000000" w:themeColor="text1"/>
+          <w:sz w:val="28"/>
+          <w:szCs w:val="28"/>
+        </w:rPr>
+        <w:t xml:space="preserve"> про </w:t>
+      </w:r>
+      <w:proofErr w:type="spellStart"/>
+      <w:r>
+        <w:rPr>
+          <w:rFonts w:ascii="Times New Roman" w:hAnsi="Times New Roman" w:cs="Times New Roman"/>
+          <w:i/>
+          <w:color w:val="000000" w:themeColor="text1"/>
+          <w:sz w:val="28"/>
+          <w:szCs w:val="28"/>
+        </w:rPr>
+        <w:t>встановлені</w:t>
+      </w:r>
+      <w:proofErr w:type="spellEnd"/>
+      <w:r>
+        <w:rPr>
+          <w:rFonts w:ascii="Times New Roman" w:hAnsi="Times New Roman" w:cs="Times New Roman"/>
+          <w:i/>
+          <w:color w:val="000000" w:themeColor="text1"/>
+          <w:sz w:val="28"/>
+          <w:szCs w:val="28"/>
+        </w:rPr>
+        <w:t xml:space="preserve"> та </w:t>
+      </w:r>
+      <w:proofErr w:type="spellStart"/>
+      <w:r>
+        <w:rPr>
+          <w:rFonts w:ascii="Times New Roman" w:hAnsi="Times New Roman" w:cs="Times New Roman"/>
+          <w:i/>
+          <w:color w:val="000000" w:themeColor="text1"/>
+          <w:sz w:val="28"/>
+          <w:szCs w:val="28"/>
+        </w:rPr>
+        <w:t>доступні</w:t>
+      </w:r>
+      <w:proofErr w:type="spellEnd"/>
+      <w:r>
+        <w:rPr>
+          <w:rFonts w:ascii="Times New Roman" w:hAnsi="Times New Roman" w:cs="Times New Roman"/>
+          <w:i/>
+          <w:color w:val="000000" w:themeColor="text1"/>
+          <w:sz w:val="28"/>
+          <w:szCs w:val="28"/>
+        </w:rPr>
+        <w:t xml:space="preserve"> </w:t>
+      </w:r>
+      <w:proofErr w:type="spellStart"/>
+      <w:r>
+        <w:rPr>
+          <w:rFonts w:ascii="Times New Roman" w:hAnsi="Times New Roman" w:cs="Times New Roman"/>
+          <w:i/>
+          <w:color w:val="000000" w:themeColor="text1"/>
+          <w:sz w:val="28"/>
+          <w:szCs w:val="28"/>
+        </w:rPr>
+        <w:t>пакети</w:t>
+      </w:r>
+      <w:proofErr w:type="spellEnd"/>
+      <w:r>
+        <w:rPr>
+          <w:rFonts w:ascii="Times New Roman" w:hAnsi="Times New Roman" w:cs="Times New Roman"/>
+          <w:i/>
+          <w:color w:val="000000" w:themeColor="text1"/>
+          <w:sz w:val="28"/>
+          <w:szCs w:val="28"/>
+        </w:rPr>
+        <w:t>.</w:t>
+      </w:r>
+    </w:p>
+    <w:p>
+      <w:pPr>
+        <w:rPr>
+          <w:rFonts w:ascii="Times New Roman" w:hAnsi="Times New Roman" w:cs="Times New Roman"/>
+          <w:color w:val="000000" w:themeColor="text1"/>
+          <w:sz w:val="28"/>
+          <w:szCs w:val="28"/>
+        </w:rPr>
+      </w:pPr>
+      <w:r>
+        <w:rPr>
+          <w:rFonts w:ascii="Times New Roman" w:hAnsi="Times New Roman" w:cs="Times New Roman"/>
+          <w:color w:val="000000" w:themeColor="text1"/>
+          <w:sz w:val="28"/>
+          <w:szCs w:val="28"/>
+        </w:rPr>
+        <w:lastRenderedPageBreak/>
+        <w:t xml:space="preserve">Перегляд </w:t>
+      </w:r>
+      <w:proofErr w:type="spellStart"/>
+      <w:r>
+        <w:rPr>
+          <w:rFonts w:ascii="Times New Roman" w:hAnsi="Times New Roman" w:cs="Times New Roman"/>
+          <w:color w:val="000000" w:themeColor="text1"/>
+          <w:sz w:val="28"/>
+          <w:szCs w:val="28"/>
+        </w:rPr>
+        <w:t>інформації</w:t>
+      </w:r>
+      <w:proofErr w:type="spellEnd"/>
+      <w:r>
+        <w:rPr>
+          <w:rFonts w:ascii="Times New Roman" w:hAnsi="Times New Roman" w:cs="Times New Roman"/>
+          <w:color w:val="000000" w:themeColor="text1"/>
+          <w:sz w:val="28"/>
+          <w:szCs w:val="28"/>
+        </w:rPr>
+        <w:t xml:space="preserve"> про </w:t>
+      </w:r>
+      <w:proofErr w:type="spellStart"/>
+      <w:r>
+        <w:rPr>
+          <w:rFonts w:ascii="Times New Roman" w:hAnsi="Times New Roman" w:cs="Times New Roman"/>
+          <w:color w:val="000000" w:themeColor="text1"/>
+          <w:sz w:val="28"/>
+          <w:szCs w:val="28"/>
+        </w:rPr>
+        <w:t>встановлені</w:t>
+      </w:r>
+      <w:proofErr w:type="spellEnd"/>
+      <w:r>
+        <w:rPr>
+          <w:rFonts w:ascii="Times New Roman" w:hAnsi="Times New Roman" w:cs="Times New Roman"/>
+          <w:color w:val="000000" w:themeColor="text1"/>
+          <w:sz w:val="28"/>
+          <w:szCs w:val="28"/>
+        </w:rPr>
+        <w:t xml:space="preserve"> </w:t>
+      </w:r>
+      <w:proofErr w:type="spellStart"/>
+      <w:r>
+        <w:rPr>
+          <w:rFonts w:ascii="Times New Roman" w:hAnsi="Times New Roman" w:cs="Times New Roman"/>
+          <w:color w:val="000000" w:themeColor="text1"/>
+          <w:sz w:val="28"/>
+          <w:szCs w:val="28"/>
+        </w:rPr>
+        <w:t>пакети</w:t>
+      </w:r>
+      <w:proofErr w:type="spellEnd"/>
+      <w:r>
+        <w:rPr>
+          <w:rFonts w:ascii="Times New Roman" w:hAnsi="Times New Roman" w:cs="Times New Roman"/>
+          <w:color w:val="000000" w:themeColor="text1"/>
+          <w:sz w:val="28"/>
+          <w:szCs w:val="28"/>
+        </w:rPr>
+        <w:t xml:space="preserve">: Команда </w:t>
+      </w:r>
+      <w:proofErr w:type="spellStart"/>
+      <w:r>
+        <w:rPr>
+          <w:rFonts w:ascii="Times New Roman" w:hAnsi="Times New Roman" w:cs="Times New Roman"/>
+          <w:color w:val="000000" w:themeColor="text1"/>
+          <w:sz w:val="28"/>
+          <w:szCs w:val="28"/>
+        </w:rPr>
+        <w:t>dpkg</w:t>
+      </w:r>
+      <w:proofErr w:type="spellEnd"/>
+      <w:r>
+        <w:rPr>
+          <w:rFonts w:ascii="Times New Roman" w:hAnsi="Times New Roman" w:cs="Times New Roman"/>
+          <w:color w:val="000000" w:themeColor="text1"/>
+          <w:sz w:val="28"/>
+          <w:szCs w:val="28"/>
+        </w:rPr>
+        <w:t xml:space="preserve"> -l </w:t>
+      </w:r>
+      <w:proofErr w:type="spellStart"/>
+      <w:r>
+        <w:rPr>
+          <w:rFonts w:ascii="Times New Roman" w:hAnsi="Times New Roman" w:cs="Times New Roman"/>
+          <w:color w:val="000000" w:themeColor="text1"/>
+          <w:sz w:val="28"/>
+          <w:szCs w:val="28"/>
+        </w:rPr>
+        <w:t>показує</w:t>
+      </w:r>
+      <w:proofErr w:type="spellEnd"/>
+      <w:r>
+        <w:rPr>
+          <w:rFonts w:ascii="Times New Roman" w:hAnsi="Times New Roman" w:cs="Times New Roman"/>
+          <w:color w:val="000000" w:themeColor="text1"/>
+          <w:sz w:val="28"/>
+          <w:szCs w:val="28"/>
+        </w:rPr>
+        <w:t xml:space="preserve"> список </w:t>
+      </w:r>
+      <w:proofErr w:type="spellStart"/>
+      <w:r>
+        <w:rPr>
+          <w:rFonts w:ascii="Times New Roman" w:hAnsi="Times New Roman" w:cs="Times New Roman"/>
+          <w:color w:val="000000" w:themeColor="text1"/>
+          <w:sz w:val="28"/>
+          <w:szCs w:val="28"/>
+        </w:rPr>
+        <w:t>усіх</w:t>
+      </w:r>
+      <w:proofErr w:type="spellEnd"/>
+      <w:r>
+        <w:rPr>
+          <w:rFonts w:ascii="Times New Roman" w:hAnsi="Times New Roman" w:cs="Times New Roman"/>
+          <w:color w:val="000000" w:themeColor="text1"/>
+          <w:sz w:val="28"/>
+          <w:szCs w:val="28"/>
+        </w:rPr>
+        <w:t xml:space="preserve"> </w:t>
+      </w:r>
+      <w:proofErr w:type="spellStart"/>
+      <w:r>
+        <w:rPr>
+          <w:rFonts w:ascii="Times New Roman" w:hAnsi="Times New Roman" w:cs="Times New Roman"/>
+          <w:color w:val="000000" w:themeColor="text1"/>
+          <w:sz w:val="28"/>
+          <w:szCs w:val="28"/>
+        </w:rPr>
+        <w:t>встановлених</w:t>
+      </w:r>
+      <w:proofErr w:type="spellEnd"/>
+      <w:r>
+        <w:rPr>
+          <w:rFonts w:ascii="Times New Roman" w:hAnsi="Times New Roman" w:cs="Times New Roman"/>
+          <w:color w:val="000000" w:themeColor="text1"/>
+          <w:sz w:val="28"/>
+          <w:szCs w:val="28"/>
+        </w:rPr>
+        <w:t xml:space="preserve"> </w:t>
+      </w:r>
+      <w:proofErr w:type="spellStart"/>
+      <w:r>
+        <w:rPr>
+          <w:rFonts w:ascii="Times New Roman" w:hAnsi="Times New Roman" w:cs="Times New Roman"/>
+          <w:color w:val="000000" w:themeColor="text1"/>
+          <w:sz w:val="28"/>
+          <w:szCs w:val="28"/>
+        </w:rPr>
+        <w:t>пакеті</w:t>
+      </w:r>
+      <w:proofErr w:type="gramStart"/>
+      <w:r>
+        <w:rPr>
+          <w:rFonts w:ascii="Times New Roman" w:hAnsi="Times New Roman" w:cs="Times New Roman"/>
+          <w:color w:val="000000" w:themeColor="text1"/>
+          <w:sz w:val="28"/>
+          <w:szCs w:val="28"/>
+        </w:rPr>
+        <w:t>в</w:t>
+      </w:r>
+      <w:proofErr w:type="spellEnd"/>
       <w:proofErr w:type="gramEnd"/>
       <w:r>
         <w:rPr>
@@ -18292,266 +20557,1320 @@
           <w:sz w:val="28"/>
           <w:szCs w:val="28"/>
         </w:rPr>
+        <w:t xml:space="preserve"> </w:t>
+      </w:r>
+      <w:proofErr w:type="gramStart"/>
+      <w:r>
+        <w:rPr>
+          <w:rFonts w:ascii="Times New Roman" w:hAnsi="Times New Roman" w:cs="Times New Roman"/>
+          <w:color w:val="000000" w:themeColor="text1"/>
+          <w:sz w:val="28"/>
+          <w:szCs w:val="28"/>
+        </w:rPr>
+        <w:t>разом</w:t>
+      </w:r>
+      <w:proofErr w:type="gramEnd"/>
+      <w:r>
+        <w:rPr>
+          <w:rFonts w:ascii="Times New Roman" w:hAnsi="Times New Roman" w:cs="Times New Roman"/>
+          <w:color w:val="000000" w:themeColor="text1"/>
+          <w:sz w:val="28"/>
+          <w:szCs w:val="28"/>
+        </w:rPr>
+        <w:t xml:space="preserve"> з </w:t>
+      </w:r>
+      <w:proofErr w:type="spellStart"/>
+      <w:r>
+        <w:rPr>
+          <w:rFonts w:ascii="Times New Roman" w:hAnsi="Times New Roman" w:cs="Times New Roman"/>
+          <w:color w:val="000000" w:themeColor="text1"/>
+          <w:sz w:val="28"/>
+          <w:szCs w:val="28"/>
+        </w:rPr>
+        <w:t>їхніми</w:t>
+      </w:r>
+      <w:proofErr w:type="spellEnd"/>
+      <w:r>
+        <w:rPr>
+          <w:rFonts w:ascii="Times New Roman" w:hAnsi="Times New Roman" w:cs="Times New Roman"/>
+          <w:color w:val="000000" w:themeColor="text1"/>
+          <w:sz w:val="28"/>
+          <w:szCs w:val="28"/>
+        </w:rPr>
+        <w:t xml:space="preserve"> </w:t>
+      </w:r>
+      <w:proofErr w:type="spellStart"/>
+      <w:r>
+        <w:rPr>
+          <w:rFonts w:ascii="Times New Roman" w:hAnsi="Times New Roman" w:cs="Times New Roman"/>
+          <w:color w:val="000000" w:themeColor="text1"/>
+          <w:sz w:val="28"/>
+          <w:szCs w:val="28"/>
+        </w:rPr>
+        <w:t>версіями</w:t>
+      </w:r>
+      <w:proofErr w:type="spellEnd"/>
+      <w:r>
+        <w:rPr>
+          <w:rFonts w:ascii="Times New Roman" w:hAnsi="Times New Roman" w:cs="Times New Roman"/>
+          <w:color w:val="000000" w:themeColor="text1"/>
+          <w:sz w:val="28"/>
+          <w:szCs w:val="28"/>
+        </w:rPr>
+        <w:t xml:space="preserve"> та </w:t>
+      </w:r>
+      <w:proofErr w:type="spellStart"/>
+      <w:r>
+        <w:rPr>
+          <w:rFonts w:ascii="Times New Roman" w:hAnsi="Times New Roman" w:cs="Times New Roman"/>
+          <w:color w:val="000000" w:themeColor="text1"/>
+          <w:sz w:val="28"/>
+          <w:szCs w:val="28"/>
+        </w:rPr>
+        <w:t>іншою</w:t>
+      </w:r>
+      <w:proofErr w:type="spellEnd"/>
+      <w:r>
+        <w:rPr>
+          <w:rFonts w:ascii="Times New Roman" w:hAnsi="Times New Roman" w:cs="Times New Roman"/>
+          <w:color w:val="000000" w:themeColor="text1"/>
+          <w:sz w:val="28"/>
+          <w:szCs w:val="28"/>
+        </w:rPr>
+        <w:t xml:space="preserve"> </w:t>
+      </w:r>
+      <w:proofErr w:type="spellStart"/>
+      <w:r>
+        <w:rPr>
+          <w:rFonts w:ascii="Times New Roman" w:hAnsi="Times New Roman" w:cs="Times New Roman"/>
+          <w:color w:val="000000" w:themeColor="text1"/>
+          <w:sz w:val="28"/>
+          <w:szCs w:val="28"/>
+        </w:rPr>
+        <w:t>інформацією</w:t>
+      </w:r>
+      <w:proofErr w:type="spellEnd"/>
+      <w:r>
+        <w:rPr>
+          <w:rFonts w:ascii="Times New Roman" w:hAnsi="Times New Roman" w:cs="Times New Roman"/>
+          <w:color w:val="000000" w:themeColor="text1"/>
+          <w:sz w:val="28"/>
+          <w:szCs w:val="28"/>
+        </w:rPr>
+        <w:t>.</w:t>
+      </w:r>
+    </w:p>
+    <w:p>
+      <w:pPr>
+        <w:rPr>
+          <w:rFonts w:ascii="Times New Roman" w:hAnsi="Times New Roman" w:cs="Times New Roman"/>
+          <w:color w:val="000000" w:themeColor="text1"/>
+          <w:sz w:val="28"/>
+          <w:szCs w:val="28"/>
+        </w:rPr>
+      </w:pPr>
+      <w:r>
+        <w:rPr>
+          <w:rFonts w:ascii="Times New Roman" w:hAnsi="Times New Roman" w:cs="Times New Roman"/>
+          <w:color w:val="000000" w:themeColor="text1"/>
+          <w:sz w:val="28"/>
+          <w:szCs w:val="28"/>
+        </w:rPr>
+        <w:t xml:space="preserve">Перегляд </w:t>
+      </w:r>
+      <w:proofErr w:type="spellStart"/>
+      <w:r>
+        <w:rPr>
+          <w:rFonts w:ascii="Times New Roman" w:hAnsi="Times New Roman" w:cs="Times New Roman"/>
+          <w:color w:val="000000" w:themeColor="text1"/>
+          <w:sz w:val="28"/>
+          <w:szCs w:val="28"/>
+        </w:rPr>
+        <w:t>інформації</w:t>
+      </w:r>
+      <w:proofErr w:type="spellEnd"/>
+      <w:r>
+        <w:rPr>
+          <w:rFonts w:ascii="Times New Roman" w:hAnsi="Times New Roman" w:cs="Times New Roman"/>
+          <w:color w:val="000000" w:themeColor="text1"/>
+          <w:sz w:val="28"/>
+          <w:szCs w:val="28"/>
+        </w:rPr>
+        <w:t xml:space="preserve"> про </w:t>
+      </w:r>
+      <w:proofErr w:type="spellStart"/>
+      <w:r>
+        <w:rPr>
+          <w:rFonts w:ascii="Times New Roman" w:hAnsi="Times New Roman" w:cs="Times New Roman"/>
+          <w:color w:val="000000" w:themeColor="text1"/>
+          <w:sz w:val="28"/>
+          <w:szCs w:val="28"/>
+        </w:rPr>
+        <w:t>конкретний</w:t>
+      </w:r>
+      <w:proofErr w:type="spellEnd"/>
+      <w:r>
+        <w:rPr>
+          <w:rFonts w:ascii="Times New Roman" w:hAnsi="Times New Roman" w:cs="Times New Roman"/>
+          <w:color w:val="000000" w:themeColor="text1"/>
+          <w:sz w:val="28"/>
+          <w:szCs w:val="28"/>
+        </w:rPr>
+        <w:t xml:space="preserve"> пакет: Команда </w:t>
+      </w:r>
+      <w:proofErr w:type="spellStart"/>
+      <w:r>
+        <w:rPr>
+          <w:rFonts w:ascii="Times New Roman" w:hAnsi="Times New Roman" w:cs="Times New Roman"/>
+          <w:color w:val="000000" w:themeColor="text1"/>
+          <w:sz w:val="28"/>
+          <w:szCs w:val="28"/>
+        </w:rPr>
+        <w:t>apt</w:t>
+      </w:r>
+      <w:proofErr w:type="spellEnd"/>
+      <w:r>
+        <w:rPr>
+          <w:rFonts w:ascii="Times New Roman" w:hAnsi="Times New Roman" w:cs="Times New Roman"/>
+          <w:color w:val="000000" w:themeColor="text1"/>
+          <w:sz w:val="28"/>
+          <w:szCs w:val="28"/>
+        </w:rPr>
+        <w:t xml:space="preserve"> </w:t>
+      </w:r>
+      <w:proofErr w:type="spellStart"/>
+      <w:r>
+        <w:rPr>
+          <w:rFonts w:ascii="Times New Roman" w:hAnsi="Times New Roman" w:cs="Times New Roman"/>
+          <w:color w:val="000000" w:themeColor="text1"/>
+          <w:sz w:val="28"/>
+          <w:szCs w:val="28"/>
+        </w:rPr>
+        <w:t>show</w:t>
+      </w:r>
+      <w:proofErr w:type="spellEnd"/>
+      <w:r>
+        <w:rPr>
+          <w:rFonts w:ascii="Times New Roman" w:hAnsi="Times New Roman" w:cs="Times New Roman"/>
+          <w:color w:val="000000" w:themeColor="text1"/>
+          <w:sz w:val="28"/>
+          <w:szCs w:val="28"/>
+        </w:rPr>
+        <w:t xml:space="preserve"> </w:t>
+      </w:r>
+      <w:proofErr w:type="spellStart"/>
+      <w:r>
+        <w:rPr>
+          <w:rFonts w:ascii="Times New Roman" w:hAnsi="Times New Roman" w:cs="Times New Roman"/>
+          <w:color w:val="000000" w:themeColor="text1"/>
+          <w:sz w:val="28"/>
+          <w:szCs w:val="28"/>
+        </w:rPr>
+        <w:t>надає</w:t>
+      </w:r>
+      <w:proofErr w:type="spellEnd"/>
+      <w:r>
+        <w:rPr>
+          <w:rFonts w:ascii="Times New Roman" w:hAnsi="Times New Roman" w:cs="Times New Roman"/>
+          <w:color w:val="000000" w:themeColor="text1"/>
+          <w:sz w:val="28"/>
+          <w:szCs w:val="28"/>
+        </w:rPr>
+        <w:t xml:space="preserve"> </w:t>
+      </w:r>
+      <w:proofErr w:type="spellStart"/>
+      <w:r>
+        <w:rPr>
+          <w:rFonts w:ascii="Times New Roman" w:hAnsi="Times New Roman" w:cs="Times New Roman"/>
+          <w:color w:val="000000" w:themeColor="text1"/>
+          <w:sz w:val="28"/>
+          <w:szCs w:val="28"/>
+        </w:rPr>
+        <w:t>детальну</w:t>
+      </w:r>
+      <w:proofErr w:type="spellEnd"/>
+      <w:r>
+        <w:rPr>
+          <w:rFonts w:ascii="Times New Roman" w:hAnsi="Times New Roman" w:cs="Times New Roman"/>
+          <w:color w:val="000000" w:themeColor="text1"/>
+          <w:sz w:val="28"/>
+          <w:szCs w:val="28"/>
+        </w:rPr>
+        <w:t xml:space="preserve"> </w:t>
+      </w:r>
+      <w:proofErr w:type="spellStart"/>
+      <w:r>
+        <w:rPr>
+          <w:rFonts w:ascii="Times New Roman" w:hAnsi="Times New Roman" w:cs="Times New Roman"/>
+          <w:color w:val="000000" w:themeColor="text1"/>
+          <w:sz w:val="28"/>
+          <w:szCs w:val="28"/>
+        </w:rPr>
+        <w:t>інформацію</w:t>
+      </w:r>
+      <w:proofErr w:type="spellEnd"/>
+      <w:r>
+        <w:rPr>
+          <w:rFonts w:ascii="Times New Roman" w:hAnsi="Times New Roman" w:cs="Times New Roman"/>
+          <w:color w:val="000000" w:themeColor="text1"/>
+          <w:sz w:val="28"/>
+          <w:szCs w:val="28"/>
+        </w:rPr>
+        <w:t xml:space="preserve"> про </w:t>
+      </w:r>
+      <w:proofErr w:type="spellStart"/>
+      <w:r>
+        <w:rPr>
+          <w:rFonts w:ascii="Times New Roman" w:hAnsi="Times New Roman" w:cs="Times New Roman"/>
+          <w:color w:val="000000" w:themeColor="text1"/>
+          <w:sz w:val="28"/>
+          <w:szCs w:val="28"/>
+        </w:rPr>
+        <w:t>вказаний</w:t>
+      </w:r>
+      <w:proofErr w:type="spellEnd"/>
+      <w:r>
+        <w:rPr>
+          <w:rFonts w:ascii="Times New Roman" w:hAnsi="Times New Roman" w:cs="Times New Roman"/>
+          <w:color w:val="000000" w:themeColor="text1"/>
+          <w:sz w:val="28"/>
+          <w:szCs w:val="28"/>
+        </w:rPr>
+        <w:t xml:space="preserve"> пакет, </w:t>
+      </w:r>
+      <w:proofErr w:type="spellStart"/>
+      <w:r>
+        <w:rPr>
+          <w:rFonts w:ascii="Times New Roman" w:hAnsi="Times New Roman" w:cs="Times New Roman"/>
+          <w:color w:val="000000" w:themeColor="text1"/>
+          <w:sz w:val="28"/>
+          <w:szCs w:val="28"/>
+        </w:rPr>
+        <w:t>включаючи</w:t>
+      </w:r>
+      <w:proofErr w:type="spellEnd"/>
+      <w:r>
+        <w:rPr>
+          <w:rFonts w:ascii="Times New Roman" w:hAnsi="Times New Roman" w:cs="Times New Roman"/>
+          <w:color w:val="000000" w:themeColor="text1"/>
+          <w:sz w:val="28"/>
+          <w:szCs w:val="28"/>
+        </w:rPr>
+        <w:t xml:space="preserve"> </w:t>
+      </w:r>
+      <w:proofErr w:type="spellStart"/>
+      <w:r>
+        <w:rPr>
+          <w:rFonts w:ascii="Times New Roman" w:hAnsi="Times New Roman" w:cs="Times New Roman"/>
+          <w:color w:val="000000" w:themeColor="text1"/>
+          <w:sz w:val="28"/>
+          <w:szCs w:val="28"/>
+        </w:rPr>
+        <w:t>опис</w:t>
+      </w:r>
+      <w:proofErr w:type="spellEnd"/>
+      <w:r>
+        <w:rPr>
+          <w:rFonts w:ascii="Times New Roman" w:hAnsi="Times New Roman" w:cs="Times New Roman"/>
+          <w:color w:val="000000" w:themeColor="text1"/>
+          <w:sz w:val="28"/>
+          <w:szCs w:val="28"/>
+        </w:rPr>
+        <w:t xml:space="preserve">, </w:t>
+      </w:r>
+      <w:proofErr w:type="spellStart"/>
+      <w:r>
+        <w:rPr>
+          <w:rFonts w:ascii="Times New Roman" w:hAnsi="Times New Roman" w:cs="Times New Roman"/>
+          <w:color w:val="000000" w:themeColor="text1"/>
+          <w:sz w:val="28"/>
+          <w:szCs w:val="28"/>
+        </w:rPr>
+        <w:t>версію</w:t>
+      </w:r>
+      <w:proofErr w:type="spellEnd"/>
+      <w:r>
+        <w:rPr>
+          <w:rFonts w:ascii="Times New Roman" w:hAnsi="Times New Roman" w:cs="Times New Roman"/>
+          <w:color w:val="000000" w:themeColor="text1"/>
+          <w:sz w:val="28"/>
+          <w:szCs w:val="28"/>
+        </w:rPr>
+        <w:t xml:space="preserve">, </w:t>
+      </w:r>
+      <w:proofErr w:type="spellStart"/>
+      <w:r>
+        <w:rPr>
+          <w:rFonts w:ascii="Times New Roman" w:hAnsi="Times New Roman" w:cs="Times New Roman"/>
+          <w:color w:val="000000" w:themeColor="text1"/>
+          <w:sz w:val="28"/>
+          <w:szCs w:val="28"/>
+        </w:rPr>
+        <w:t>розмі</w:t>
+      </w:r>
+      <w:proofErr w:type="gramStart"/>
+      <w:r>
+        <w:rPr>
+          <w:rFonts w:ascii="Times New Roman" w:hAnsi="Times New Roman" w:cs="Times New Roman"/>
+          <w:color w:val="000000" w:themeColor="text1"/>
+          <w:sz w:val="28"/>
+          <w:szCs w:val="28"/>
+        </w:rPr>
+        <w:t>р</w:t>
+      </w:r>
+      <w:proofErr w:type="spellEnd"/>
+      <w:proofErr w:type="gramEnd"/>
+      <w:r>
+        <w:rPr>
+          <w:rFonts w:ascii="Times New Roman" w:hAnsi="Times New Roman" w:cs="Times New Roman"/>
+          <w:color w:val="000000" w:themeColor="text1"/>
+          <w:sz w:val="28"/>
+          <w:szCs w:val="28"/>
+        </w:rPr>
+        <w:t xml:space="preserve"> та список </w:t>
+      </w:r>
+      <w:proofErr w:type="spellStart"/>
+      <w:r>
+        <w:rPr>
+          <w:rFonts w:ascii="Times New Roman" w:hAnsi="Times New Roman" w:cs="Times New Roman"/>
+          <w:color w:val="000000" w:themeColor="text1"/>
+          <w:sz w:val="28"/>
+          <w:szCs w:val="28"/>
+        </w:rPr>
+        <w:t>залежностей</w:t>
+      </w:r>
+      <w:proofErr w:type="spellEnd"/>
+      <w:r>
+        <w:rPr>
+          <w:rFonts w:ascii="Times New Roman" w:hAnsi="Times New Roman" w:cs="Times New Roman"/>
+          <w:color w:val="000000" w:themeColor="text1"/>
+          <w:sz w:val="28"/>
+          <w:szCs w:val="28"/>
+        </w:rPr>
+        <w:t>.</w:t>
+      </w:r>
+    </w:p>
+    <w:p>
+      <w:pPr>
+        <w:rPr>
+          <w:rFonts w:ascii="Times New Roman" w:hAnsi="Times New Roman" w:cs="Times New Roman"/>
+          <w:color w:val="000000" w:themeColor="text1"/>
+          <w:sz w:val="28"/>
+          <w:szCs w:val="28"/>
+          <w:lang w:val="uk-UA"/>
+        </w:rPr>
+      </w:pPr>
+      <w:r>
+        <w:rPr>
+          <w:rFonts w:ascii="Times New Roman" w:hAnsi="Times New Roman" w:cs="Times New Roman"/>
+          <w:color w:val="000000" w:themeColor="text1"/>
+          <w:sz w:val="28"/>
+          <w:szCs w:val="28"/>
+        </w:rPr>
+        <w:t xml:space="preserve">Перегляд списку </w:t>
+      </w:r>
+      <w:proofErr w:type="spellStart"/>
+      <w:r>
+        <w:rPr>
+          <w:rFonts w:ascii="Times New Roman" w:hAnsi="Times New Roman" w:cs="Times New Roman"/>
+          <w:color w:val="000000" w:themeColor="text1"/>
+          <w:sz w:val="28"/>
+          <w:szCs w:val="28"/>
+        </w:rPr>
+        <w:t>доступних</w:t>
+      </w:r>
+      <w:proofErr w:type="spellEnd"/>
+      <w:r>
+        <w:rPr>
+          <w:rFonts w:ascii="Times New Roman" w:hAnsi="Times New Roman" w:cs="Times New Roman"/>
+          <w:color w:val="000000" w:themeColor="text1"/>
+          <w:sz w:val="28"/>
+          <w:szCs w:val="28"/>
+        </w:rPr>
+        <w:t xml:space="preserve"> </w:t>
+      </w:r>
+      <w:proofErr w:type="spellStart"/>
+      <w:r>
+        <w:rPr>
+          <w:rFonts w:ascii="Times New Roman" w:hAnsi="Times New Roman" w:cs="Times New Roman"/>
+          <w:color w:val="000000" w:themeColor="text1"/>
+          <w:sz w:val="28"/>
+          <w:szCs w:val="28"/>
+        </w:rPr>
+        <w:t>оновлень</w:t>
+      </w:r>
+      <w:proofErr w:type="spellEnd"/>
+      <w:r>
+        <w:rPr>
+          <w:rFonts w:ascii="Times New Roman" w:hAnsi="Times New Roman" w:cs="Times New Roman"/>
+          <w:color w:val="000000" w:themeColor="text1"/>
+          <w:sz w:val="28"/>
+          <w:szCs w:val="28"/>
+        </w:rPr>
+        <w:t xml:space="preserve">: Команда </w:t>
+      </w:r>
+      <w:proofErr w:type="spellStart"/>
+      <w:r>
+        <w:rPr>
+          <w:rFonts w:ascii="Times New Roman" w:hAnsi="Times New Roman" w:cs="Times New Roman"/>
+          <w:color w:val="000000" w:themeColor="text1"/>
+          <w:sz w:val="28"/>
+          <w:szCs w:val="28"/>
+        </w:rPr>
+        <w:t>apt</w:t>
+      </w:r>
+      <w:proofErr w:type="spellEnd"/>
+      <w:r>
+        <w:rPr>
+          <w:rFonts w:ascii="Times New Roman" w:hAnsi="Times New Roman" w:cs="Times New Roman"/>
+          <w:color w:val="000000" w:themeColor="text1"/>
+          <w:sz w:val="28"/>
+          <w:szCs w:val="28"/>
+        </w:rPr>
+        <w:t xml:space="preserve"> </w:t>
+      </w:r>
+      <w:proofErr w:type="spellStart"/>
+      <w:r>
+        <w:rPr>
+          <w:rFonts w:ascii="Times New Roman" w:hAnsi="Times New Roman" w:cs="Times New Roman"/>
+          <w:color w:val="000000" w:themeColor="text1"/>
+          <w:sz w:val="28"/>
+          <w:szCs w:val="28"/>
+        </w:rPr>
+        <w:t>list</w:t>
+      </w:r>
+      <w:proofErr w:type="spellEnd"/>
+      <w:r>
+        <w:rPr>
+          <w:rFonts w:ascii="Times New Roman" w:hAnsi="Times New Roman" w:cs="Times New Roman"/>
+          <w:color w:val="000000" w:themeColor="text1"/>
+          <w:sz w:val="28"/>
+          <w:szCs w:val="28"/>
+        </w:rPr>
+        <w:t xml:space="preserve"> --</w:t>
+      </w:r>
+      <w:proofErr w:type="spellStart"/>
+      <w:r>
+        <w:rPr>
+          <w:rFonts w:ascii="Times New Roman" w:hAnsi="Times New Roman" w:cs="Times New Roman"/>
+          <w:color w:val="000000" w:themeColor="text1"/>
+          <w:sz w:val="28"/>
+          <w:szCs w:val="28"/>
+        </w:rPr>
+        <w:t>upgradable</w:t>
+      </w:r>
+      <w:proofErr w:type="spellEnd"/>
+      <w:r>
+        <w:rPr>
+          <w:rFonts w:ascii="Times New Roman" w:hAnsi="Times New Roman" w:cs="Times New Roman"/>
+          <w:color w:val="000000" w:themeColor="text1"/>
+          <w:sz w:val="28"/>
+          <w:szCs w:val="28"/>
+        </w:rPr>
+        <w:t xml:space="preserve"> </w:t>
+      </w:r>
+      <w:proofErr w:type="spellStart"/>
+      <w:r>
+        <w:rPr>
+          <w:rFonts w:ascii="Times New Roman" w:hAnsi="Times New Roman" w:cs="Times New Roman"/>
+          <w:color w:val="000000" w:themeColor="text1"/>
+          <w:sz w:val="28"/>
+          <w:szCs w:val="28"/>
+        </w:rPr>
+        <w:t>виводить</w:t>
+      </w:r>
+      <w:proofErr w:type="spellEnd"/>
+      <w:r>
+        <w:rPr>
+          <w:rFonts w:ascii="Times New Roman" w:hAnsi="Times New Roman" w:cs="Times New Roman"/>
+          <w:color w:val="000000" w:themeColor="text1"/>
+          <w:sz w:val="28"/>
+          <w:szCs w:val="28"/>
+        </w:rPr>
+        <w:t xml:space="preserve"> список </w:t>
+      </w:r>
+      <w:proofErr w:type="spellStart"/>
+      <w:r>
+        <w:rPr>
+          <w:rFonts w:ascii="Times New Roman" w:hAnsi="Times New Roman" w:cs="Times New Roman"/>
+          <w:color w:val="000000" w:themeColor="text1"/>
+          <w:sz w:val="28"/>
+          <w:szCs w:val="28"/>
+        </w:rPr>
+        <w:t>пакеті</w:t>
+      </w:r>
+      <w:proofErr w:type="gramStart"/>
+      <w:r>
+        <w:rPr>
+          <w:rFonts w:ascii="Times New Roman" w:hAnsi="Times New Roman" w:cs="Times New Roman"/>
+          <w:color w:val="000000" w:themeColor="text1"/>
+          <w:sz w:val="28"/>
+          <w:szCs w:val="28"/>
+        </w:rPr>
+        <w:t>в</w:t>
+      </w:r>
+      <w:proofErr w:type="spellEnd"/>
+      <w:proofErr w:type="gramEnd"/>
+      <w:r>
+        <w:rPr>
+          <w:rFonts w:ascii="Times New Roman" w:hAnsi="Times New Roman" w:cs="Times New Roman"/>
+          <w:color w:val="000000" w:themeColor="text1"/>
+          <w:sz w:val="28"/>
+          <w:szCs w:val="28"/>
+        </w:rPr>
+        <w:t xml:space="preserve">, </w:t>
+      </w:r>
+      <w:proofErr w:type="spellStart"/>
+      <w:r>
+        <w:rPr>
+          <w:rFonts w:ascii="Times New Roman" w:hAnsi="Times New Roman" w:cs="Times New Roman"/>
+          <w:color w:val="000000" w:themeColor="text1"/>
+          <w:sz w:val="28"/>
+          <w:szCs w:val="28"/>
+        </w:rPr>
+        <w:t>які</w:t>
+      </w:r>
+      <w:proofErr w:type="spellEnd"/>
+      <w:r>
+        <w:rPr>
+          <w:rFonts w:ascii="Times New Roman" w:hAnsi="Times New Roman" w:cs="Times New Roman"/>
+          <w:color w:val="000000" w:themeColor="text1"/>
+          <w:sz w:val="28"/>
+          <w:szCs w:val="28"/>
+        </w:rPr>
+        <w:t xml:space="preserve"> </w:t>
+      </w:r>
+      <w:proofErr w:type="spellStart"/>
+      <w:r>
+        <w:rPr>
+          <w:rFonts w:ascii="Times New Roman" w:hAnsi="Times New Roman" w:cs="Times New Roman"/>
+          <w:color w:val="000000" w:themeColor="text1"/>
+          <w:sz w:val="28"/>
+          <w:szCs w:val="28"/>
+        </w:rPr>
+        <w:t>мають</w:t>
+      </w:r>
+      <w:proofErr w:type="spellEnd"/>
+      <w:r>
+        <w:rPr>
+          <w:rFonts w:ascii="Times New Roman" w:hAnsi="Times New Roman" w:cs="Times New Roman"/>
+          <w:color w:val="000000" w:themeColor="text1"/>
+          <w:sz w:val="28"/>
+          <w:szCs w:val="28"/>
+        </w:rPr>
+        <w:t xml:space="preserve"> </w:t>
+      </w:r>
+      <w:proofErr w:type="spellStart"/>
+      <w:r>
+        <w:rPr>
+          <w:rFonts w:ascii="Times New Roman" w:hAnsi="Times New Roman" w:cs="Times New Roman"/>
+          <w:color w:val="000000" w:themeColor="text1"/>
+          <w:sz w:val="28"/>
+          <w:szCs w:val="28"/>
+        </w:rPr>
+        <w:t>оновлення</w:t>
+      </w:r>
+      <w:proofErr w:type="spellEnd"/>
+      <w:r>
+        <w:rPr>
+          <w:rFonts w:ascii="Times New Roman" w:hAnsi="Times New Roman" w:cs="Times New Roman"/>
+          <w:color w:val="000000" w:themeColor="text1"/>
+          <w:sz w:val="28"/>
+          <w:szCs w:val="28"/>
+        </w:rPr>
+        <w:t>.</w:t>
+      </w:r>
+    </w:p>
+    <w:p>
+      <w:pPr>
+        <w:rPr>
+          <w:rFonts w:ascii="Times New Roman" w:hAnsi="Times New Roman" w:cs="Times New Roman"/>
+          <w:i/>
+          <w:color w:val="000000" w:themeColor="text1"/>
+          <w:sz w:val="28"/>
+          <w:szCs w:val="28"/>
+          <w:lang w:val="uk-UA"/>
+        </w:rPr>
+      </w:pPr>
+      <w:r>
+        <w:rPr>
+          <w:rFonts w:ascii="Times New Roman" w:hAnsi="Times New Roman" w:cs="Times New Roman"/>
+          <w:color w:val="000000" w:themeColor="text1"/>
+          <w:sz w:val="28"/>
+          <w:szCs w:val="28"/>
+        </w:rPr>
         <w:br/>
-        <w:t xml:space="preserve">- Перегляд </w:t>
-      </w:r>
-      <w:proofErr w:type="spellStart"/>
-      <w:r>
-        <w:rPr>
-          <w:rFonts w:ascii="Times New Roman" w:hAnsi="Times New Roman" w:cs="Times New Roman"/>
-          <w:color w:val="000000" w:themeColor="text1"/>
-          <w:sz w:val="28"/>
-          <w:szCs w:val="28"/>
-        </w:rPr>
-        <w:t>інформації</w:t>
-      </w:r>
-      <w:proofErr w:type="spellEnd"/>
-      <w:r>
-        <w:rPr>
-          <w:rFonts w:ascii="Times New Roman" w:hAnsi="Times New Roman" w:cs="Times New Roman"/>
-          <w:color w:val="000000" w:themeColor="text1"/>
-          <w:sz w:val="28"/>
-          <w:szCs w:val="28"/>
-        </w:rPr>
-        <w:t xml:space="preserve"> про </w:t>
-      </w:r>
-      <w:proofErr w:type="spellStart"/>
-      <w:r>
-        <w:rPr>
-          <w:rFonts w:ascii="Times New Roman" w:hAnsi="Times New Roman" w:cs="Times New Roman"/>
-          <w:color w:val="000000" w:themeColor="text1"/>
-          <w:sz w:val="28"/>
-          <w:szCs w:val="28"/>
-        </w:rPr>
-        <w:t>встановлені</w:t>
-      </w:r>
-      <w:proofErr w:type="spellEnd"/>
-      <w:r>
-        <w:rPr>
-          <w:rFonts w:ascii="Times New Roman" w:hAnsi="Times New Roman" w:cs="Times New Roman"/>
-          <w:color w:val="000000" w:themeColor="text1"/>
-          <w:sz w:val="28"/>
-          <w:szCs w:val="28"/>
-        </w:rPr>
-        <w:t xml:space="preserve"> та </w:t>
-      </w:r>
-      <w:proofErr w:type="spellStart"/>
-      <w:r>
-        <w:rPr>
-          <w:rFonts w:ascii="Times New Roman" w:hAnsi="Times New Roman" w:cs="Times New Roman"/>
-          <w:color w:val="000000" w:themeColor="text1"/>
-          <w:sz w:val="28"/>
-          <w:szCs w:val="28"/>
-        </w:rPr>
-        <w:t>доступні</w:t>
-      </w:r>
-      <w:proofErr w:type="spellEnd"/>
-      <w:r>
-        <w:rPr>
-          <w:rFonts w:ascii="Times New Roman" w:hAnsi="Times New Roman" w:cs="Times New Roman"/>
-          <w:color w:val="000000" w:themeColor="text1"/>
-          <w:sz w:val="28"/>
-          <w:szCs w:val="28"/>
-        </w:rPr>
-        <w:t xml:space="preserve"> </w:t>
-      </w:r>
-      <w:proofErr w:type="spellStart"/>
-      <w:r>
-        <w:rPr>
-          <w:rFonts w:ascii="Times New Roman" w:hAnsi="Times New Roman" w:cs="Times New Roman"/>
-          <w:color w:val="000000" w:themeColor="text1"/>
-          <w:sz w:val="28"/>
-          <w:szCs w:val="28"/>
-        </w:rPr>
-        <w:t>пакети</w:t>
-      </w:r>
-      <w:proofErr w:type="spellEnd"/>
-      <w:r>
-        <w:rPr>
-          <w:rFonts w:ascii="Times New Roman" w:hAnsi="Times New Roman" w:cs="Times New Roman"/>
+      </w:r>
+      <w:r>
+        <w:rPr>
+          <w:rFonts w:ascii="Times New Roman" w:hAnsi="Times New Roman" w:cs="Times New Roman"/>
+          <w:i/>
+          <w:color w:val="000000" w:themeColor="text1"/>
+          <w:sz w:val="28"/>
+          <w:szCs w:val="28"/>
+        </w:rPr>
+        <w:t xml:space="preserve">- </w:t>
+      </w:r>
+      <w:proofErr w:type="spellStart"/>
+      <w:r>
+        <w:rPr>
+          <w:rFonts w:ascii="Times New Roman" w:hAnsi="Times New Roman" w:cs="Times New Roman"/>
+          <w:i/>
+          <w:color w:val="000000" w:themeColor="text1"/>
+          <w:sz w:val="28"/>
+          <w:szCs w:val="28"/>
+        </w:rPr>
+        <w:t>Видалення</w:t>
+      </w:r>
+      <w:proofErr w:type="spellEnd"/>
+      <w:r>
+        <w:rPr>
+          <w:rFonts w:ascii="Times New Roman" w:hAnsi="Times New Roman" w:cs="Times New Roman"/>
+          <w:i/>
+          <w:color w:val="000000" w:themeColor="text1"/>
+          <w:sz w:val="28"/>
+          <w:szCs w:val="28"/>
+        </w:rPr>
+        <w:t xml:space="preserve"> </w:t>
+      </w:r>
+      <w:proofErr w:type="spellStart"/>
+      <w:r>
+        <w:rPr>
+          <w:rFonts w:ascii="Times New Roman" w:hAnsi="Times New Roman" w:cs="Times New Roman"/>
+          <w:i/>
+          <w:color w:val="000000" w:themeColor="text1"/>
+          <w:sz w:val="28"/>
+          <w:szCs w:val="28"/>
+        </w:rPr>
+        <w:t>непотрібних</w:t>
+      </w:r>
+      <w:proofErr w:type="spellEnd"/>
+      <w:r>
+        <w:rPr>
+          <w:rFonts w:ascii="Times New Roman" w:hAnsi="Times New Roman" w:cs="Times New Roman"/>
+          <w:i/>
+          <w:color w:val="000000" w:themeColor="text1"/>
+          <w:sz w:val="28"/>
+          <w:szCs w:val="28"/>
+        </w:rPr>
+        <w:t xml:space="preserve"> </w:t>
+      </w:r>
+      <w:proofErr w:type="spellStart"/>
+      <w:r>
+        <w:rPr>
+          <w:rFonts w:ascii="Times New Roman" w:hAnsi="Times New Roman" w:cs="Times New Roman"/>
+          <w:i/>
+          <w:color w:val="000000" w:themeColor="text1"/>
+          <w:sz w:val="28"/>
+          <w:szCs w:val="28"/>
+        </w:rPr>
+        <w:t>або</w:t>
+      </w:r>
+      <w:proofErr w:type="spellEnd"/>
+      <w:r>
+        <w:rPr>
+          <w:rFonts w:ascii="Times New Roman" w:hAnsi="Times New Roman" w:cs="Times New Roman"/>
+          <w:i/>
+          <w:color w:val="000000" w:themeColor="text1"/>
+          <w:sz w:val="28"/>
+          <w:szCs w:val="28"/>
+        </w:rPr>
+        <w:t xml:space="preserve"> </w:t>
+      </w:r>
+      <w:proofErr w:type="spellStart"/>
+      <w:r>
+        <w:rPr>
+          <w:rFonts w:ascii="Times New Roman" w:hAnsi="Times New Roman" w:cs="Times New Roman"/>
+          <w:i/>
+          <w:color w:val="000000" w:themeColor="text1"/>
+          <w:sz w:val="28"/>
+          <w:szCs w:val="28"/>
+        </w:rPr>
+        <w:t>застарілих</w:t>
+      </w:r>
+      <w:proofErr w:type="spellEnd"/>
+      <w:r>
+        <w:rPr>
+          <w:rFonts w:ascii="Times New Roman" w:hAnsi="Times New Roman" w:cs="Times New Roman"/>
+          <w:i/>
+          <w:color w:val="000000" w:themeColor="text1"/>
+          <w:sz w:val="28"/>
+          <w:szCs w:val="28"/>
+        </w:rPr>
+        <w:t xml:space="preserve"> </w:t>
+      </w:r>
+      <w:proofErr w:type="spellStart"/>
+      <w:r>
+        <w:rPr>
+          <w:rFonts w:ascii="Times New Roman" w:hAnsi="Times New Roman" w:cs="Times New Roman"/>
+          <w:i/>
+          <w:color w:val="000000" w:themeColor="text1"/>
+          <w:sz w:val="28"/>
+          <w:szCs w:val="28"/>
+        </w:rPr>
+        <w:t>пакеті</w:t>
+      </w:r>
+      <w:proofErr w:type="gramStart"/>
+      <w:r>
+        <w:rPr>
+          <w:rFonts w:ascii="Times New Roman" w:hAnsi="Times New Roman" w:cs="Times New Roman"/>
+          <w:i/>
+          <w:color w:val="000000" w:themeColor="text1"/>
+          <w:sz w:val="28"/>
+          <w:szCs w:val="28"/>
+        </w:rPr>
+        <w:t>в</w:t>
+      </w:r>
+      <w:proofErr w:type="spellEnd"/>
+      <w:proofErr w:type="gramEnd"/>
+      <w:r>
+        <w:rPr>
+          <w:rFonts w:ascii="Times New Roman" w:hAnsi="Times New Roman" w:cs="Times New Roman"/>
+          <w:i/>
           <w:color w:val="000000" w:themeColor="text1"/>
           <w:sz w:val="28"/>
           <w:szCs w:val="28"/>
         </w:rPr>
         <w:t>.</w:t>
       </w:r>
-      <w:r>
-        <w:rPr>
-          <w:rFonts w:ascii="Times New Roman" w:hAnsi="Times New Roman" w:cs="Times New Roman"/>
-          <w:color w:val="000000" w:themeColor="text1"/>
-          <w:sz w:val="28"/>
-          <w:szCs w:val="28"/>
+    </w:p>
+    <w:p>
+      <w:pPr>
+        <w:rPr>
+          <w:rFonts w:ascii="Times New Roman" w:hAnsi="Times New Roman" w:cs="Times New Roman"/>
+          <w:color w:val="000000" w:themeColor="text1"/>
+          <w:sz w:val="28"/>
+          <w:szCs w:val="28"/>
+          <w:lang w:val="uk-UA"/>
+        </w:rPr>
+      </w:pPr>
+      <w:r>
+        <w:rPr>
+          <w:rFonts w:ascii="Times New Roman" w:hAnsi="Times New Roman" w:cs="Times New Roman"/>
+          <w:color w:val="000000" w:themeColor="text1"/>
+          <w:sz w:val="28"/>
+          <w:szCs w:val="28"/>
+          <w:lang w:val="uk-UA"/>
+        </w:rPr>
+        <w:t xml:space="preserve">Видалення пакету (зберігаючи конфігураційні файли): Команда </w:t>
+      </w:r>
+      <w:proofErr w:type="spellStart"/>
+      <w:r>
+        <w:rPr>
+          <w:rFonts w:ascii="Times New Roman" w:hAnsi="Times New Roman" w:cs="Times New Roman"/>
+          <w:color w:val="000000" w:themeColor="text1"/>
+          <w:sz w:val="28"/>
+          <w:szCs w:val="28"/>
+          <w:lang w:val="uk-UA"/>
+        </w:rPr>
+        <w:t>apt</w:t>
+      </w:r>
+      <w:proofErr w:type="spellEnd"/>
+      <w:r>
+        <w:rPr>
+          <w:rFonts w:ascii="Times New Roman" w:hAnsi="Times New Roman" w:cs="Times New Roman"/>
+          <w:color w:val="000000" w:themeColor="text1"/>
+          <w:sz w:val="28"/>
+          <w:szCs w:val="28"/>
+          <w:lang w:val="uk-UA"/>
+        </w:rPr>
+        <w:t xml:space="preserve"> </w:t>
+      </w:r>
+      <w:proofErr w:type="spellStart"/>
+      <w:r>
+        <w:rPr>
+          <w:rFonts w:ascii="Times New Roman" w:hAnsi="Times New Roman" w:cs="Times New Roman"/>
+          <w:color w:val="000000" w:themeColor="text1"/>
+          <w:sz w:val="28"/>
+          <w:szCs w:val="28"/>
+          <w:lang w:val="uk-UA"/>
+        </w:rPr>
+        <w:t>remove</w:t>
+      </w:r>
+      <w:proofErr w:type="spellEnd"/>
+      <w:r>
+        <w:rPr>
+          <w:rFonts w:ascii="Times New Roman" w:hAnsi="Times New Roman" w:cs="Times New Roman"/>
+          <w:color w:val="000000" w:themeColor="text1"/>
+          <w:sz w:val="28"/>
+          <w:szCs w:val="28"/>
+          <w:lang w:val="uk-UA"/>
+        </w:rPr>
+        <w:t xml:space="preserve"> видаляє пакет з системи, залишаючи за собою конфігураційні файли. Наприклад, </w:t>
+      </w:r>
+      <w:proofErr w:type="spellStart"/>
+      <w:r>
+        <w:rPr>
+          <w:rFonts w:ascii="Times New Roman" w:hAnsi="Times New Roman" w:cs="Times New Roman"/>
+          <w:color w:val="000000" w:themeColor="text1"/>
+          <w:sz w:val="28"/>
+          <w:szCs w:val="28"/>
+          <w:lang w:val="uk-UA"/>
+        </w:rPr>
+        <w:t>sudo</w:t>
+      </w:r>
+      <w:proofErr w:type="spellEnd"/>
+      <w:r>
+        <w:rPr>
+          <w:rFonts w:ascii="Times New Roman" w:hAnsi="Times New Roman" w:cs="Times New Roman"/>
+          <w:color w:val="000000" w:themeColor="text1"/>
+          <w:sz w:val="28"/>
+          <w:szCs w:val="28"/>
+          <w:lang w:val="uk-UA"/>
+        </w:rPr>
+        <w:t xml:space="preserve"> </w:t>
+      </w:r>
+      <w:proofErr w:type="spellStart"/>
+      <w:r>
+        <w:rPr>
+          <w:rFonts w:ascii="Times New Roman" w:hAnsi="Times New Roman" w:cs="Times New Roman"/>
+          <w:color w:val="000000" w:themeColor="text1"/>
+          <w:sz w:val="28"/>
+          <w:szCs w:val="28"/>
+          <w:lang w:val="uk-UA"/>
+        </w:rPr>
+        <w:t>apt</w:t>
+      </w:r>
+      <w:proofErr w:type="spellEnd"/>
+      <w:r>
+        <w:rPr>
+          <w:rFonts w:ascii="Times New Roman" w:hAnsi="Times New Roman" w:cs="Times New Roman"/>
+          <w:color w:val="000000" w:themeColor="text1"/>
+          <w:sz w:val="28"/>
+          <w:szCs w:val="28"/>
+          <w:lang w:val="uk-UA"/>
+        </w:rPr>
+        <w:t xml:space="preserve"> </w:t>
+      </w:r>
+      <w:proofErr w:type="spellStart"/>
+      <w:r>
+        <w:rPr>
+          <w:rFonts w:ascii="Times New Roman" w:hAnsi="Times New Roman" w:cs="Times New Roman"/>
+          <w:color w:val="000000" w:themeColor="text1"/>
+          <w:sz w:val="28"/>
+          <w:szCs w:val="28"/>
+          <w:lang w:val="uk-UA"/>
+        </w:rPr>
+        <w:t>remove</w:t>
+      </w:r>
+      <w:proofErr w:type="spellEnd"/>
+      <w:r>
+        <w:rPr>
+          <w:rFonts w:ascii="Times New Roman" w:hAnsi="Times New Roman" w:cs="Times New Roman"/>
+          <w:color w:val="000000" w:themeColor="text1"/>
+          <w:sz w:val="28"/>
+          <w:szCs w:val="28"/>
+          <w:lang w:val="uk-UA"/>
+        </w:rPr>
+        <w:t xml:space="preserve"> apache2 видалить </w:t>
+      </w:r>
+      <w:proofErr w:type="spellStart"/>
+      <w:r>
+        <w:rPr>
+          <w:rFonts w:ascii="Times New Roman" w:hAnsi="Times New Roman" w:cs="Times New Roman"/>
+          <w:color w:val="000000" w:themeColor="text1"/>
+          <w:sz w:val="28"/>
+          <w:szCs w:val="28"/>
+          <w:lang w:val="uk-UA"/>
+        </w:rPr>
+        <w:t>веб-сервер</w:t>
+      </w:r>
+      <w:proofErr w:type="spellEnd"/>
+      <w:r>
+        <w:rPr>
+          <w:rFonts w:ascii="Times New Roman" w:hAnsi="Times New Roman" w:cs="Times New Roman"/>
+          <w:color w:val="000000" w:themeColor="text1"/>
+          <w:sz w:val="28"/>
+          <w:szCs w:val="28"/>
+          <w:lang w:val="uk-UA"/>
+        </w:rPr>
+        <w:t xml:space="preserve"> </w:t>
+      </w:r>
+      <w:proofErr w:type="spellStart"/>
+      <w:r>
+        <w:rPr>
+          <w:rFonts w:ascii="Times New Roman" w:hAnsi="Times New Roman" w:cs="Times New Roman"/>
+          <w:color w:val="000000" w:themeColor="text1"/>
+          <w:sz w:val="28"/>
+          <w:szCs w:val="28"/>
+          <w:lang w:val="uk-UA"/>
+        </w:rPr>
+        <w:t>Apache</w:t>
+      </w:r>
+      <w:proofErr w:type="spellEnd"/>
+      <w:r>
+        <w:rPr>
+          <w:rFonts w:ascii="Times New Roman" w:hAnsi="Times New Roman" w:cs="Times New Roman"/>
+          <w:color w:val="000000" w:themeColor="text1"/>
+          <w:sz w:val="28"/>
+          <w:szCs w:val="28"/>
+          <w:lang w:val="uk-UA"/>
+        </w:rPr>
+        <w:t>, але залишить його конфігураційні файли.</w:t>
+      </w:r>
+    </w:p>
+    <w:p>
+      <w:pPr>
+        <w:rPr>
+          <w:rFonts w:ascii="Times New Roman" w:hAnsi="Times New Roman" w:cs="Times New Roman"/>
+          <w:color w:val="000000" w:themeColor="text1"/>
+          <w:sz w:val="28"/>
+          <w:szCs w:val="28"/>
+          <w:lang w:val="uk-UA"/>
+        </w:rPr>
+      </w:pPr>
+      <w:r>
+        <w:rPr>
+          <w:rFonts w:ascii="Times New Roman" w:hAnsi="Times New Roman" w:cs="Times New Roman"/>
+          <w:color w:val="000000" w:themeColor="text1"/>
+          <w:sz w:val="28"/>
+          <w:szCs w:val="28"/>
+          <w:lang w:val="uk-UA"/>
+        </w:rPr>
+        <w:t xml:space="preserve">Видалення пакету та його конфігураційних файлів: Команда </w:t>
+      </w:r>
+      <w:proofErr w:type="spellStart"/>
+      <w:r>
+        <w:rPr>
+          <w:rFonts w:ascii="Times New Roman" w:hAnsi="Times New Roman" w:cs="Times New Roman"/>
+          <w:color w:val="000000" w:themeColor="text1"/>
+          <w:sz w:val="28"/>
+          <w:szCs w:val="28"/>
+          <w:lang w:val="uk-UA"/>
+        </w:rPr>
+        <w:t>apt</w:t>
+      </w:r>
+      <w:proofErr w:type="spellEnd"/>
+      <w:r>
+        <w:rPr>
+          <w:rFonts w:ascii="Times New Roman" w:hAnsi="Times New Roman" w:cs="Times New Roman"/>
+          <w:color w:val="000000" w:themeColor="text1"/>
+          <w:sz w:val="28"/>
+          <w:szCs w:val="28"/>
+          <w:lang w:val="uk-UA"/>
+        </w:rPr>
+        <w:t xml:space="preserve"> </w:t>
+      </w:r>
+      <w:proofErr w:type="spellStart"/>
+      <w:r>
+        <w:rPr>
+          <w:rFonts w:ascii="Times New Roman" w:hAnsi="Times New Roman" w:cs="Times New Roman"/>
+          <w:color w:val="000000" w:themeColor="text1"/>
+          <w:sz w:val="28"/>
+          <w:szCs w:val="28"/>
+          <w:lang w:val="uk-UA"/>
+        </w:rPr>
+        <w:t>purge</w:t>
+      </w:r>
+      <w:proofErr w:type="spellEnd"/>
+      <w:r>
+        <w:rPr>
+          <w:rFonts w:ascii="Times New Roman" w:hAnsi="Times New Roman" w:cs="Times New Roman"/>
+          <w:color w:val="000000" w:themeColor="text1"/>
+          <w:sz w:val="28"/>
+          <w:szCs w:val="28"/>
+          <w:lang w:val="uk-UA"/>
+        </w:rPr>
+        <w:t xml:space="preserve"> видаляє пакет з усіма його конфігураційними файлами. Наприклад, </w:t>
+      </w:r>
+      <w:proofErr w:type="spellStart"/>
+      <w:r>
+        <w:rPr>
+          <w:rFonts w:ascii="Times New Roman" w:hAnsi="Times New Roman" w:cs="Times New Roman"/>
+          <w:color w:val="000000" w:themeColor="text1"/>
+          <w:sz w:val="28"/>
+          <w:szCs w:val="28"/>
+          <w:lang w:val="uk-UA"/>
+        </w:rPr>
+        <w:t>sudo</w:t>
+      </w:r>
+      <w:proofErr w:type="spellEnd"/>
+      <w:r>
+        <w:rPr>
+          <w:rFonts w:ascii="Times New Roman" w:hAnsi="Times New Roman" w:cs="Times New Roman"/>
+          <w:color w:val="000000" w:themeColor="text1"/>
+          <w:sz w:val="28"/>
+          <w:szCs w:val="28"/>
+          <w:lang w:val="uk-UA"/>
+        </w:rPr>
+        <w:t xml:space="preserve"> </w:t>
+      </w:r>
+      <w:proofErr w:type="spellStart"/>
+      <w:r>
+        <w:rPr>
+          <w:rFonts w:ascii="Times New Roman" w:hAnsi="Times New Roman" w:cs="Times New Roman"/>
+          <w:color w:val="000000" w:themeColor="text1"/>
+          <w:sz w:val="28"/>
+          <w:szCs w:val="28"/>
+          <w:lang w:val="uk-UA"/>
+        </w:rPr>
+        <w:t>apt</w:t>
+      </w:r>
+      <w:proofErr w:type="spellEnd"/>
+      <w:r>
+        <w:rPr>
+          <w:rFonts w:ascii="Times New Roman" w:hAnsi="Times New Roman" w:cs="Times New Roman"/>
+          <w:color w:val="000000" w:themeColor="text1"/>
+          <w:sz w:val="28"/>
+          <w:szCs w:val="28"/>
+          <w:lang w:val="uk-UA"/>
+        </w:rPr>
+        <w:t xml:space="preserve"> </w:t>
+      </w:r>
+      <w:proofErr w:type="spellStart"/>
+      <w:r>
+        <w:rPr>
+          <w:rFonts w:ascii="Times New Roman" w:hAnsi="Times New Roman" w:cs="Times New Roman"/>
+          <w:color w:val="000000" w:themeColor="text1"/>
+          <w:sz w:val="28"/>
+          <w:szCs w:val="28"/>
+          <w:lang w:val="uk-UA"/>
+        </w:rPr>
+        <w:t>purge</w:t>
+      </w:r>
+      <w:proofErr w:type="spellEnd"/>
+      <w:r>
+        <w:rPr>
+          <w:rFonts w:ascii="Times New Roman" w:hAnsi="Times New Roman" w:cs="Times New Roman"/>
+          <w:color w:val="000000" w:themeColor="text1"/>
+          <w:sz w:val="28"/>
+          <w:szCs w:val="28"/>
+          <w:lang w:val="uk-UA"/>
+        </w:rPr>
+        <w:t xml:space="preserve"> apache2 видалить </w:t>
+      </w:r>
+      <w:proofErr w:type="spellStart"/>
+      <w:r>
+        <w:rPr>
+          <w:rFonts w:ascii="Times New Roman" w:hAnsi="Times New Roman" w:cs="Times New Roman"/>
+          <w:color w:val="000000" w:themeColor="text1"/>
+          <w:sz w:val="28"/>
+          <w:szCs w:val="28"/>
+          <w:lang w:val="uk-UA"/>
+        </w:rPr>
+        <w:t>веб-сервер</w:t>
+      </w:r>
+      <w:proofErr w:type="spellEnd"/>
+      <w:r>
+        <w:rPr>
+          <w:rFonts w:ascii="Times New Roman" w:hAnsi="Times New Roman" w:cs="Times New Roman"/>
+          <w:color w:val="000000" w:themeColor="text1"/>
+          <w:sz w:val="28"/>
+          <w:szCs w:val="28"/>
+          <w:lang w:val="uk-UA"/>
+        </w:rPr>
+        <w:t xml:space="preserve"> </w:t>
+      </w:r>
+      <w:proofErr w:type="spellStart"/>
+      <w:r>
+        <w:rPr>
+          <w:rFonts w:ascii="Times New Roman" w:hAnsi="Times New Roman" w:cs="Times New Roman"/>
+          <w:color w:val="000000" w:themeColor="text1"/>
+          <w:sz w:val="28"/>
+          <w:szCs w:val="28"/>
+          <w:lang w:val="uk-UA"/>
+        </w:rPr>
+        <w:t>Apache</w:t>
+      </w:r>
+      <w:proofErr w:type="spellEnd"/>
+      <w:r>
+        <w:rPr>
+          <w:rFonts w:ascii="Times New Roman" w:hAnsi="Times New Roman" w:cs="Times New Roman"/>
+          <w:color w:val="000000" w:themeColor="text1"/>
+          <w:sz w:val="28"/>
+          <w:szCs w:val="28"/>
+          <w:lang w:val="uk-UA"/>
+        </w:rPr>
+        <w:t xml:space="preserve"> разом з усіма його конфігураційними файлами.</w:t>
+      </w:r>
+    </w:p>
+    <w:p>
+      <w:pPr>
+        <w:rPr>
+          <w:rFonts w:ascii="Times New Roman" w:hAnsi="Times New Roman" w:cs="Times New Roman"/>
+          <w:i/>
+          <w:color w:val="000000" w:themeColor="text1"/>
+          <w:sz w:val="28"/>
+          <w:szCs w:val="28"/>
+          <w:lang w:val="uk-UA"/>
+        </w:rPr>
+      </w:pPr>
+      <w:r>
+        <w:rPr>
+          <w:rFonts w:ascii="Times New Roman" w:hAnsi="Times New Roman" w:cs="Times New Roman"/>
+          <w:color w:val="000000" w:themeColor="text1"/>
+          <w:sz w:val="28"/>
+          <w:szCs w:val="28"/>
+          <w:lang w:val="uk-UA"/>
         </w:rPr>
         <w:br/>
-        <w:t xml:space="preserve">- </w:t>
-      </w:r>
-      <w:proofErr w:type="spellStart"/>
-      <w:r>
-        <w:rPr>
-          <w:rFonts w:ascii="Times New Roman" w:hAnsi="Times New Roman" w:cs="Times New Roman"/>
-          <w:color w:val="000000" w:themeColor="text1"/>
-          <w:sz w:val="28"/>
-          <w:szCs w:val="28"/>
-        </w:rPr>
-        <w:t>Видалення</w:t>
-      </w:r>
-      <w:proofErr w:type="spellEnd"/>
-      <w:r>
-        <w:rPr>
-          <w:rFonts w:ascii="Times New Roman" w:hAnsi="Times New Roman" w:cs="Times New Roman"/>
-          <w:color w:val="000000" w:themeColor="text1"/>
-          <w:sz w:val="28"/>
-          <w:szCs w:val="28"/>
-        </w:rPr>
-        <w:t xml:space="preserve"> </w:t>
-      </w:r>
-      <w:proofErr w:type="spellStart"/>
-      <w:r>
-        <w:rPr>
-          <w:rFonts w:ascii="Times New Roman" w:hAnsi="Times New Roman" w:cs="Times New Roman"/>
-          <w:color w:val="000000" w:themeColor="text1"/>
-          <w:sz w:val="28"/>
-          <w:szCs w:val="28"/>
-        </w:rPr>
-        <w:t>непотрібних</w:t>
-      </w:r>
-      <w:proofErr w:type="spellEnd"/>
-      <w:r>
-        <w:rPr>
-          <w:rFonts w:ascii="Times New Roman" w:hAnsi="Times New Roman" w:cs="Times New Roman"/>
-          <w:color w:val="000000" w:themeColor="text1"/>
-          <w:sz w:val="28"/>
-          <w:szCs w:val="28"/>
-        </w:rPr>
-        <w:t xml:space="preserve"> </w:t>
-      </w:r>
-      <w:proofErr w:type="spellStart"/>
-      <w:r>
-        <w:rPr>
-          <w:rFonts w:ascii="Times New Roman" w:hAnsi="Times New Roman" w:cs="Times New Roman"/>
-          <w:color w:val="000000" w:themeColor="text1"/>
-          <w:sz w:val="28"/>
-          <w:szCs w:val="28"/>
-        </w:rPr>
-        <w:t>або</w:t>
-      </w:r>
-      <w:proofErr w:type="spellEnd"/>
-      <w:r>
-        <w:rPr>
-          <w:rFonts w:ascii="Times New Roman" w:hAnsi="Times New Roman" w:cs="Times New Roman"/>
-          <w:color w:val="000000" w:themeColor="text1"/>
-          <w:sz w:val="28"/>
-          <w:szCs w:val="28"/>
-        </w:rPr>
-        <w:t xml:space="preserve"> </w:t>
-      </w:r>
-      <w:proofErr w:type="spellStart"/>
-      <w:r>
-        <w:rPr>
-          <w:rFonts w:ascii="Times New Roman" w:hAnsi="Times New Roman" w:cs="Times New Roman"/>
-          <w:color w:val="000000" w:themeColor="text1"/>
-          <w:sz w:val="28"/>
-          <w:szCs w:val="28"/>
-        </w:rPr>
-        <w:t>застарілих</w:t>
-      </w:r>
-      <w:proofErr w:type="spellEnd"/>
-      <w:r>
-        <w:rPr>
-          <w:rFonts w:ascii="Times New Roman" w:hAnsi="Times New Roman" w:cs="Times New Roman"/>
-          <w:color w:val="000000" w:themeColor="text1"/>
-          <w:sz w:val="28"/>
-          <w:szCs w:val="28"/>
-        </w:rPr>
-        <w:t xml:space="preserve"> </w:t>
-      </w:r>
-      <w:proofErr w:type="spellStart"/>
-      <w:r>
-        <w:rPr>
-          <w:rFonts w:ascii="Times New Roman" w:hAnsi="Times New Roman" w:cs="Times New Roman"/>
-          <w:color w:val="000000" w:themeColor="text1"/>
-          <w:sz w:val="28"/>
-          <w:szCs w:val="28"/>
-        </w:rPr>
-        <w:t>пакетів</w:t>
-      </w:r>
-      <w:proofErr w:type="spellEnd"/>
-      <w:r>
-        <w:rPr>
-          <w:rFonts w:ascii="Times New Roman" w:hAnsi="Times New Roman" w:cs="Times New Roman"/>
-          <w:color w:val="000000" w:themeColor="text1"/>
-          <w:sz w:val="28"/>
-          <w:szCs w:val="28"/>
-        </w:rPr>
-        <w:t>.</w:t>
-      </w:r>
-      <w:r>
-        <w:rPr>
-          <w:rFonts w:ascii="Times New Roman" w:hAnsi="Times New Roman" w:cs="Times New Roman"/>
-          <w:color w:val="000000" w:themeColor="text1"/>
-          <w:sz w:val="28"/>
-          <w:szCs w:val="28"/>
-        </w:rPr>
-        <w:br/>
-        <w:t xml:space="preserve">- </w:t>
-      </w:r>
-      <w:proofErr w:type="spellStart"/>
-      <w:r>
-        <w:rPr>
-          <w:rFonts w:ascii="Times New Roman" w:hAnsi="Times New Roman" w:cs="Times New Roman"/>
-          <w:color w:val="000000" w:themeColor="text1"/>
-          <w:sz w:val="28"/>
-          <w:szCs w:val="28"/>
-        </w:rPr>
-        <w:t>Оновлення</w:t>
-      </w:r>
-      <w:proofErr w:type="spellEnd"/>
-      <w:r>
-        <w:rPr>
-          <w:rFonts w:ascii="Times New Roman" w:hAnsi="Times New Roman" w:cs="Times New Roman"/>
-          <w:color w:val="000000" w:themeColor="text1"/>
-          <w:sz w:val="28"/>
-          <w:szCs w:val="28"/>
-        </w:rPr>
-        <w:t xml:space="preserve"> менеджера </w:t>
-      </w:r>
-      <w:proofErr w:type="spellStart"/>
-      <w:r>
-        <w:rPr>
-          <w:rFonts w:ascii="Times New Roman" w:hAnsi="Times New Roman" w:cs="Times New Roman"/>
-          <w:color w:val="000000" w:themeColor="text1"/>
-          <w:sz w:val="28"/>
-          <w:szCs w:val="28"/>
-        </w:rPr>
-        <w:t>пакеті</w:t>
-      </w:r>
-      <w:proofErr w:type="gramStart"/>
-      <w:r>
-        <w:rPr>
-          <w:rFonts w:ascii="Times New Roman" w:hAnsi="Times New Roman" w:cs="Times New Roman"/>
-          <w:color w:val="000000" w:themeColor="text1"/>
-          <w:sz w:val="28"/>
-          <w:szCs w:val="28"/>
-        </w:rPr>
-        <w:t>в</w:t>
-      </w:r>
-      <w:proofErr w:type="spellEnd"/>
-      <w:proofErr w:type="gramEnd"/>
-      <w:r>
-        <w:rPr>
-          <w:rFonts w:ascii="Times New Roman" w:hAnsi="Times New Roman" w:cs="Times New Roman"/>
-          <w:color w:val="000000" w:themeColor="text1"/>
-          <w:sz w:val="28"/>
-          <w:szCs w:val="28"/>
-        </w:rPr>
-        <w:t>.</w:t>
-      </w:r>
+      </w:r>
+      <w:r>
+        <w:rPr>
+          <w:rFonts w:ascii="Times New Roman" w:hAnsi="Times New Roman" w:cs="Times New Roman"/>
+          <w:i/>
+          <w:color w:val="000000" w:themeColor="text1"/>
+          <w:sz w:val="28"/>
+          <w:szCs w:val="28"/>
+          <w:lang w:val="uk-UA"/>
+        </w:rPr>
+        <w:t>- Оновлення менеджера пакетів.</w:t>
+      </w:r>
+    </w:p>
+    <w:p>
+      <w:pPr>
+        <w:rPr>
+          <w:rFonts w:ascii="Times New Roman" w:hAnsi="Times New Roman" w:cs="Times New Roman"/>
+          <w:sz w:val="28"/>
+          <w:szCs w:val="28"/>
+          <w:lang w:val="uk-UA"/>
+        </w:rPr>
+      </w:pPr>
+      <w:r>
+        <w:rPr>
+          <w:rFonts w:ascii="Times New Roman" w:hAnsi="Times New Roman" w:cs="Times New Roman"/>
+          <w:sz w:val="28"/>
+          <w:szCs w:val="28"/>
+          <w:lang w:val="uk-UA"/>
+        </w:rPr>
+        <w:t xml:space="preserve">Оновлення списку пакетів: Команда </w:t>
+      </w:r>
+      <w:proofErr w:type="spellStart"/>
+      <w:r>
+        <w:rPr>
+          <w:rFonts w:ascii="Times New Roman" w:hAnsi="Times New Roman" w:cs="Times New Roman"/>
+          <w:sz w:val="28"/>
+          <w:szCs w:val="28"/>
+          <w:lang w:val="uk-UA"/>
+        </w:rPr>
+        <w:t>apt</w:t>
+      </w:r>
+      <w:proofErr w:type="spellEnd"/>
+      <w:r>
+        <w:rPr>
+          <w:rFonts w:ascii="Times New Roman" w:hAnsi="Times New Roman" w:cs="Times New Roman"/>
+          <w:sz w:val="28"/>
+          <w:szCs w:val="28"/>
+          <w:lang w:val="uk-UA"/>
+        </w:rPr>
+        <w:t xml:space="preserve"> </w:t>
+      </w:r>
+      <w:proofErr w:type="spellStart"/>
+      <w:r>
+        <w:rPr>
+          <w:rFonts w:ascii="Times New Roman" w:hAnsi="Times New Roman" w:cs="Times New Roman"/>
+          <w:sz w:val="28"/>
+          <w:szCs w:val="28"/>
+          <w:lang w:val="uk-UA"/>
+        </w:rPr>
+        <w:t>update</w:t>
+      </w:r>
+      <w:proofErr w:type="spellEnd"/>
+      <w:r>
+        <w:rPr>
+          <w:rFonts w:ascii="Times New Roman" w:hAnsi="Times New Roman" w:cs="Times New Roman"/>
+          <w:sz w:val="28"/>
+          <w:szCs w:val="28"/>
+          <w:lang w:val="uk-UA"/>
+        </w:rPr>
+        <w:t xml:space="preserve"> оновлює локальну копію списку пакетів з </w:t>
+      </w:r>
+      <w:proofErr w:type="spellStart"/>
+      <w:r>
+        <w:rPr>
+          <w:rFonts w:ascii="Times New Roman" w:hAnsi="Times New Roman" w:cs="Times New Roman"/>
+          <w:sz w:val="28"/>
+          <w:szCs w:val="28"/>
+          <w:lang w:val="uk-UA"/>
+        </w:rPr>
+        <w:t>репозиторіїв</w:t>
+      </w:r>
+      <w:proofErr w:type="spellEnd"/>
+      <w:r>
+        <w:rPr>
+          <w:rFonts w:ascii="Times New Roman" w:hAnsi="Times New Roman" w:cs="Times New Roman"/>
+          <w:sz w:val="28"/>
+          <w:szCs w:val="28"/>
+          <w:lang w:val="uk-UA"/>
+        </w:rPr>
+        <w:t>. Без цього оновлення ваша система може не бачити нових версій пакетів.</w:t>
+      </w:r>
+    </w:p>
+    <w:p>
+      <w:pPr>
+        <w:rPr>
+          <w:rFonts w:ascii="Times New Roman" w:hAnsi="Times New Roman" w:cs="Times New Roman"/>
+          <w:sz w:val="28"/>
+          <w:szCs w:val="28"/>
+          <w:lang w:val="uk-UA"/>
+        </w:rPr>
+      </w:pPr>
+      <w:r>
+        <w:rPr>
+          <w:rFonts w:ascii="Times New Roman" w:hAnsi="Times New Roman" w:cs="Times New Roman"/>
+          <w:sz w:val="28"/>
+          <w:szCs w:val="28"/>
+          <w:lang w:val="uk-UA"/>
+        </w:rPr>
+        <w:t xml:space="preserve">Оновлення встановлених пакетів до останніх версій: Команда </w:t>
+      </w:r>
+      <w:proofErr w:type="spellStart"/>
+      <w:r>
+        <w:rPr>
+          <w:rFonts w:ascii="Times New Roman" w:hAnsi="Times New Roman" w:cs="Times New Roman"/>
+          <w:sz w:val="28"/>
+          <w:szCs w:val="28"/>
+          <w:lang w:val="uk-UA"/>
+        </w:rPr>
+        <w:t>apt</w:t>
+      </w:r>
+      <w:proofErr w:type="spellEnd"/>
+      <w:r>
+        <w:rPr>
+          <w:rFonts w:ascii="Times New Roman" w:hAnsi="Times New Roman" w:cs="Times New Roman"/>
+          <w:sz w:val="28"/>
+          <w:szCs w:val="28"/>
+          <w:lang w:val="uk-UA"/>
+        </w:rPr>
+        <w:t xml:space="preserve"> </w:t>
+      </w:r>
+      <w:proofErr w:type="spellStart"/>
+      <w:r>
+        <w:rPr>
+          <w:rFonts w:ascii="Times New Roman" w:hAnsi="Times New Roman" w:cs="Times New Roman"/>
+          <w:sz w:val="28"/>
+          <w:szCs w:val="28"/>
+          <w:lang w:val="uk-UA"/>
+        </w:rPr>
+        <w:t>upgrade</w:t>
+      </w:r>
+      <w:proofErr w:type="spellEnd"/>
+      <w:r>
+        <w:rPr>
+          <w:rFonts w:ascii="Times New Roman" w:hAnsi="Times New Roman" w:cs="Times New Roman"/>
+          <w:sz w:val="28"/>
+          <w:szCs w:val="28"/>
+          <w:lang w:val="uk-UA"/>
+        </w:rPr>
+        <w:t xml:space="preserve"> встановлює оновлення для всіх встановлених пакетів. Це важливо зробити періодично, щоб забезпечити безпеку та стабільність системи.</w:t>
+      </w:r>
+    </w:p>
+    <w:p>
+      <w:pPr>
+        <w:rPr>
+          <w:rFonts w:ascii="Times New Roman" w:hAnsi="Times New Roman" w:cs="Times New Roman"/>
+          <w:sz w:val="28"/>
+          <w:szCs w:val="28"/>
+          <w:lang w:val="uk-UA"/>
+        </w:rPr>
+      </w:pPr>
     </w:p>
     <w:p>
       <w:pPr>
         <w:ind w:left="75"/>
         <w:rPr>
           <w:rFonts w:ascii="Times New Roman" w:hAnsi="Times New Roman" w:cs="Times New Roman"/>
+          <w:i/>
           <w:color w:val="000000" w:themeColor="text1"/>
           <w:sz w:val="28"/>
           <w:szCs w:val="28"/>
@@ -18561,17 +21880,37 @@
       <w:r>
         <w:rPr>
           <w:rFonts w:ascii="Times New Roman" w:hAnsi="Times New Roman" w:cs="Times New Roman"/>
+          <w:color w:val="FF0000"/>
+          <w:sz w:val="28"/>
+          <w:szCs w:val="28"/>
+          <w:lang w:val="uk-UA"/>
+        </w:rPr>
+        <w:t>Виконала Гачка Вікторія</w:t>
+      </w:r>
+      <w:r>
+        <w:rPr>
+          <w:rFonts w:ascii="Times New Roman" w:hAnsi="Times New Roman" w:cs="Times New Roman"/>
           <w:color w:val="000000" w:themeColor="text1"/>
           <w:sz w:val="28"/>
           <w:szCs w:val="28"/>
         </w:rPr>
         <w:br/>
+      </w:r>
+      <w:r>
+        <w:rPr>
+          <w:rFonts w:ascii="Times New Roman" w:hAnsi="Times New Roman" w:cs="Times New Roman"/>
+          <w:b/>
+          <w:color w:val="000000" w:themeColor="text1"/>
+          <w:sz w:val="28"/>
+          <w:szCs w:val="28"/>
+        </w:rPr>
         <w:t xml:space="preserve">3. </w:t>
       </w:r>
       <w:proofErr w:type="spellStart"/>
       <w:r>
         <w:rPr>
           <w:rFonts w:ascii="Times New Roman" w:hAnsi="Times New Roman" w:cs="Times New Roman"/>
+          <w:b/>
           <w:color w:val="000000" w:themeColor="text1"/>
           <w:sz w:val="28"/>
           <w:szCs w:val="28"/>
@@ -18582,6 +21921,7 @@
       <w:r>
         <w:rPr>
           <w:rFonts w:ascii="Times New Roman" w:hAnsi="Times New Roman" w:cs="Times New Roman"/>
+          <w:b/>
           <w:color w:val="000000" w:themeColor="text1"/>
           <w:sz w:val="28"/>
           <w:szCs w:val="28"/>
@@ -18592,6 +21932,7 @@
       <w:r>
         <w:rPr>
           <w:rFonts w:ascii="Times New Roman" w:hAnsi="Times New Roman" w:cs="Times New Roman"/>
+          <w:b/>
           <w:color w:val="000000" w:themeColor="text1"/>
           <w:sz w:val="28"/>
           <w:szCs w:val="28"/>
@@ -18602,6 +21943,7 @@
       <w:r>
         <w:rPr>
           <w:rFonts w:ascii="Times New Roman" w:hAnsi="Times New Roman" w:cs="Times New Roman"/>
+          <w:b/>
           <w:color w:val="000000" w:themeColor="text1"/>
           <w:sz w:val="28"/>
           <w:szCs w:val="28"/>
@@ -18612,6 +21954,7 @@
       <w:r>
         <w:rPr>
           <w:rFonts w:ascii="Times New Roman" w:hAnsi="Times New Roman" w:cs="Times New Roman"/>
+          <w:b/>
           <w:color w:val="000000" w:themeColor="text1"/>
           <w:sz w:val="28"/>
           <w:szCs w:val="28"/>
@@ -18622,6 +21965,7 @@
       <w:r>
         <w:rPr>
           <w:rFonts w:ascii="Times New Roman" w:hAnsi="Times New Roman" w:cs="Times New Roman"/>
+          <w:b/>
           <w:color w:val="000000" w:themeColor="text1"/>
           <w:sz w:val="28"/>
           <w:szCs w:val="28"/>
@@ -18633,6 +21977,7 @@
       <w:r>
         <w:rPr>
           <w:rFonts w:ascii="Times New Roman" w:hAnsi="Times New Roman" w:cs="Times New Roman"/>
+          <w:b/>
           <w:color w:val="000000" w:themeColor="text1"/>
           <w:sz w:val="28"/>
           <w:szCs w:val="28"/>
@@ -18642,17 +21987,28 @@
       <w:r>
         <w:rPr>
           <w:rFonts w:ascii="Times New Roman" w:hAnsi="Times New Roman" w:cs="Times New Roman"/>
+          <w:b/>
           <w:color w:val="000000" w:themeColor="text1"/>
           <w:sz w:val="28"/>
           <w:szCs w:val="28"/>
         </w:rPr>
         <w:br/>
+      </w:r>
+      <w:r>
+        <w:rPr>
+          <w:rFonts w:ascii="Times New Roman" w:hAnsi="Times New Roman" w:cs="Times New Roman"/>
+          <w:i/>
+          <w:color w:val="000000" w:themeColor="text1"/>
+          <w:sz w:val="28"/>
+          <w:szCs w:val="28"/>
+        </w:rPr>
         <w:t xml:space="preserve">- </w:t>
       </w:r>
       <w:proofErr w:type="spellStart"/>
       <w:r>
         <w:rPr>
           <w:rFonts w:ascii="Times New Roman" w:hAnsi="Times New Roman" w:cs="Times New Roman"/>
+          <w:i/>
           <w:color w:val="000000" w:themeColor="text1"/>
           <w:sz w:val="28"/>
           <w:szCs w:val="28"/>
@@ -18663,16 +22019,18 @@
       <w:r>
         <w:rPr>
           <w:rFonts w:ascii="Times New Roman" w:hAnsi="Times New Roman" w:cs="Times New Roman"/>
-          <w:color w:val="000000" w:themeColor="text1"/>
-          <w:sz w:val="28"/>
-          <w:szCs w:val="28"/>
-        </w:rPr>
-        <w:t xml:space="preserve"> </w:t>
-      </w:r>
-      <w:proofErr w:type="spellStart"/>
-      <w:r>
-        <w:rPr>
-          <w:rFonts w:ascii="Times New Roman" w:hAnsi="Times New Roman" w:cs="Times New Roman"/>
+          <w:i/>
+          <w:color w:val="000000" w:themeColor="text1"/>
+          <w:sz w:val="28"/>
+          <w:szCs w:val="28"/>
+        </w:rPr>
+        <w:t xml:space="preserve"> </w:t>
+      </w:r>
+      <w:proofErr w:type="spellStart"/>
+      <w:r>
+        <w:rPr>
+          <w:rFonts w:ascii="Times New Roman" w:hAnsi="Times New Roman" w:cs="Times New Roman"/>
+          <w:i/>
           <w:color w:val="000000" w:themeColor="text1"/>
           <w:sz w:val="28"/>
           <w:szCs w:val="28"/>
@@ -18683,6 +22041,7 @@
       <w:r>
         <w:rPr>
           <w:rFonts w:ascii="Times New Roman" w:hAnsi="Times New Roman" w:cs="Times New Roman"/>
+          <w:i/>
           <w:color w:val="000000" w:themeColor="text1"/>
           <w:sz w:val="28"/>
           <w:szCs w:val="28"/>
@@ -18693,6 +22052,7 @@
       <w:r>
         <w:rPr>
           <w:rFonts w:ascii="Times New Roman" w:hAnsi="Times New Roman" w:cs="Times New Roman"/>
+          <w:i/>
           <w:color w:val="000000" w:themeColor="text1"/>
           <w:sz w:val="28"/>
           <w:szCs w:val="28"/>
@@ -18703,16 +22063,18 @@
       <w:r>
         <w:rPr>
           <w:rFonts w:ascii="Times New Roman" w:hAnsi="Times New Roman" w:cs="Times New Roman"/>
-          <w:color w:val="000000" w:themeColor="text1"/>
-          <w:sz w:val="28"/>
-          <w:szCs w:val="28"/>
-        </w:rPr>
-        <w:t xml:space="preserve"> </w:t>
-      </w:r>
-      <w:proofErr w:type="spellStart"/>
-      <w:r>
-        <w:rPr>
-          <w:rFonts w:ascii="Times New Roman" w:hAnsi="Times New Roman" w:cs="Times New Roman"/>
+          <w:i/>
+          <w:color w:val="000000" w:themeColor="text1"/>
+          <w:sz w:val="28"/>
+          <w:szCs w:val="28"/>
+        </w:rPr>
+        <w:t xml:space="preserve"> </w:t>
+      </w:r>
+      <w:proofErr w:type="spellStart"/>
+      <w:r>
+        <w:rPr>
+          <w:rFonts w:ascii="Times New Roman" w:hAnsi="Times New Roman" w:cs="Times New Roman"/>
+          <w:i/>
           <w:color w:val="000000" w:themeColor="text1"/>
           <w:sz w:val="28"/>
           <w:szCs w:val="28"/>
@@ -18723,16 +22085,18 @@
       <w:r>
         <w:rPr>
           <w:rFonts w:ascii="Times New Roman" w:hAnsi="Times New Roman" w:cs="Times New Roman"/>
-          <w:color w:val="000000" w:themeColor="text1"/>
-          <w:sz w:val="28"/>
-          <w:szCs w:val="28"/>
-        </w:rPr>
-        <w:t xml:space="preserve"> </w:t>
-      </w:r>
-      <w:proofErr w:type="spellStart"/>
-      <w:r>
-        <w:rPr>
-          <w:rFonts w:ascii="Times New Roman" w:hAnsi="Times New Roman" w:cs="Times New Roman"/>
+          <w:i/>
+          <w:color w:val="000000" w:themeColor="text1"/>
+          <w:sz w:val="28"/>
+          <w:szCs w:val="28"/>
+        </w:rPr>
+        <w:t xml:space="preserve"> </w:t>
+      </w:r>
+      <w:proofErr w:type="spellStart"/>
+      <w:r>
+        <w:rPr>
+          <w:rFonts w:ascii="Times New Roman" w:hAnsi="Times New Roman" w:cs="Times New Roman"/>
+          <w:i/>
           <w:color w:val="000000" w:themeColor="text1"/>
           <w:sz w:val="28"/>
           <w:szCs w:val="28"/>
@@ -18743,116 +22107,7 @@
       <w:r>
         <w:rPr>
           <w:rFonts w:ascii="Times New Roman" w:hAnsi="Times New Roman" w:cs="Times New Roman"/>
-          <w:color w:val="000000" w:themeColor="text1"/>
-          <w:sz w:val="28"/>
-          <w:szCs w:val="28"/>
-        </w:rPr>
-        <w:t>.</w:t>
-      </w:r>
-      <w:r>
-        <w:rPr>
-          <w:rFonts w:ascii="Times New Roman" w:hAnsi="Times New Roman" w:cs="Times New Roman"/>
-          <w:color w:val="000000" w:themeColor="text1"/>
-          <w:sz w:val="28"/>
-          <w:szCs w:val="28"/>
-        </w:rPr>
-        <w:br/>
-        <w:t xml:space="preserve">- </w:t>
-      </w:r>
-      <w:proofErr w:type="spellStart"/>
-      <w:r>
-        <w:rPr>
-          <w:rFonts w:ascii="Times New Roman" w:hAnsi="Times New Roman" w:cs="Times New Roman"/>
-          <w:color w:val="000000" w:themeColor="text1"/>
-          <w:sz w:val="28"/>
-          <w:szCs w:val="28"/>
-        </w:rPr>
-        <w:t>Середовище</w:t>
-      </w:r>
-      <w:proofErr w:type="spellEnd"/>
-      <w:r>
-        <w:rPr>
-          <w:rFonts w:ascii="Times New Roman" w:hAnsi="Times New Roman" w:cs="Times New Roman"/>
-          <w:color w:val="000000" w:themeColor="text1"/>
-          <w:sz w:val="28"/>
-          <w:szCs w:val="28"/>
-        </w:rPr>
-        <w:t xml:space="preserve"> для </w:t>
-      </w:r>
-      <w:proofErr w:type="spellStart"/>
-      <w:r>
-        <w:rPr>
-          <w:rFonts w:ascii="Times New Roman" w:hAnsi="Times New Roman" w:cs="Times New Roman"/>
-          <w:color w:val="000000" w:themeColor="text1"/>
-          <w:sz w:val="28"/>
-          <w:szCs w:val="28"/>
-        </w:rPr>
-        <w:t>мови</w:t>
-      </w:r>
-      <w:proofErr w:type="spellEnd"/>
-      <w:r>
-        <w:rPr>
-          <w:rFonts w:ascii="Times New Roman" w:hAnsi="Times New Roman" w:cs="Times New Roman"/>
-          <w:color w:val="000000" w:themeColor="text1"/>
-          <w:sz w:val="28"/>
-          <w:szCs w:val="28"/>
-        </w:rPr>
-        <w:t xml:space="preserve"> </w:t>
-      </w:r>
-      <w:proofErr w:type="spellStart"/>
-      <w:r>
-        <w:rPr>
-          <w:rFonts w:ascii="Times New Roman" w:hAnsi="Times New Roman" w:cs="Times New Roman"/>
-          <w:color w:val="000000" w:themeColor="text1"/>
-          <w:sz w:val="28"/>
-          <w:szCs w:val="28"/>
-        </w:rPr>
-        <w:t>програмування</w:t>
-      </w:r>
-      <w:proofErr w:type="spellEnd"/>
-      <w:r>
-        <w:rPr>
-          <w:rFonts w:ascii="Times New Roman" w:hAnsi="Times New Roman" w:cs="Times New Roman"/>
-          <w:color w:val="000000" w:themeColor="text1"/>
-          <w:sz w:val="28"/>
-          <w:szCs w:val="28"/>
-        </w:rPr>
-        <w:t xml:space="preserve">, що </w:t>
-      </w:r>
-      <w:proofErr w:type="spellStart"/>
-      <w:r>
-        <w:rPr>
-          <w:rFonts w:ascii="Times New Roman" w:hAnsi="Times New Roman" w:cs="Times New Roman"/>
-          <w:color w:val="000000" w:themeColor="text1"/>
-          <w:sz w:val="28"/>
-          <w:szCs w:val="28"/>
-        </w:rPr>
-        <w:t>ви</w:t>
-      </w:r>
-      <w:proofErr w:type="spellEnd"/>
-      <w:r>
-        <w:rPr>
-          <w:rFonts w:ascii="Times New Roman" w:hAnsi="Times New Roman" w:cs="Times New Roman"/>
-          <w:color w:val="000000" w:themeColor="text1"/>
-          <w:sz w:val="28"/>
-          <w:szCs w:val="28"/>
-        </w:rPr>
-        <w:t xml:space="preserve"> </w:t>
-      </w:r>
-      <w:proofErr w:type="spellStart"/>
-      <w:r>
-        <w:rPr>
-          <w:rFonts w:ascii="Times New Roman" w:hAnsi="Times New Roman" w:cs="Times New Roman"/>
-          <w:color w:val="000000" w:themeColor="text1"/>
-          <w:sz w:val="28"/>
-          <w:szCs w:val="28"/>
-        </w:rPr>
-        <w:t>вивчаєте</w:t>
-      </w:r>
-      <w:proofErr w:type="spellEnd"/>
-      <w:r>
-        <w:rPr>
-          <w:rFonts w:ascii="Times New Roman" w:hAnsi="Times New Roman" w:cs="Times New Roman"/>
+          <w:i/>
           <w:color w:val="000000" w:themeColor="text1"/>
           <w:sz w:val="28"/>
           <w:szCs w:val="28"/>
@@ -18862,6 +22117,7 @@
     </w:p>
     <w:p>
       <w:pPr>
+        <w:ind w:left="75"/>
         <w:rPr>
           <w:rFonts w:ascii="Times New Roman" w:hAnsi="Times New Roman" w:cs="Times New Roman"/>
           <w:color w:val="000000" w:themeColor="text1"/>
@@ -18873,6 +22129,470 @@
       <w:r>
         <w:rPr>
           <w:rFonts w:ascii="Times New Roman" w:hAnsi="Times New Roman" w:cs="Times New Roman"/>
+          <w:color w:val="000000" w:themeColor="text1"/>
+          <w:sz w:val="28"/>
+          <w:szCs w:val="28"/>
+        </w:rPr>
+        <w:t xml:space="preserve">Для </w:t>
+      </w:r>
+      <w:proofErr w:type="spellStart"/>
+      <w:r>
+        <w:rPr>
+          <w:rFonts w:ascii="Times New Roman" w:hAnsi="Times New Roman" w:cs="Times New Roman"/>
+          <w:color w:val="000000" w:themeColor="text1"/>
+          <w:sz w:val="28"/>
+          <w:szCs w:val="28"/>
+        </w:rPr>
+        <w:t>встановлення</w:t>
+      </w:r>
+      <w:proofErr w:type="spellEnd"/>
+      <w:r>
+        <w:rPr>
+          <w:rFonts w:ascii="Times New Roman" w:hAnsi="Times New Roman" w:cs="Times New Roman"/>
+          <w:color w:val="000000" w:themeColor="text1"/>
+          <w:sz w:val="28"/>
+          <w:szCs w:val="28"/>
+        </w:rPr>
+        <w:t xml:space="preserve"> нового </w:t>
+      </w:r>
+      <w:proofErr w:type="spellStart"/>
+      <w:r>
+        <w:rPr>
+          <w:rFonts w:ascii="Times New Roman" w:hAnsi="Times New Roman" w:cs="Times New Roman"/>
+          <w:color w:val="000000" w:themeColor="text1"/>
+          <w:sz w:val="28"/>
+          <w:szCs w:val="28"/>
+        </w:rPr>
+        <w:t>віде</w:t>
+      </w:r>
+      <w:proofErr w:type="gramStart"/>
+      <w:r>
+        <w:rPr>
+          <w:rFonts w:ascii="Times New Roman" w:hAnsi="Times New Roman" w:cs="Times New Roman"/>
+          <w:color w:val="000000" w:themeColor="text1"/>
+          <w:sz w:val="28"/>
+          <w:szCs w:val="28"/>
+        </w:rPr>
+        <w:t>о</w:t>
+      </w:r>
+      <w:proofErr w:type="spellEnd"/>
+      <w:r>
+        <w:rPr>
+          <w:rFonts w:ascii="Times New Roman" w:hAnsi="Times New Roman" w:cs="Times New Roman"/>
+          <w:color w:val="000000" w:themeColor="text1"/>
+          <w:sz w:val="28"/>
+          <w:szCs w:val="28"/>
+        </w:rPr>
+        <w:t>-</w:t>
+      </w:r>
+      <w:proofErr w:type="gramEnd"/>
+      <w:r>
+        <w:rPr>
+          <w:rFonts w:ascii="Times New Roman" w:hAnsi="Times New Roman" w:cs="Times New Roman"/>
+          <w:color w:val="000000" w:themeColor="text1"/>
+          <w:sz w:val="28"/>
+          <w:szCs w:val="28"/>
+        </w:rPr>
+        <w:t xml:space="preserve"> </w:t>
+      </w:r>
+      <w:proofErr w:type="spellStart"/>
+      <w:r>
+        <w:rPr>
+          <w:rFonts w:ascii="Times New Roman" w:hAnsi="Times New Roman" w:cs="Times New Roman"/>
+          <w:color w:val="000000" w:themeColor="text1"/>
+          <w:sz w:val="28"/>
+          <w:szCs w:val="28"/>
+        </w:rPr>
+        <w:t>чи</w:t>
+      </w:r>
+      <w:proofErr w:type="spellEnd"/>
+      <w:r>
+        <w:rPr>
+          <w:rFonts w:ascii="Times New Roman" w:hAnsi="Times New Roman" w:cs="Times New Roman"/>
+          <w:color w:val="000000" w:themeColor="text1"/>
+          <w:sz w:val="28"/>
+          <w:szCs w:val="28"/>
+        </w:rPr>
+        <w:t xml:space="preserve"> </w:t>
+      </w:r>
+      <w:proofErr w:type="spellStart"/>
+      <w:r>
+        <w:rPr>
+          <w:rFonts w:ascii="Times New Roman" w:hAnsi="Times New Roman" w:cs="Times New Roman"/>
+          <w:color w:val="000000" w:themeColor="text1"/>
+          <w:sz w:val="28"/>
+          <w:szCs w:val="28"/>
+        </w:rPr>
+        <w:t>аудіоплеєра</w:t>
+      </w:r>
+      <w:proofErr w:type="spellEnd"/>
+      <w:r>
+        <w:rPr>
+          <w:rFonts w:ascii="Times New Roman" w:hAnsi="Times New Roman" w:cs="Times New Roman"/>
+          <w:color w:val="000000" w:themeColor="text1"/>
+          <w:sz w:val="28"/>
+          <w:szCs w:val="28"/>
+        </w:rPr>
+        <w:t xml:space="preserve"> </w:t>
+      </w:r>
+      <w:proofErr w:type="spellStart"/>
+      <w:r>
+        <w:rPr>
+          <w:rFonts w:ascii="Times New Roman" w:hAnsi="Times New Roman" w:cs="Times New Roman"/>
+          <w:color w:val="000000" w:themeColor="text1"/>
+          <w:sz w:val="28"/>
+          <w:szCs w:val="28"/>
+        </w:rPr>
+        <w:t>використовуйте</w:t>
+      </w:r>
+      <w:proofErr w:type="spellEnd"/>
+      <w:r>
+        <w:rPr>
+          <w:rFonts w:ascii="Times New Roman" w:hAnsi="Times New Roman" w:cs="Times New Roman"/>
+          <w:color w:val="000000" w:themeColor="text1"/>
+          <w:sz w:val="28"/>
+          <w:szCs w:val="28"/>
+        </w:rPr>
+        <w:t xml:space="preserve"> команду </w:t>
+      </w:r>
+      <w:proofErr w:type="spellStart"/>
+      <w:r>
+        <w:rPr>
+          <w:rFonts w:ascii="Times New Roman" w:hAnsi="Times New Roman" w:cs="Times New Roman"/>
+          <w:color w:val="000000" w:themeColor="text1"/>
+          <w:sz w:val="28"/>
+          <w:szCs w:val="28"/>
+        </w:rPr>
+        <w:t>apt</w:t>
+      </w:r>
+      <w:proofErr w:type="spellEnd"/>
+      <w:r>
+        <w:rPr>
+          <w:rFonts w:ascii="Times New Roman" w:hAnsi="Times New Roman" w:cs="Times New Roman"/>
+          <w:color w:val="000000" w:themeColor="text1"/>
+          <w:sz w:val="28"/>
+          <w:szCs w:val="28"/>
+        </w:rPr>
+        <w:t xml:space="preserve"> </w:t>
+      </w:r>
+      <w:proofErr w:type="spellStart"/>
+      <w:r>
+        <w:rPr>
+          <w:rFonts w:ascii="Times New Roman" w:hAnsi="Times New Roman" w:cs="Times New Roman"/>
+          <w:color w:val="000000" w:themeColor="text1"/>
+          <w:sz w:val="28"/>
+          <w:szCs w:val="28"/>
+        </w:rPr>
+        <w:t>install</w:t>
+      </w:r>
+      <w:proofErr w:type="spellEnd"/>
+      <w:r>
+        <w:rPr>
+          <w:rFonts w:ascii="Times New Roman" w:hAnsi="Times New Roman" w:cs="Times New Roman"/>
+          <w:color w:val="000000" w:themeColor="text1"/>
+          <w:sz w:val="28"/>
+          <w:szCs w:val="28"/>
+        </w:rPr>
+        <w:t xml:space="preserve"> разом </w:t>
+      </w:r>
+      <w:proofErr w:type="spellStart"/>
+      <w:r>
+        <w:rPr>
+          <w:rFonts w:ascii="Times New Roman" w:hAnsi="Times New Roman" w:cs="Times New Roman"/>
+          <w:color w:val="000000" w:themeColor="text1"/>
+          <w:sz w:val="28"/>
+          <w:szCs w:val="28"/>
+        </w:rPr>
+        <w:t>із</w:t>
+      </w:r>
+      <w:proofErr w:type="spellEnd"/>
+      <w:r>
+        <w:rPr>
+          <w:rFonts w:ascii="Times New Roman" w:hAnsi="Times New Roman" w:cs="Times New Roman"/>
+          <w:color w:val="000000" w:themeColor="text1"/>
+          <w:sz w:val="28"/>
+          <w:szCs w:val="28"/>
+        </w:rPr>
+        <w:t xml:space="preserve"> </w:t>
+      </w:r>
+      <w:proofErr w:type="spellStart"/>
+      <w:r>
+        <w:rPr>
+          <w:rFonts w:ascii="Times New Roman" w:hAnsi="Times New Roman" w:cs="Times New Roman"/>
+          <w:color w:val="000000" w:themeColor="text1"/>
+          <w:sz w:val="28"/>
+          <w:szCs w:val="28"/>
+        </w:rPr>
+        <w:t>назвою</w:t>
+      </w:r>
+      <w:proofErr w:type="spellEnd"/>
+      <w:r>
+        <w:rPr>
+          <w:rFonts w:ascii="Times New Roman" w:hAnsi="Times New Roman" w:cs="Times New Roman"/>
+          <w:color w:val="000000" w:themeColor="text1"/>
+          <w:sz w:val="28"/>
+          <w:szCs w:val="28"/>
+        </w:rPr>
+        <w:t xml:space="preserve"> пакету </w:t>
+      </w:r>
+      <w:proofErr w:type="spellStart"/>
+      <w:r>
+        <w:rPr>
+          <w:rFonts w:ascii="Times New Roman" w:hAnsi="Times New Roman" w:cs="Times New Roman"/>
+          <w:color w:val="000000" w:themeColor="text1"/>
+          <w:sz w:val="28"/>
+          <w:szCs w:val="28"/>
+        </w:rPr>
+        <w:t>плеєра</w:t>
+      </w:r>
+      <w:proofErr w:type="spellEnd"/>
+      <w:r>
+        <w:rPr>
+          <w:rFonts w:ascii="Times New Roman" w:hAnsi="Times New Roman" w:cs="Times New Roman"/>
+          <w:color w:val="000000" w:themeColor="text1"/>
+          <w:sz w:val="28"/>
+          <w:szCs w:val="28"/>
+        </w:rPr>
+        <w:t>.</w:t>
+      </w:r>
+    </w:p>
+    <w:p>
+      <w:pPr>
+        <w:ind w:left="75"/>
+        <w:rPr>
+          <w:rFonts w:ascii="Times New Roman" w:hAnsi="Times New Roman" w:cs="Times New Roman"/>
+          <w:i/>
+          <w:color w:val="000000" w:themeColor="text1"/>
+          <w:sz w:val="28"/>
+          <w:szCs w:val="28"/>
+          <w:lang w:val="uk-UA"/>
+        </w:rPr>
+      </w:pPr>
+      <w:r>
+        <w:rPr>
+          <w:rFonts w:ascii="Times New Roman" w:hAnsi="Times New Roman" w:cs="Times New Roman"/>
+          <w:i/>
+          <w:color w:val="000000" w:themeColor="text1"/>
+          <w:sz w:val="28"/>
+          <w:szCs w:val="28"/>
+        </w:rPr>
+        <w:lastRenderedPageBreak/>
+        <w:br/>
+        <w:t xml:space="preserve">- </w:t>
+      </w:r>
+      <w:proofErr w:type="spellStart"/>
+      <w:r>
+        <w:rPr>
+          <w:rFonts w:ascii="Times New Roman" w:hAnsi="Times New Roman" w:cs="Times New Roman"/>
+          <w:i/>
+          <w:color w:val="000000" w:themeColor="text1"/>
+          <w:sz w:val="28"/>
+          <w:szCs w:val="28"/>
+        </w:rPr>
+        <w:t>Середовище</w:t>
+      </w:r>
+      <w:proofErr w:type="spellEnd"/>
+      <w:r>
+        <w:rPr>
+          <w:rFonts w:ascii="Times New Roman" w:hAnsi="Times New Roman" w:cs="Times New Roman"/>
+          <w:i/>
+          <w:color w:val="000000" w:themeColor="text1"/>
+          <w:sz w:val="28"/>
+          <w:szCs w:val="28"/>
+        </w:rPr>
+        <w:t xml:space="preserve"> для </w:t>
+      </w:r>
+      <w:proofErr w:type="spellStart"/>
+      <w:r>
+        <w:rPr>
+          <w:rFonts w:ascii="Times New Roman" w:hAnsi="Times New Roman" w:cs="Times New Roman"/>
+          <w:i/>
+          <w:color w:val="000000" w:themeColor="text1"/>
+          <w:sz w:val="28"/>
+          <w:szCs w:val="28"/>
+        </w:rPr>
+        <w:t>мови</w:t>
+      </w:r>
+      <w:proofErr w:type="spellEnd"/>
+      <w:r>
+        <w:rPr>
+          <w:rFonts w:ascii="Times New Roman" w:hAnsi="Times New Roman" w:cs="Times New Roman"/>
+          <w:i/>
+          <w:color w:val="000000" w:themeColor="text1"/>
+          <w:sz w:val="28"/>
+          <w:szCs w:val="28"/>
+        </w:rPr>
+        <w:t xml:space="preserve"> </w:t>
+      </w:r>
+      <w:proofErr w:type="spellStart"/>
+      <w:r>
+        <w:rPr>
+          <w:rFonts w:ascii="Times New Roman" w:hAnsi="Times New Roman" w:cs="Times New Roman"/>
+          <w:i/>
+          <w:color w:val="000000" w:themeColor="text1"/>
+          <w:sz w:val="28"/>
+          <w:szCs w:val="28"/>
+        </w:rPr>
+        <w:t>програмування</w:t>
+      </w:r>
+      <w:proofErr w:type="spellEnd"/>
+      <w:r>
+        <w:rPr>
+          <w:rFonts w:ascii="Times New Roman" w:hAnsi="Times New Roman" w:cs="Times New Roman"/>
+          <w:i/>
+          <w:color w:val="000000" w:themeColor="text1"/>
+          <w:sz w:val="28"/>
+          <w:szCs w:val="28"/>
+        </w:rPr>
+        <w:t xml:space="preserve">, </w:t>
+      </w:r>
+      <w:proofErr w:type="spellStart"/>
+      <w:r>
+        <w:rPr>
+          <w:rFonts w:ascii="Times New Roman" w:hAnsi="Times New Roman" w:cs="Times New Roman"/>
+          <w:i/>
+          <w:color w:val="000000" w:themeColor="text1"/>
+          <w:sz w:val="28"/>
+          <w:szCs w:val="28"/>
+        </w:rPr>
+        <w:t>що</w:t>
+      </w:r>
+      <w:proofErr w:type="spellEnd"/>
+      <w:r>
+        <w:rPr>
+          <w:rFonts w:ascii="Times New Roman" w:hAnsi="Times New Roman" w:cs="Times New Roman"/>
+          <w:i/>
+          <w:color w:val="000000" w:themeColor="text1"/>
+          <w:sz w:val="28"/>
+          <w:szCs w:val="28"/>
+        </w:rPr>
+        <w:t xml:space="preserve"> </w:t>
+      </w:r>
+      <w:proofErr w:type="spellStart"/>
+      <w:r>
+        <w:rPr>
+          <w:rFonts w:ascii="Times New Roman" w:hAnsi="Times New Roman" w:cs="Times New Roman"/>
+          <w:i/>
+          <w:color w:val="000000" w:themeColor="text1"/>
+          <w:sz w:val="28"/>
+          <w:szCs w:val="28"/>
+        </w:rPr>
+        <w:t>ви</w:t>
+      </w:r>
+      <w:proofErr w:type="spellEnd"/>
+      <w:r>
+        <w:rPr>
+          <w:rFonts w:ascii="Times New Roman" w:hAnsi="Times New Roman" w:cs="Times New Roman"/>
+          <w:i/>
+          <w:color w:val="000000" w:themeColor="text1"/>
+          <w:sz w:val="28"/>
+          <w:szCs w:val="28"/>
+        </w:rPr>
+        <w:t xml:space="preserve"> </w:t>
+      </w:r>
+      <w:proofErr w:type="spellStart"/>
+      <w:r>
+        <w:rPr>
+          <w:rFonts w:ascii="Times New Roman" w:hAnsi="Times New Roman" w:cs="Times New Roman"/>
+          <w:i/>
+          <w:color w:val="000000" w:themeColor="text1"/>
+          <w:sz w:val="28"/>
+          <w:szCs w:val="28"/>
+        </w:rPr>
+        <w:t>вивчаєте</w:t>
+      </w:r>
+      <w:proofErr w:type="spellEnd"/>
+      <w:r>
+        <w:rPr>
+          <w:rFonts w:ascii="Times New Roman" w:hAnsi="Times New Roman" w:cs="Times New Roman"/>
+          <w:i/>
+          <w:color w:val="000000" w:themeColor="text1"/>
+          <w:sz w:val="28"/>
+          <w:szCs w:val="28"/>
+        </w:rPr>
+        <w:t>.</w:t>
+      </w:r>
+    </w:p>
+    <w:p>
+      <w:pPr>
+        <w:ind w:left="75"/>
+        <w:rPr>
+          <w:rFonts w:ascii="Times New Roman" w:hAnsi="Times New Roman" w:cs="Times New Roman"/>
+          <w:color w:val="000000" w:themeColor="text1"/>
+          <w:sz w:val="28"/>
+          <w:szCs w:val="28"/>
+          <w:lang w:val="uk-UA"/>
+        </w:rPr>
+      </w:pPr>
+      <w:r>
+        <w:rPr>
+          <w:rFonts w:ascii="Times New Roman" w:hAnsi="Times New Roman" w:cs="Times New Roman"/>
+          <w:color w:val="000000" w:themeColor="text1"/>
+          <w:sz w:val="28"/>
+          <w:szCs w:val="28"/>
+          <w:lang w:val="uk-UA"/>
+        </w:rPr>
+        <w:t xml:space="preserve">Для встановлення середовища для мови програмування, використайте також команду </w:t>
+      </w:r>
+      <w:proofErr w:type="spellStart"/>
+      <w:r>
+        <w:rPr>
+          <w:rFonts w:ascii="Times New Roman" w:hAnsi="Times New Roman" w:cs="Times New Roman"/>
+          <w:color w:val="000000" w:themeColor="text1"/>
+          <w:sz w:val="28"/>
+          <w:szCs w:val="28"/>
+          <w:lang w:val="uk-UA"/>
+        </w:rPr>
+        <w:t>apt</w:t>
+      </w:r>
+      <w:proofErr w:type="spellEnd"/>
+      <w:r>
+        <w:rPr>
+          <w:rFonts w:ascii="Times New Roman" w:hAnsi="Times New Roman" w:cs="Times New Roman"/>
+          <w:color w:val="000000" w:themeColor="text1"/>
+          <w:sz w:val="28"/>
+          <w:szCs w:val="28"/>
+          <w:lang w:val="uk-UA"/>
+        </w:rPr>
+        <w:t xml:space="preserve"> </w:t>
+      </w:r>
+      <w:proofErr w:type="spellStart"/>
+      <w:r>
+        <w:rPr>
+          <w:rFonts w:ascii="Times New Roman" w:hAnsi="Times New Roman" w:cs="Times New Roman"/>
+          <w:color w:val="000000" w:themeColor="text1"/>
+          <w:sz w:val="28"/>
+          <w:szCs w:val="28"/>
+          <w:lang w:val="uk-UA"/>
+        </w:rPr>
+        <w:t>install</w:t>
+      </w:r>
+      <w:proofErr w:type="spellEnd"/>
+      <w:r>
+        <w:rPr>
+          <w:rFonts w:ascii="Times New Roman" w:hAnsi="Times New Roman" w:cs="Times New Roman"/>
+          <w:color w:val="000000" w:themeColor="text1"/>
+          <w:sz w:val="28"/>
+          <w:szCs w:val="28"/>
+          <w:lang w:val="uk-UA"/>
+        </w:rPr>
+        <w:t xml:space="preserve"> з відповідною назвою пакету.</w:t>
+      </w:r>
+    </w:p>
+    <w:p>
+      <w:pPr>
+        <w:rPr>
+          <w:rFonts w:ascii="Times New Roman" w:hAnsi="Times New Roman" w:cs="Times New Roman"/>
+          <w:b/>
+          <w:color w:val="000000" w:themeColor="text1"/>
+          <w:sz w:val="28"/>
+          <w:szCs w:val="28"/>
+          <w:lang w:val="uk-UA"/>
+        </w:rPr>
+      </w:pPr>
+      <w:r>
+        <w:rPr>
+          <w:rFonts w:ascii="Times New Roman" w:hAnsi="Times New Roman" w:cs="Times New Roman"/>
           <w:color w:val="FF0000"/>
           <w:sz w:val="28"/>
           <w:szCs w:val="28"/>
@@ -18888,12 +22608,22 @@
           <w:szCs w:val="28"/>
         </w:rPr>
         <w:br/>
+      </w:r>
+      <w:r>
+        <w:rPr>
+          <w:rFonts w:ascii="Times New Roman" w:hAnsi="Times New Roman" w:cs="Times New Roman"/>
+          <w:b/>
+          <w:color w:val="000000" w:themeColor="text1"/>
+          <w:sz w:val="28"/>
+          <w:szCs w:val="28"/>
+        </w:rPr>
         <w:t xml:space="preserve">4. </w:t>
       </w:r>
       <w:proofErr w:type="spellStart"/>
       <w:r>
         <w:rPr>
           <w:rFonts w:ascii="Times New Roman" w:hAnsi="Times New Roman" w:cs="Times New Roman"/>
+          <w:b/>
           <w:color w:val="000000" w:themeColor="text1"/>
           <w:sz w:val="28"/>
           <w:szCs w:val="28"/>
@@ -18904,6 +22634,7 @@
       <w:r>
         <w:rPr>
           <w:rFonts w:ascii="Times New Roman" w:hAnsi="Times New Roman" w:cs="Times New Roman"/>
+          <w:b/>
           <w:color w:val="000000" w:themeColor="text1"/>
           <w:sz w:val="28"/>
           <w:szCs w:val="28"/>
@@ -18914,6 +22645,7 @@
       <w:r>
         <w:rPr>
           <w:rFonts w:ascii="Times New Roman" w:hAnsi="Times New Roman" w:cs="Times New Roman"/>
+          <w:b/>
           <w:color w:val="000000" w:themeColor="text1"/>
           <w:sz w:val="28"/>
           <w:szCs w:val="28"/>
@@ -18924,16 +22656,18 @@
       <w:r>
         <w:rPr>
           <w:rFonts w:ascii="Times New Roman" w:hAnsi="Times New Roman" w:cs="Times New Roman"/>
-          <w:color w:val="000000" w:themeColor="text1"/>
-          <w:sz w:val="28"/>
-          <w:szCs w:val="28"/>
-        </w:rPr>
-        <w:t xml:space="preserve"> </w:t>
-      </w:r>
-      <w:proofErr w:type="spellStart"/>
-      <w:r>
-        <w:rPr>
-          <w:rFonts w:ascii="Times New Roman" w:hAnsi="Times New Roman" w:cs="Times New Roman"/>
+          <w:b/>
+          <w:color w:val="000000" w:themeColor="text1"/>
+          <w:sz w:val="28"/>
+          <w:szCs w:val="28"/>
+        </w:rPr>
+        <w:t xml:space="preserve"> </w:t>
+      </w:r>
+      <w:proofErr w:type="spellStart"/>
+      <w:r>
+        <w:rPr>
+          <w:rFonts w:ascii="Times New Roman" w:hAnsi="Times New Roman" w:cs="Times New Roman"/>
+          <w:b/>
           <w:color w:val="000000" w:themeColor="text1"/>
           <w:sz w:val="28"/>
           <w:szCs w:val="28"/>
@@ -18944,16 +22678,18 @@
       <w:r>
         <w:rPr>
           <w:rFonts w:ascii="Times New Roman" w:hAnsi="Times New Roman" w:cs="Times New Roman"/>
-          <w:color w:val="000000" w:themeColor="text1"/>
-          <w:sz w:val="28"/>
-          <w:szCs w:val="28"/>
-        </w:rPr>
-        <w:t xml:space="preserve"> </w:t>
-      </w:r>
-      <w:proofErr w:type="spellStart"/>
-      <w:r>
-        <w:rPr>
-          <w:rFonts w:ascii="Times New Roman" w:hAnsi="Times New Roman" w:cs="Times New Roman"/>
+          <w:b/>
+          <w:color w:val="000000" w:themeColor="text1"/>
+          <w:sz w:val="28"/>
+          <w:szCs w:val="28"/>
+        </w:rPr>
+        <w:t xml:space="preserve"> </w:t>
+      </w:r>
+      <w:proofErr w:type="spellStart"/>
+      <w:r>
+        <w:rPr>
+          <w:rFonts w:ascii="Times New Roman" w:hAnsi="Times New Roman" w:cs="Times New Roman"/>
+          <w:b/>
           <w:color w:val="000000" w:themeColor="text1"/>
           <w:sz w:val="28"/>
           <w:szCs w:val="28"/>
@@ -18964,16 +22700,18 @@
       <w:r>
         <w:rPr>
           <w:rFonts w:ascii="Times New Roman" w:hAnsi="Times New Roman" w:cs="Times New Roman"/>
-          <w:color w:val="000000" w:themeColor="text1"/>
-          <w:sz w:val="28"/>
-          <w:szCs w:val="28"/>
-        </w:rPr>
-        <w:t xml:space="preserve"> </w:t>
-      </w:r>
-      <w:proofErr w:type="spellStart"/>
-      <w:r>
-        <w:rPr>
-          <w:rFonts w:ascii="Times New Roman" w:hAnsi="Times New Roman" w:cs="Times New Roman"/>
+          <w:b/>
+          <w:color w:val="000000" w:themeColor="text1"/>
+          <w:sz w:val="28"/>
+          <w:szCs w:val="28"/>
+        </w:rPr>
+        <w:t xml:space="preserve"> </w:t>
+      </w:r>
+      <w:proofErr w:type="spellStart"/>
+      <w:r>
+        <w:rPr>
+          <w:rFonts w:ascii="Times New Roman" w:hAnsi="Times New Roman" w:cs="Times New Roman"/>
+          <w:b/>
           <w:color w:val="000000" w:themeColor="text1"/>
           <w:sz w:val="28"/>
           <w:szCs w:val="28"/>
@@ -18984,6 +22722,7 @@
       <w:r>
         <w:rPr>
           <w:rFonts w:ascii="Times New Roman" w:hAnsi="Times New Roman" w:cs="Times New Roman"/>
+          <w:b/>
           <w:color w:val="000000" w:themeColor="text1"/>
           <w:sz w:val="28"/>
           <w:szCs w:val="28"/>
@@ -18994,6 +22733,7 @@
       <w:r>
         <w:rPr>
           <w:rFonts w:ascii="Times New Roman" w:hAnsi="Times New Roman" w:cs="Times New Roman"/>
+          <w:b/>
           <w:color w:val="000000" w:themeColor="text1"/>
           <w:sz w:val="28"/>
           <w:szCs w:val="28"/>
@@ -19004,16 +22744,18 @@
       <w:r>
         <w:rPr>
           <w:rFonts w:ascii="Times New Roman" w:hAnsi="Times New Roman" w:cs="Times New Roman"/>
-          <w:color w:val="000000" w:themeColor="text1"/>
-          <w:sz w:val="28"/>
-          <w:szCs w:val="28"/>
-        </w:rPr>
-        <w:t xml:space="preserve"> </w:t>
-      </w:r>
-      <w:proofErr w:type="spellStart"/>
-      <w:r>
-        <w:rPr>
-          <w:rFonts w:ascii="Times New Roman" w:hAnsi="Times New Roman" w:cs="Times New Roman"/>
+          <w:b/>
+          <w:color w:val="000000" w:themeColor="text1"/>
+          <w:sz w:val="28"/>
+          <w:szCs w:val="28"/>
+        </w:rPr>
+        <w:t xml:space="preserve"> </w:t>
+      </w:r>
+      <w:proofErr w:type="spellStart"/>
+      <w:r>
+        <w:rPr>
+          <w:rFonts w:ascii="Times New Roman" w:hAnsi="Times New Roman" w:cs="Times New Roman"/>
+          <w:b/>
           <w:color w:val="000000" w:themeColor="text1"/>
           <w:sz w:val="28"/>
           <w:szCs w:val="28"/>
@@ -19024,6 +22766,7 @@
       <w:r>
         <w:rPr>
           <w:rFonts w:ascii="Times New Roman" w:hAnsi="Times New Roman" w:cs="Times New Roman"/>
+          <w:b/>
           <w:color w:val="000000" w:themeColor="text1"/>
           <w:sz w:val="28"/>
           <w:szCs w:val="28"/>
@@ -19034,6 +22777,7 @@
       <w:r>
         <w:rPr>
           <w:rFonts w:ascii="Times New Roman" w:hAnsi="Times New Roman" w:cs="Times New Roman"/>
+          <w:b/>
           <w:color w:val="000000" w:themeColor="text1"/>
           <w:sz w:val="28"/>
           <w:szCs w:val="28"/>
@@ -19044,16 +22788,18 @@
       <w:r>
         <w:rPr>
           <w:rFonts w:ascii="Times New Roman" w:hAnsi="Times New Roman" w:cs="Times New Roman"/>
-          <w:color w:val="000000" w:themeColor="text1"/>
-          <w:sz w:val="28"/>
-          <w:szCs w:val="28"/>
-        </w:rPr>
-        <w:t xml:space="preserve"> </w:t>
-      </w:r>
-      <w:proofErr w:type="spellStart"/>
-      <w:r>
-        <w:rPr>
-          <w:rFonts w:ascii="Times New Roman" w:hAnsi="Times New Roman" w:cs="Times New Roman"/>
+          <w:b/>
+          <w:color w:val="000000" w:themeColor="text1"/>
+          <w:sz w:val="28"/>
+          <w:szCs w:val="28"/>
+        </w:rPr>
+        <w:t xml:space="preserve"> </w:t>
+      </w:r>
+      <w:proofErr w:type="spellStart"/>
+      <w:r>
+        <w:rPr>
+          <w:rFonts w:ascii="Times New Roman" w:hAnsi="Times New Roman" w:cs="Times New Roman"/>
+          <w:b/>
           <w:color w:val="000000" w:themeColor="text1"/>
           <w:sz w:val="28"/>
           <w:szCs w:val="28"/>
@@ -19064,6 +22810,7 @@
       <w:r>
         <w:rPr>
           <w:rFonts w:ascii="Times New Roman" w:hAnsi="Times New Roman" w:cs="Times New Roman"/>
+          <w:b/>
           <w:color w:val="000000" w:themeColor="text1"/>
           <w:sz w:val="28"/>
           <w:szCs w:val="28"/>
@@ -19075,6 +22822,7 @@
       <w:r>
         <w:rPr>
           <w:rFonts w:ascii="Times New Roman" w:hAnsi="Times New Roman" w:cs="Times New Roman"/>
+          <w:b/>
           <w:color w:val="000000" w:themeColor="text1"/>
           <w:sz w:val="28"/>
           <w:szCs w:val="28"/>
@@ -19085,6 +22833,7 @@
       <w:r>
         <w:rPr>
           <w:rFonts w:ascii="Times New Roman" w:hAnsi="Times New Roman" w:cs="Times New Roman"/>
+          <w:b/>
           <w:color w:val="000000" w:themeColor="text1"/>
           <w:sz w:val="28"/>
           <w:szCs w:val="28"/>
@@ -19095,16 +22844,18 @@
       <w:r>
         <w:rPr>
           <w:rFonts w:ascii="Times New Roman" w:hAnsi="Times New Roman" w:cs="Times New Roman"/>
-          <w:color w:val="000000" w:themeColor="text1"/>
-          <w:sz w:val="28"/>
-          <w:szCs w:val="28"/>
-        </w:rPr>
-        <w:t xml:space="preserve"> </w:t>
-      </w:r>
-      <w:proofErr w:type="spellStart"/>
-      <w:r>
-        <w:rPr>
-          <w:rFonts w:ascii="Times New Roman" w:hAnsi="Times New Roman" w:cs="Times New Roman"/>
+          <w:b/>
+          <w:color w:val="000000" w:themeColor="text1"/>
+          <w:sz w:val="28"/>
+          <w:szCs w:val="28"/>
+        </w:rPr>
+        <w:t xml:space="preserve"> </w:t>
+      </w:r>
+      <w:proofErr w:type="spellStart"/>
+      <w:r>
+        <w:rPr>
+          <w:rFonts w:ascii="Times New Roman" w:hAnsi="Times New Roman" w:cs="Times New Roman"/>
+          <w:b/>
           <w:color w:val="000000" w:themeColor="text1"/>
           <w:sz w:val="28"/>
           <w:szCs w:val="28"/>
@@ -19115,6 +22866,7 @@
       <w:r>
         <w:rPr>
           <w:rFonts w:ascii="Times New Roman" w:hAnsi="Times New Roman" w:cs="Times New Roman"/>
+          <w:b/>
           <w:color w:val="000000" w:themeColor="text1"/>
           <w:sz w:val="28"/>
           <w:szCs w:val="28"/>
@@ -19125,6 +22877,7 @@
       <w:r>
         <w:rPr>
           <w:rFonts w:ascii="Times New Roman" w:hAnsi="Times New Roman" w:cs="Times New Roman"/>
+          <w:b/>
           <w:color w:val="000000" w:themeColor="text1"/>
           <w:sz w:val="28"/>
           <w:szCs w:val="28"/>
@@ -19135,16 +22888,18 @@
       <w:r>
         <w:rPr>
           <w:rFonts w:ascii="Times New Roman" w:hAnsi="Times New Roman" w:cs="Times New Roman"/>
-          <w:color w:val="000000" w:themeColor="text1"/>
-          <w:sz w:val="28"/>
-          <w:szCs w:val="28"/>
-        </w:rPr>
-        <w:t xml:space="preserve"> </w:t>
-      </w:r>
-      <w:proofErr w:type="spellStart"/>
-      <w:r>
-        <w:rPr>
-          <w:rFonts w:ascii="Times New Roman" w:hAnsi="Times New Roman" w:cs="Times New Roman"/>
+          <w:b/>
+          <w:color w:val="000000" w:themeColor="text1"/>
+          <w:sz w:val="28"/>
+          <w:szCs w:val="28"/>
+        </w:rPr>
+        <w:t xml:space="preserve"> </w:t>
+      </w:r>
+      <w:proofErr w:type="spellStart"/>
+      <w:r>
+        <w:rPr>
+          <w:rFonts w:ascii="Times New Roman" w:hAnsi="Times New Roman" w:cs="Times New Roman"/>
+          <w:b/>
           <w:color w:val="000000" w:themeColor="text1"/>
           <w:sz w:val="28"/>
           <w:szCs w:val="28"/>
@@ -19155,16 +22910,18 @@
       <w:r>
         <w:rPr>
           <w:rFonts w:ascii="Times New Roman" w:hAnsi="Times New Roman" w:cs="Times New Roman"/>
-          <w:color w:val="000000" w:themeColor="text1"/>
-          <w:sz w:val="28"/>
-          <w:szCs w:val="28"/>
-        </w:rPr>
-        <w:t xml:space="preserve"> </w:t>
-      </w:r>
-      <w:proofErr w:type="spellStart"/>
-      <w:r>
-        <w:rPr>
-          <w:rFonts w:ascii="Times New Roman" w:hAnsi="Times New Roman" w:cs="Times New Roman"/>
+          <w:b/>
+          <w:color w:val="000000" w:themeColor="text1"/>
+          <w:sz w:val="28"/>
+          <w:szCs w:val="28"/>
+        </w:rPr>
+        <w:t xml:space="preserve"> </w:t>
+      </w:r>
+      <w:proofErr w:type="spellStart"/>
+      <w:r>
+        <w:rPr>
+          <w:rFonts w:ascii="Times New Roman" w:hAnsi="Times New Roman" w:cs="Times New Roman"/>
+          <w:b/>
           <w:color w:val="000000" w:themeColor="text1"/>
           <w:sz w:val="28"/>
           <w:szCs w:val="28"/>
@@ -19175,6 +22932,7 @@
       <w:r>
         <w:rPr>
           <w:rFonts w:ascii="Times New Roman" w:hAnsi="Times New Roman" w:cs="Times New Roman"/>
+          <w:b/>
           <w:color w:val="000000" w:themeColor="text1"/>
           <w:sz w:val="28"/>
           <w:szCs w:val="28"/>
@@ -19188,7 +22946,6 @@
         <w:shd w:val="clear" w:color="auto" w:fill="FFFFFF"/>
         <w:spacing w:before="0" w:beforeAutospacing="0" w:after="240" w:afterAutospacing="0"/>
         <w:rPr>
-          <w:color w:val="1F2328"/>
           <w:sz w:val="28"/>
           <w:szCs w:val="28"/>
           <w:lang w:val="en-US"/>
@@ -19196,7 +22953,6 @@
       </w:pPr>
       <w:r>
         <w:rPr>
-          <w:color w:val="1F2328"/>
           <w:sz w:val="28"/>
           <w:szCs w:val="28"/>
           <w:shd w:val="clear" w:color="auto" w:fill="FFFFFF"/>
@@ -19206,7 +22962,6 @@
       </w:r>
       <w:r>
         <w:rPr>
-          <w:color w:val="1F2328"/>
           <w:sz w:val="28"/>
           <w:szCs w:val="28"/>
           <w:shd w:val="clear" w:color="auto" w:fill="FFFFFF"/>
@@ -19216,7 +22971,6 @@
       </w:r>
       <w:r>
         <w:rPr>
-          <w:color w:val="1F2328"/>
           <w:sz w:val="28"/>
           <w:szCs w:val="28"/>
           <w:lang w:val="en-US"/>
@@ -19225,7 +22979,6 @@
       </w:r>
       <w:r>
         <w:rPr>
-          <w:color w:val="1F2328"/>
           <w:sz w:val="28"/>
           <w:szCs w:val="28"/>
           <w:lang w:val="uk-UA"/>
@@ -19234,146 +22987,104 @@
       </w:r>
       <w:r>
         <w:rPr>
-          <w:color w:val="1F2328"/>
           <w:sz w:val="28"/>
           <w:szCs w:val="28"/>
           <w:shd w:val="clear" w:color="auto" w:fill="FFFFFF"/>
           <w:lang w:val="en-US"/>
         </w:rPr>
-        <w:t xml:space="preserve"> </w:t>
-      </w:r>
-      <w:r>
-        <w:rPr>
-          <w:color w:val="1F2328"/>
+        <w:t xml:space="preserve"> And enter the name of the required application</w:t>
+      </w:r>
+      <w:r>
+        <w:rPr>
+          <w:sz w:val="28"/>
+          <w:szCs w:val="28"/>
+          <w:shd w:val="clear" w:color="auto" w:fill="FFFFFF"/>
+          <w:lang w:val="uk-UA"/>
+        </w:rPr>
+        <w:t xml:space="preserve"> </w:t>
+      </w:r>
+      <w:proofErr w:type="gramStart"/>
+      <w:r>
+        <w:rPr>
           <w:sz w:val="28"/>
           <w:szCs w:val="28"/>
           <w:shd w:val="clear" w:color="auto" w:fill="FFFFFF"/>
           <w:lang w:val="en-US"/>
         </w:rPr>
-        <w:t xml:space="preserve">And enter the name of the </w:t>
-      </w:r>
-      <w:r>
-        <w:rPr>
-          <w:color w:val="1F2328"/>
+        <w:t>By</w:t>
+      </w:r>
+      <w:proofErr w:type="gramEnd"/>
+      <w:r>
+        <w:rPr>
           <w:sz w:val="28"/>
           <w:szCs w:val="28"/>
           <w:shd w:val="clear" w:color="auto" w:fill="FFFFFF"/>
           <w:lang w:val="en-US"/>
         </w:rPr>
-        <w:lastRenderedPageBreak/>
-        <w:t>required application</w:t>
-      </w:r>
-      <w:r>
-        <w:rPr>
-          <w:color w:val="1F2328"/>
+        <w:t xml:space="preserve"> clicking on the desired application, the page of this application will be displayed, where you can install it by pressing the "Install" button</w:t>
+      </w:r>
+      <w:r>
+        <w:rPr>
           <w:sz w:val="28"/>
           <w:szCs w:val="28"/>
           <w:shd w:val="clear" w:color="auto" w:fill="FFFFFF"/>
           <w:lang w:val="uk-UA"/>
         </w:rPr>
-        <w:t xml:space="preserve"> </w:t>
-      </w:r>
-      <w:proofErr w:type="gramStart"/>
-      <w:r>
-        <w:rPr>
-          <w:color w:val="1F2328"/>
+        <w:t>.</w:t>
+      </w:r>
+      <w:r>
+        <w:rPr>
           <w:sz w:val="28"/>
           <w:szCs w:val="28"/>
           <w:shd w:val="clear" w:color="auto" w:fill="FFFFFF"/>
           <w:lang w:val="en-US"/>
         </w:rPr>
-        <w:t>By</w:t>
-      </w:r>
-      <w:proofErr w:type="gramEnd"/>
-      <w:r>
-        <w:rPr>
-          <w:color w:val="1F2328"/>
+        <w:t xml:space="preserve"> There is also an option through the terminal: enter the command </w:t>
+      </w:r>
+      <w:r>
+        <w:rPr>
+          <w:rStyle w:val="HTML1"/>
+          <w:rFonts w:ascii="Times New Roman" w:hAnsi="Times New Roman" w:cs="Times New Roman"/>
+          <w:sz w:val="28"/>
+          <w:szCs w:val="28"/>
+          <w:lang w:val="en-US"/>
+        </w:rPr>
+        <w:t>apt install &lt;name&gt;</w:t>
+      </w:r>
+      <w:r>
+        <w:rPr>
+          <w:rStyle w:val="HTML1"/>
+          <w:rFonts w:ascii="Times New Roman" w:hAnsi="Times New Roman" w:cs="Times New Roman"/>
+          <w:sz w:val="28"/>
+          <w:szCs w:val="28"/>
+          <w:lang w:val="uk-UA"/>
+        </w:rPr>
+        <w:t xml:space="preserve"> </w:t>
+      </w:r>
+      <w:proofErr w:type="gramStart"/>
+      <w:r>
+        <w:rPr>
           <w:sz w:val="28"/>
           <w:szCs w:val="28"/>
           <w:shd w:val="clear" w:color="auto" w:fill="FFFFFF"/>
           <w:lang w:val="en-US"/>
         </w:rPr>
-        <w:t xml:space="preserve"> clicking on the desired application, the page of this application will be displayed, where you can install it by pressing the "Install" button</w:t>
-      </w:r>
-      <w:r>
-        <w:rPr>
-          <w:color w:val="1F2328"/>
-          <w:sz w:val="28"/>
-          <w:szCs w:val="28"/>
-          <w:shd w:val="clear" w:color="auto" w:fill="FFFFFF"/>
-          <w:lang w:val="uk-UA"/>
-        </w:rPr>
-        <w:t>.</w:t>
-      </w:r>
-      <w:r>
-        <w:rPr>
-          <w:color w:val="1F2328"/>
+        <w:t>And</w:t>
+      </w:r>
+      <w:proofErr w:type="gramEnd"/>
+      <w:r>
+        <w:rPr>
           <w:sz w:val="28"/>
           <w:szCs w:val="28"/>
           <w:shd w:val="clear" w:color="auto" w:fill="FFFFFF"/>
           <w:lang w:val="en-US"/>
         </w:rPr>
-        <w:t xml:space="preserve"> </w:t>
-      </w:r>
-      <w:r>
-        <w:rPr>
-          <w:color w:val="1F2328"/>
-          <w:sz w:val="28"/>
-          <w:szCs w:val="28"/>
-          <w:shd w:val="clear" w:color="auto" w:fill="FFFFFF"/>
-          <w:lang w:val="en-US"/>
-        </w:rPr>
-        <w:t>There is also an option through the terminal: enter the command </w:t>
+        <w:t xml:space="preserve"> to the question "whether to start the installation" we answer </w:t>
       </w:r>
       <w:r>
         <w:rPr>
           <w:rStyle w:val="HTML1"/>
           <w:rFonts w:ascii="Times New Roman" w:hAnsi="Times New Roman" w:cs="Times New Roman"/>
-          <w:color w:val="1F2328"/>
-          <w:sz w:val="28"/>
-          <w:szCs w:val="28"/>
-          <w:lang w:val="en-US"/>
-        </w:rPr>
-        <w:t>apt install &lt;name&gt;</w:t>
-      </w:r>
-      <w:r>
-        <w:rPr>
-          <w:rStyle w:val="HTML1"/>
-          <w:rFonts w:ascii="Times New Roman" w:hAnsi="Times New Roman" w:cs="Times New Roman"/>
-          <w:color w:val="1F2328"/>
-          <w:sz w:val="28"/>
-          <w:szCs w:val="28"/>
-          <w:lang w:val="uk-UA"/>
-        </w:rPr>
-        <w:t xml:space="preserve"> </w:t>
-      </w:r>
-      <w:proofErr w:type="gramStart"/>
-      <w:r>
-        <w:rPr>
-          <w:color w:val="1F2328"/>
-          <w:sz w:val="28"/>
-          <w:szCs w:val="28"/>
-          <w:shd w:val="clear" w:color="auto" w:fill="FFFFFF"/>
-          <w:lang w:val="en-US"/>
-        </w:rPr>
-        <w:t>And</w:t>
-      </w:r>
-      <w:proofErr w:type="gramEnd"/>
-      <w:r>
-        <w:rPr>
-          <w:color w:val="1F2328"/>
-          <w:sz w:val="28"/>
-          <w:szCs w:val="28"/>
-          <w:shd w:val="clear" w:color="auto" w:fill="FFFFFF"/>
-          <w:lang w:val="en-US"/>
-        </w:rPr>
-        <w:t xml:space="preserve"> to the question "whether to start the installation" we answer </w:t>
-      </w:r>
-      <w:r>
-        <w:rPr>
-          <w:rStyle w:val="HTML1"/>
-          <w:rFonts w:ascii="Times New Roman" w:hAnsi="Times New Roman" w:cs="Times New Roman"/>
-          <w:color w:val="1F2328"/>
           <w:sz w:val="28"/>
           <w:szCs w:val="28"/>
           <w:lang w:val="en-US"/>
@@ -20252,6 +23963,7 @@
   <w:style w:type="paragraph" w:default="1" w:styleId="a">
     <w:name w:val="Normal"/>
     <w:qFormat/>
+    <w:rsid w:val="00391D97"/>
   </w:style>
   <w:style w:type="paragraph" w:styleId="1">
     <w:name w:val="heading 1"/>
@@ -20302,6 +24014,7 @@
   <w:style w:type="character" w:default="1" w:styleId="a0">
     <w:name w:val="Default Paragraph Font"/>
     <w:uiPriority w:val="1"/>
+    <w:semiHidden/>
     <w:unhideWhenUsed/>
   </w:style>
   <w:style w:type="table" w:default="1" w:styleId="a1">
@@ -20654,6 +24367,7 @@
   <w:style w:type="paragraph" w:default="1" w:styleId="a">
     <w:name w:val="Normal"/>
     <w:qFormat/>
+    <w:rsid w:val="00391D97"/>
   </w:style>
   <w:style w:type="paragraph" w:styleId="1">
     <w:name w:val="heading 1"/>
@@ -20704,6 +24418,7 @@
   <w:style w:type="character" w:default="1" w:styleId="a0">
     <w:name w:val="Default Paragraph Font"/>
     <w:uiPriority w:val="1"/>
+    <w:semiHidden/>
     <w:unhideWhenUsed/>
   </w:style>
   <w:style w:type="table" w:default="1" w:styleId="a1">
